--- a/Tuần 2/Đặc tả use case.docx
+++ b/Tuần 2/Đặc tả use case.docx
@@ -3,9 +3,6348 @@
 <w:document xmlns:wpc="http://schemas.microsoft.com/office/word/2010/wordprocessingCanvas" xmlns:cx="http://schemas.microsoft.com/office/drawing/2014/chartex" xmlns:cx1="http://schemas.microsoft.com/office/drawing/2015/9/8/chartex" xmlns:cx2="http://schemas.microsoft.com/office/drawing/2015/10/21/chartex" xmlns:cx3="http://schemas.microsoft.com/office/drawing/2016/5/9/chartex" xmlns:cx4="http://schemas.microsoft.com/office/drawing/2016/5/10/chartex" xmlns:cx5="http://schemas.microsoft.com/office/drawing/2016/5/11/chartex" xmlns:cx6="http://schemas.microsoft.com/office/drawing/2016/5/12/chartex" xmlns:cx7="http://schemas.microsoft.com/office/drawing/2016/5/13/chartex" xmlns:cx8="http://schemas.microsoft.com/office/drawing/2016/5/14/chartex" xmlns:mc="http://schemas.openxmlformats.org/markup-compatibility/2006" xmlns:aink="http://schemas.microsoft.com/office/drawing/2016/ink" xmlns:am3d="http://schemas.microsoft.com/office/drawing/2017/model3d" xmlns:o="urn:schemas-microsoft-com:office:office" xmlns:oel="http://schemas.microsoft.com/office/2019/extlst" xmlns:r="http://schemas.openxmlformats.org/officeDocument/2006/relationships" xmlns:m="http://schemas.openxmlformats.org/officeDocument/2006/math" xmlns:v="urn:schemas-microsoft-com:vml" xmlns:wp14="http://schemas.microsoft.com/office/word/2010/wordprocessingDrawing" xmlns:wp="http://schemas.openxmlformats.org/drawingml/2006/wordprocessingDrawing" xmlns:w10="urn:schemas-microsoft-com:office:word" xmlns:w="http://schemas.openxmlformats.org/wordprocessingml/2006/main" xmlns:w14="http://schemas.microsoft.com/office/word/2010/wordml" xmlns:w15="http://schemas.microsoft.com/office/word/2012/wordml" xmlns:w16cex="http://schemas.microsoft.com/office/word/2018/wordml/cex" xmlns:w16cid="http://schemas.microsoft.com/office/word/2016/wordml/cid" xmlns:w16="http://schemas.microsoft.com/office/word/2018/wordml" xmlns:w16du="http://schemas.microsoft.com/office/word/2023/wordml/word16du" xmlns:w16sdtdh="http://schemas.microsoft.com/office/word/2020/wordml/sdtdatahash" xmlns:w16sdtfl="http://schemas.microsoft.com/office/word/2024/wordml/sdtformatlock" xmlns:w16se="http://schemas.microsoft.com/office/word/2015/wordml/symex" xmlns:wpg="http://schemas.microsoft.com/office/word/2010/wordprocessingGroup" xmlns:wpi="http://schemas.microsoft.com/office/word/2010/wordprocessingInk" xmlns:wne="http://schemas.microsoft.com/office/word/2006/wordml" xmlns:wps="http://schemas.microsoft.com/office/word/2010/wordprocessingShape" mc:Ignorable="w14 w15 w16se w16cid w16 w16cex w16sdtdh w16sdtfl w16du wp14">
   <w:body>
     <w:p>
+      <w:pPr>
+        <w:rPr>
+          <w:rFonts w:ascii="Times New Roman" w:hAnsi="Times New Roman" w:cs="Times New Roman"/>
+          <w:sz w:val="28"/>
+          <w:szCs w:val="28"/>
+        </w:rPr>
+      </w:pPr>
       <w:r>
-        <w:t>s</w:t>
+        <w:rPr>
+          <w:rFonts w:ascii="Times New Roman" w:hAnsi="Times New Roman" w:cs="Times New Roman"/>
+          <w:sz w:val="28"/>
+          <w:szCs w:val="28"/>
+        </w:rPr>
+        <w:t>Mô tả chi tiết Use case Đăng nhập:</w:t>
       </w:r>
+    </w:p>
+    <w:tbl>
+      <w:tblPr>
+        <w:tblStyle w:val="TableGrid"/>
+        <w:tblW w:w="0" w:type="auto"/>
+        <w:tblLook w:val="04A0" w:firstRow="1" w:lastRow="0" w:firstColumn="1" w:lastColumn="0" w:noHBand="0" w:noVBand="1"/>
+      </w:tblPr>
+      <w:tblGrid>
+        <w:gridCol w:w="2337"/>
+        <w:gridCol w:w="2337"/>
+        <w:gridCol w:w="2338"/>
+        <w:gridCol w:w="2338"/>
+      </w:tblGrid>
+      <w:tr>
+        <w:tc>
+          <w:tcPr>
+            <w:tcW w:w="2337" w:type="dxa"/>
+          </w:tcPr>
+          <w:p>
+            <w:pPr>
+              <w:rPr>
+                <w:rFonts w:ascii="Times New Roman" w:hAnsi="Times New Roman" w:cs="Times New Roman"/>
+                <w:sz w:val="28"/>
+                <w:szCs w:val="28"/>
+              </w:rPr>
+            </w:pPr>
+            <w:r>
+              <w:rPr>
+                <w:rFonts w:ascii="Times New Roman" w:hAnsi="Times New Roman" w:cs="Times New Roman"/>
+                <w:sz w:val="28"/>
+                <w:szCs w:val="28"/>
+              </w:rPr>
+              <w:t>Mã Use case</w:t>
+            </w:r>
+          </w:p>
+        </w:tc>
+        <w:tc>
+          <w:tcPr>
+            <w:tcW w:w="2337" w:type="dxa"/>
+          </w:tcPr>
+          <w:p>
+            <w:pPr>
+              <w:rPr>
+                <w:rFonts w:ascii="Times New Roman" w:hAnsi="Times New Roman" w:cs="Times New Roman"/>
+                <w:sz w:val="28"/>
+                <w:szCs w:val="28"/>
+              </w:rPr>
+            </w:pPr>
+            <w:r>
+              <w:rPr>
+                <w:rFonts w:ascii="Times New Roman" w:hAnsi="Times New Roman" w:cs="Times New Roman"/>
+                <w:sz w:val="28"/>
+                <w:szCs w:val="28"/>
+              </w:rPr>
+              <w:t>UC01</w:t>
+            </w:r>
+          </w:p>
+        </w:tc>
+        <w:tc>
+          <w:tcPr>
+            <w:tcW w:w="2338" w:type="dxa"/>
+          </w:tcPr>
+          <w:p>
+            <w:pPr>
+              <w:rPr>
+                <w:rFonts w:ascii="Times New Roman" w:hAnsi="Times New Roman" w:cs="Times New Roman"/>
+                <w:sz w:val="28"/>
+                <w:szCs w:val="28"/>
+              </w:rPr>
+            </w:pPr>
+            <w:r>
+              <w:rPr>
+                <w:rFonts w:ascii="Times New Roman" w:hAnsi="Times New Roman" w:cs="Times New Roman"/>
+                <w:sz w:val="28"/>
+                <w:szCs w:val="28"/>
+              </w:rPr>
+              <w:t>Tên use case</w:t>
+            </w:r>
+          </w:p>
+        </w:tc>
+        <w:tc>
+          <w:tcPr>
+            <w:tcW w:w="2338" w:type="dxa"/>
+          </w:tcPr>
+          <w:p>
+            <w:pPr>
+              <w:rPr>
+                <w:rFonts w:ascii="Times New Roman" w:hAnsi="Times New Roman" w:cs="Times New Roman"/>
+                <w:sz w:val="28"/>
+                <w:szCs w:val="28"/>
+              </w:rPr>
+            </w:pPr>
+          </w:p>
+        </w:tc>
+      </w:tr>
+      <w:tr>
+        <w:tc>
+          <w:tcPr>
+            <w:tcW w:w="2337" w:type="dxa"/>
+          </w:tcPr>
+          <w:p>
+            <w:pPr>
+              <w:rPr>
+                <w:rFonts w:ascii="Times New Roman" w:hAnsi="Times New Roman" w:cs="Times New Roman"/>
+                <w:sz w:val="28"/>
+                <w:szCs w:val="28"/>
+              </w:rPr>
+            </w:pPr>
+            <w:r>
+              <w:rPr>
+                <w:rFonts w:ascii="Times New Roman" w:hAnsi="Times New Roman" w:cs="Times New Roman"/>
+                <w:sz w:val="28"/>
+                <w:szCs w:val="28"/>
+              </w:rPr>
+              <w:t>Tác nhân</w:t>
+            </w:r>
+          </w:p>
+        </w:tc>
+        <w:tc>
+          <w:tcPr>
+            <w:tcW w:w="7013" w:type="dxa"/>
+            <w:gridSpan w:val="3"/>
+          </w:tcPr>
+          <w:p>
+            <w:pPr>
+              <w:rPr>
+                <w:rFonts w:ascii="Times New Roman" w:hAnsi="Times New Roman" w:cs="Times New Roman"/>
+                <w:sz w:val="28"/>
+                <w:szCs w:val="28"/>
+              </w:rPr>
+            </w:pPr>
+          </w:p>
+        </w:tc>
+      </w:tr>
+      <w:tr>
+        <w:tc>
+          <w:tcPr>
+            <w:tcW w:w="2337" w:type="dxa"/>
+          </w:tcPr>
+          <w:p>
+            <w:pPr>
+              <w:rPr>
+                <w:rFonts w:ascii="Times New Roman" w:hAnsi="Times New Roman" w:cs="Times New Roman"/>
+                <w:sz w:val="28"/>
+                <w:szCs w:val="28"/>
+              </w:rPr>
+            </w:pPr>
+            <w:r>
+              <w:rPr>
+                <w:rFonts w:ascii="Times New Roman" w:hAnsi="Times New Roman" w:cs="Times New Roman"/>
+                <w:sz w:val="28"/>
+                <w:szCs w:val="28"/>
+              </w:rPr>
+              <w:t>Mô tả</w:t>
+            </w:r>
+          </w:p>
+        </w:tc>
+        <w:tc>
+          <w:tcPr>
+            <w:tcW w:w="7013" w:type="dxa"/>
+            <w:gridSpan w:val="3"/>
+          </w:tcPr>
+          <w:p>
+            <w:pPr>
+              <w:rPr>
+                <w:rFonts w:ascii="Times New Roman" w:hAnsi="Times New Roman" w:cs="Times New Roman"/>
+                <w:sz w:val="28"/>
+                <w:szCs w:val="28"/>
+              </w:rPr>
+            </w:pPr>
+          </w:p>
+        </w:tc>
+      </w:tr>
+      <w:tr>
+        <w:tc>
+          <w:tcPr>
+            <w:tcW w:w="2337" w:type="dxa"/>
+          </w:tcPr>
+          <w:p>
+            <w:pPr>
+              <w:rPr>
+                <w:rFonts w:ascii="Times New Roman" w:hAnsi="Times New Roman" w:cs="Times New Roman"/>
+                <w:sz w:val="28"/>
+                <w:szCs w:val="28"/>
+              </w:rPr>
+            </w:pPr>
+            <w:r>
+              <w:rPr>
+                <w:rFonts w:ascii="Times New Roman" w:hAnsi="Times New Roman" w:cs="Times New Roman"/>
+                <w:sz w:val="28"/>
+                <w:szCs w:val="28"/>
+              </w:rPr>
+              <w:t>Sự kiện kích hoạt</w:t>
+            </w:r>
+          </w:p>
+        </w:tc>
+        <w:tc>
+          <w:tcPr>
+            <w:tcW w:w="7013" w:type="dxa"/>
+            <w:gridSpan w:val="3"/>
+          </w:tcPr>
+          <w:p>
+            <w:pPr>
+              <w:rPr>
+                <w:rFonts w:ascii="Times New Roman" w:hAnsi="Times New Roman" w:cs="Times New Roman"/>
+                <w:sz w:val="28"/>
+                <w:szCs w:val="28"/>
+              </w:rPr>
+            </w:pPr>
+          </w:p>
+        </w:tc>
+      </w:tr>
+      <w:tr>
+        <w:tc>
+          <w:tcPr>
+            <w:tcW w:w="2337" w:type="dxa"/>
+          </w:tcPr>
+          <w:p>
+            <w:pPr>
+              <w:rPr>
+                <w:rFonts w:ascii="Times New Roman" w:hAnsi="Times New Roman" w:cs="Times New Roman"/>
+                <w:sz w:val="28"/>
+                <w:szCs w:val="28"/>
+              </w:rPr>
+            </w:pPr>
+            <w:r>
+              <w:rPr>
+                <w:rFonts w:ascii="Times New Roman" w:hAnsi="Times New Roman" w:cs="Times New Roman"/>
+                <w:sz w:val="28"/>
+                <w:szCs w:val="28"/>
+              </w:rPr>
+              <w:t>Tiền điều kiện</w:t>
+            </w:r>
+          </w:p>
+        </w:tc>
+        <w:tc>
+          <w:tcPr>
+            <w:tcW w:w="7013" w:type="dxa"/>
+            <w:gridSpan w:val="3"/>
+          </w:tcPr>
+          <w:p>
+            <w:pPr>
+              <w:rPr>
+                <w:rFonts w:ascii="Times New Roman" w:hAnsi="Times New Roman" w:cs="Times New Roman"/>
+                <w:sz w:val="28"/>
+                <w:szCs w:val="28"/>
+              </w:rPr>
+            </w:pPr>
+          </w:p>
+        </w:tc>
+      </w:tr>
+      <w:tr>
+        <w:tc>
+          <w:tcPr>
+            <w:tcW w:w="2337" w:type="dxa"/>
+          </w:tcPr>
+          <w:p>
+            <w:pPr>
+              <w:rPr>
+                <w:rFonts w:ascii="Times New Roman" w:hAnsi="Times New Roman" w:cs="Times New Roman"/>
+                <w:sz w:val="28"/>
+                <w:szCs w:val="28"/>
+              </w:rPr>
+            </w:pPr>
+            <w:r>
+              <w:rPr>
+                <w:rFonts w:ascii="Times New Roman" w:hAnsi="Times New Roman" w:cs="Times New Roman"/>
+                <w:sz w:val="28"/>
+                <w:szCs w:val="28"/>
+              </w:rPr>
+              <w:t>Luồng sự kiện chính</w:t>
+            </w:r>
+          </w:p>
+        </w:tc>
+        <w:tc>
+          <w:tcPr>
+            <w:tcW w:w="7013" w:type="dxa"/>
+            <w:gridSpan w:val="3"/>
+          </w:tcPr>
+          <w:tbl>
+            <w:tblPr>
+              <w:tblStyle w:val="TableGrid"/>
+              <w:tblW w:w="0" w:type="auto"/>
+              <w:tblLook w:val="04A0" w:firstRow="1" w:lastRow="0" w:firstColumn="1" w:lastColumn="0" w:noHBand="0" w:noVBand="1"/>
+            </w:tblPr>
+            <w:tblGrid>
+              <w:gridCol w:w="606"/>
+              <w:gridCol w:w="1800"/>
+              <w:gridCol w:w="4381"/>
+            </w:tblGrid>
+            <w:tr>
+              <w:tc>
+                <w:tcPr>
+                  <w:tcW w:w="606" w:type="dxa"/>
+                </w:tcPr>
+                <w:p>
+                  <w:pPr>
+                    <w:rPr>
+                      <w:rFonts w:ascii="Times New Roman" w:hAnsi="Times New Roman" w:cs="Times New Roman"/>
+                      <w:sz w:val="28"/>
+                      <w:szCs w:val="28"/>
+                    </w:rPr>
+                  </w:pPr>
+                  <w:r>
+                    <w:rPr>
+                      <w:rFonts w:ascii="Times New Roman" w:hAnsi="Times New Roman" w:cs="Times New Roman"/>
+                      <w:sz w:val="28"/>
+                      <w:szCs w:val="28"/>
+                    </w:rPr>
+                    <w:t>#</w:t>
+                  </w:r>
+                </w:p>
+              </w:tc>
+              <w:tc>
+                <w:tcPr>
+                  <w:tcW w:w="1800" w:type="dxa"/>
+                </w:tcPr>
+                <w:p>
+                  <w:pPr>
+                    <w:jc w:val="center"/>
+                    <w:rPr>
+                      <w:rFonts w:ascii="Times New Roman" w:hAnsi="Times New Roman" w:cs="Times New Roman"/>
+                      <w:sz w:val="28"/>
+                      <w:szCs w:val="28"/>
+                    </w:rPr>
+                  </w:pPr>
+                  <w:r>
+                    <w:rPr>
+                      <w:rFonts w:ascii="Times New Roman" w:hAnsi="Times New Roman" w:cs="Times New Roman"/>
+                      <w:sz w:val="28"/>
+                      <w:szCs w:val="28"/>
+                    </w:rPr>
+                    <w:t>Thực hiện bởi</w:t>
+                  </w:r>
+                </w:p>
+              </w:tc>
+              <w:tc>
+                <w:tcPr>
+                  <w:tcW w:w="4381" w:type="dxa"/>
+                </w:tcPr>
+                <w:p>
+                  <w:pPr>
+                    <w:rPr>
+                      <w:rFonts w:ascii="Times New Roman" w:hAnsi="Times New Roman" w:cs="Times New Roman"/>
+                      <w:sz w:val="28"/>
+                      <w:szCs w:val="28"/>
+                    </w:rPr>
+                  </w:pPr>
+                  <w:r>
+                    <w:rPr>
+                      <w:rFonts w:ascii="Times New Roman" w:hAnsi="Times New Roman" w:cs="Times New Roman"/>
+                      <w:sz w:val="28"/>
+                      <w:szCs w:val="28"/>
+                    </w:rPr>
+                    <w:t>Hành động</w:t>
+                  </w:r>
+                </w:p>
+              </w:tc>
+            </w:tr>
+            <w:tr>
+              <w:tc>
+                <w:tcPr>
+                  <w:tcW w:w="606" w:type="dxa"/>
+                </w:tcPr>
+                <w:p>
+                  <w:pPr>
+                    <w:rPr>
+                      <w:rFonts w:ascii="Times New Roman" w:hAnsi="Times New Roman" w:cs="Times New Roman"/>
+                      <w:sz w:val="28"/>
+                      <w:szCs w:val="28"/>
+                    </w:rPr>
+                  </w:pPr>
+                </w:p>
+              </w:tc>
+              <w:tc>
+                <w:tcPr>
+                  <w:tcW w:w="1800" w:type="dxa"/>
+                </w:tcPr>
+                <w:p>
+                  <w:pPr>
+                    <w:rPr>
+                      <w:rFonts w:ascii="Times New Roman" w:hAnsi="Times New Roman" w:cs="Times New Roman"/>
+                      <w:sz w:val="28"/>
+                      <w:szCs w:val="28"/>
+                    </w:rPr>
+                  </w:pPr>
+                </w:p>
+              </w:tc>
+              <w:tc>
+                <w:tcPr>
+                  <w:tcW w:w="4381" w:type="dxa"/>
+                </w:tcPr>
+                <w:p>
+                  <w:pPr>
+                    <w:rPr>
+                      <w:rFonts w:ascii="Times New Roman" w:hAnsi="Times New Roman" w:cs="Times New Roman"/>
+                      <w:sz w:val="28"/>
+                      <w:szCs w:val="28"/>
+                    </w:rPr>
+                  </w:pPr>
+                </w:p>
+              </w:tc>
+            </w:tr>
+            <w:tr>
+              <w:tc>
+                <w:tcPr>
+                  <w:tcW w:w="606" w:type="dxa"/>
+                </w:tcPr>
+                <w:p>
+                  <w:pPr>
+                    <w:rPr>
+                      <w:rFonts w:ascii="Times New Roman" w:hAnsi="Times New Roman" w:cs="Times New Roman"/>
+                      <w:sz w:val="28"/>
+                      <w:szCs w:val="28"/>
+                    </w:rPr>
+                  </w:pPr>
+                </w:p>
+              </w:tc>
+              <w:tc>
+                <w:tcPr>
+                  <w:tcW w:w="1800" w:type="dxa"/>
+                </w:tcPr>
+                <w:p>
+                  <w:pPr>
+                    <w:rPr>
+                      <w:rFonts w:ascii="Times New Roman" w:hAnsi="Times New Roman" w:cs="Times New Roman"/>
+                      <w:sz w:val="28"/>
+                      <w:szCs w:val="28"/>
+                    </w:rPr>
+                  </w:pPr>
+                </w:p>
+              </w:tc>
+              <w:tc>
+                <w:tcPr>
+                  <w:tcW w:w="4381" w:type="dxa"/>
+                </w:tcPr>
+                <w:p>
+                  <w:pPr>
+                    <w:rPr>
+                      <w:rFonts w:ascii="Times New Roman" w:hAnsi="Times New Roman" w:cs="Times New Roman"/>
+                      <w:sz w:val="28"/>
+                      <w:szCs w:val="28"/>
+                    </w:rPr>
+                  </w:pPr>
+                </w:p>
+              </w:tc>
+            </w:tr>
+            <w:tr>
+              <w:tc>
+                <w:tcPr>
+                  <w:tcW w:w="606" w:type="dxa"/>
+                </w:tcPr>
+                <w:p>
+                  <w:pPr>
+                    <w:rPr>
+                      <w:rFonts w:ascii="Times New Roman" w:hAnsi="Times New Roman" w:cs="Times New Roman"/>
+                      <w:sz w:val="28"/>
+                      <w:szCs w:val="28"/>
+                    </w:rPr>
+                  </w:pPr>
+                </w:p>
+              </w:tc>
+              <w:tc>
+                <w:tcPr>
+                  <w:tcW w:w="1800" w:type="dxa"/>
+                </w:tcPr>
+                <w:p>
+                  <w:pPr>
+                    <w:rPr>
+                      <w:rFonts w:ascii="Times New Roman" w:hAnsi="Times New Roman" w:cs="Times New Roman"/>
+                      <w:sz w:val="28"/>
+                      <w:szCs w:val="28"/>
+                    </w:rPr>
+                  </w:pPr>
+                </w:p>
+              </w:tc>
+              <w:tc>
+                <w:tcPr>
+                  <w:tcW w:w="4381" w:type="dxa"/>
+                </w:tcPr>
+                <w:p>
+                  <w:pPr>
+                    <w:rPr>
+                      <w:rFonts w:ascii="Times New Roman" w:hAnsi="Times New Roman" w:cs="Times New Roman"/>
+                      <w:sz w:val="28"/>
+                      <w:szCs w:val="28"/>
+                    </w:rPr>
+                  </w:pPr>
+                </w:p>
+              </w:tc>
+            </w:tr>
+            <w:tr>
+              <w:tc>
+                <w:tcPr>
+                  <w:tcW w:w="606" w:type="dxa"/>
+                </w:tcPr>
+                <w:p>
+                  <w:pPr>
+                    <w:rPr>
+                      <w:rFonts w:ascii="Times New Roman" w:hAnsi="Times New Roman" w:cs="Times New Roman"/>
+                      <w:sz w:val="28"/>
+                      <w:szCs w:val="28"/>
+                    </w:rPr>
+                  </w:pPr>
+                </w:p>
+              </w:tc>
+              <w:tc>
+                <w:tcPr>
+                  <w:tcW w:w="1800" w:type="dxa"/>
+                </w:tcPr>
+                <w:p>
+                  <w:pPr>
+                    <w:rPr>
+                      <w:rFonts w:ascii="Times New Roman" w:hAnsi="Times New Roman" w:cs="Times New Roman"/>
+                      <w:sz w:val="28"/>
+                      <w:szCs w:val="28"/>
+                    </w:rPr>
+                  </w:pPr>
+                </w:p>
+              </w:tc>
+              <w:tc>
+                <w:tcPr>
+                  <w:tcW w:w="4381" w:type="dxa"/>
+                </w:tcPr>
+                <w:p>
+                  <w:pPr>
+                    <w:rPr>
+                      <w:rFonts w:ascii="Times New Roman" w:hAnsi="Times New Roman" w:cs="Times New Roman"/>
+                      <w:sz w:val="28"/>
+                      <w:szCs w:val="28"/>
+                    </w:rPr>
+                  </w:pPr>
+                </w:p>
+              </w:tc>
+            </w:tr>
+          </w:tbl>
+          <w:p>
+            <w:pPr>
+              <w:rPr>
+                <w:rFonts w:ascii="Times New Roman" w:hAnsi="Times New Roman" w:cs="Times New Roman"/>
+                <w:sz w:val="28"/>
+                <w:szCs w:val="28"/>
+              </w:rPr>
+            </w:pPr>
+          </w:p>
+        </w:tc>
+      </w:tr>
+      <w:tr>
+        <w:tc>
+          <w:tcPr>
+            <w:tcW w:w="2337" w:type="dxa"/>
+          </w:tcPr>
+          <w:p>
+            <w:pPr>
+              <w:rPr>
+                <w:rFonts w:ascii="Times New Roman" w:hAnsi="Times New Roman" w:cs="Times New Roman"/>
+                <w:sz w:val="28"/>
+                <w:szCs w:val="28"/>
+              </w:rPr>
+            </w:pPr>
+            <w:r>
+              <w:rPr>
+                <w:rFonts w:ascii="Times New Roman" w:hAnsi="Times New Roman" w:cs="Times New Roman"/>
+                <w:sz w:val="28"/>
+                <w:szCs w:val="28"/>
+              </w:rPr>
+              <w:t>Lồng sự kiện thay thế</w:t>
+            </w:r>
+          </w:p>
+        </w:tc>
+        <w:tc>
+          <w:tcPr>
+            <w:tcW w:w="7013" w:type="dxa"/>
+            <w:gridSpan w:val="3"/>
+          </w:tcPr>
+          <w:tbl>
+            <w:tblPr>
+              <w:tblStyle w:val="TableGrid"/>
+              <w:tblW w:w="0" w:type="auto"/>
+              <w:tblLook w:val="04A0" w:firstRow="1" w:lastRow="0" w:firstColumn="1" w:lastColumn="0" w:noHBand="0" w:noVBand="1"/>
+            </w:tblPr>
+            <w:tblGrid>
+              <w:gridCol w:w="606"/>
+              <w:gridCol w:w="1800"/>
+              <w:gridCol w:w="4381"/>
+            </w:tblGrid>
+            <w:tr>
+              <w:tc>
+                <w:tcPr>
+                  <w:tcW w:w="606" w:type="dxa"/>
+                </w:tcPr>
+                <w:p>
+                  <w:pPr>
+                    <w:rPr>
+                      <w:rFonts w:ascii="Times New Roman" w:hAnsi="Times New Roman" w:cs="Times New Roman"/>
+                      <w:sz w:val="28"/>
+                      <w:szCs w:val="28"/>
+                    </w:rPr>
+                  </w:pPr>
+                  <w:r>
+                    <w:rPr>
+                      <w:rFonts w:ascii="Times New Roman" w:hAnsi="Times New Roman" w:cs="Times New Roman"/>
+                      <w:sz w:val="28"/>
+                      <w:szCs w:val="28"/>
+                    </w:rPr>
+                    <w:t>#</w:t>
+                  </w:r>
+                </w:p>
+              </w:tc>
+              <w:tc>
+                <w:tcPr>
+                  <w:tcW w:w="1800" w:type="dxa"/>
+                </w:tcPr>
+                <w:p>
+                  <w:pPr>
+                    <w:rPr>
+                      <w:rFonts w:ascii="Times New Roman" w:hAnsi="Times New Roman" w:cs="Times New Roman"/>
+                      <w:sz w:val="28"/>
+                      <w:szCs w:val="28"/>
+                    </w:rPr>
+                  </w:pPr>
+                  <w:r>
+                    <w:rPr>
+                      <w:rFonts w:ascii="Times New Roman" w:hAnsi="Times New Roman" w:cs="Times New Roman"/>
+                      <w:sz w:val="28"/>
+                      <w:szCs w:val="28"/>
+                    </w:rPr>
+                    <w:t>Thực hiện bởi</w:t>
+                  </w:r>
+                </w:p>
+              </w:tc>
+              <w:tc>
+                <w:tcPr>
+                  <w:tcW w:w="4381" w:type="dxa"/>
+                </w:tcPr>
+                <w:p>
+                  <w:pPr>
+                    <w:jc w:val="center"/>
+                    <w:rPr>
+                      <w:rFonts w:ascii="Times New Roman" w:hAnsi="Times New Roman" w:cs="Times New Roman"/>
+                      <w:sz w:val="28"/>
+                      <w:szCs w:val="28"/>
+                    </w:rPr>
+                  </w:pPr>
+                  <w:r>
+                    <w:rPr>
+                      <w:rFonts w:ascii="Times New Roman" w:hAnsi="Times New Roman" w:cs="Times New Roman"/>
+                      <w:sz w:val="28"/>
+                      <w:szCs w:val="28"/>
+                    </w:rPr>
+                    <w:t>Hành động</w:t>
+                  </w:r>
+                </w:p>
+              </w:tc>
+            </w:tr>
+            <w:tr>
+              <w:tc>
+                <w:tcPr>
+                  <w:tcW w:w="606" w:type="dxa"/>
+                </w:tcPr>
+                <w:p>
+                  <w:pPr>
+                    <w:rPr>
+                      <w:rFonts w:ascii="Times New Roman" w:hAnsi="Times New Roman" w:cs="Times New Roman"/>
+                      <w:sz w:val="28"/>
+                      <w:szCs w:val="28"/>
+                    </w:rPr>
+                  </w:pPr>
+                </w:p>
+              </w:tc>
+              <w:tc>
+                <w:tcPr>
+                  <w:tcW w:w="1800" w:type="dxa"/>
+                </w:tcPr>
+                <w:p>
+                  <w:pPr>
+                    <w:rPr>
+                      <w:rFonts w:ascii="Times New Roman" w:hAnsi="Times New Roman" w:cs="Times New Roman"/>
+                      <w:sz w:val="28"/>
+                      <w:szCs w:val="28"/>
+                    </w:rPr>
+                  </w:pPr>
+                </w:p>
+              </w:tc>
+              <w:tc>
+                <w:tcPr>
+                  <w:tcW w:w="4381" w:type="dxa"/>
+                </w:tcPr>
+                <w:p>
+                  <w:pPr>
+                    <w:rPr>
+                      <w:rFonts w:ascii="Times New Roman" w:hAnsi="Times New Roman" w:cs="Times New Roman"/>
+                      <w:sz w:val="28"/>
+                      <w:szCs w:val="28"/>
+                    </w:rPr>
+                  </w:pPr>
+                </w:p>
+              </w:tc>
+            </w:tr>
+            <w:tr>
+              <w:tc>
+                <w:tcPr>
+                  <w:tcW w:w="606" w:type="dxa"/>
+                </w:tcPr>
+                <w:p>
+                  <w:pPr>
+                    <w:rPr>
+                      <w:rFonts w:ascii="Times New Roman" w:hAnsi="Times New Roman" w:cs="Times New Roman"/>
+                      <w:sz w:val="28"/>
+                      <w:szCs w:val="28"/>
+                    </w:rPr>
+                  </w:pPr>
+                </w:p>
+              </w:tc>
+              <w:tc>
+                <w:tcPr>
+                  <w:tcW w:w="1800" w:type="dxa"/>
+                </w:tcPr>
+                <w:p>
+                  <w:pPr>
+                    <w:rPr>
+                      <w:rFonts w:ascii="Times New Roman" w:hAnsi="Times New Roman" w:cs="Times New Roman"/>
+                      <w:sz w:val="28"/>
+                      <w:szCs w:val="28"/>
+                    </w:rPr>
+                  </w:pPr>
+                </w:p>
+              </w:tc>
+              <w:tc>
+                <w:tcPr>
+                  <w:tcW w:w="4381" w:type="dxa"/>
+                </w:tcPr>
+                <w:p>
+                  <w:pPr>
+                    <w:rPr>
+                      <w:rFonts w:ascii="Times New Roman" w:hAnsi="Times New Roman" w:cs="Times New Roman"/>
+                      <w:sz w:val="28"/>
+                      <w:szCs w:val="28"/>
+                    </w:rPr>
+                  </w:pPr>
+                </w:p>
+              </w:tc>
+            </w:tr>
+            <w:tr>
+              <w:tc>
+                <w:tcPr>
+                  <w:tcW w:w="606" w:type="dxa"/>
+                </w:tcPr>
+                <w:p>
+                  <w:pPr>
+                    <w:rPr>
+                      <w:rFonts w:ascii="Times New Roman" w:hAnsi="Times New Roman" w:cs="Times New Roman"/>
+                      <w:sz w:val="28"/>
+                      <w:szCs w:val="28"/>
+                    </w:rPr>
+                  </w:pPr>
+                </w:p>
+              </w:tc>
+              <w:tc>
+                <w:tcPr>
+                  <w:tcW w:w="1800" w:type="dxa"/>
+                </w:tcPr>
+                <w:p>
+                  <w:pPr>
+                    <w:rPr>
+                      <w:rFonts w:ascii="Times New Roman" w:hAnsi="Times New Roman" w:cs="Times New Roman"/>
+                      <w:sz w:val="28"/>
+                      <w:szCs w:val="28"/>
+                    </w:rPr>
+                  </w:pPr>
+                </w:p>
+              </w:tc>
+              <w:tc>
+                <w:tcPr>
+                  <w:tcW w:w="4381" w:type="dxa"/>
+                </w:tcPr>
+                <w:p>
+                  <w:pPr>
+                    <w:rPr>
+                      <w:rFonts w:ascii="Times New Roman" w:hAnsi="Times New Roman" w:cs="Times New Roman"/>
+                      <w:sz w:val="28"/>
+                      <w:szCs w:val="28"/>
+                    </w:rPr>
+                  </w:pPr>
+                </w:p>
+              </w:tc>
+            </w:tr>
+          </w:tbl>
+          <w:p>
+            <w:pPr>
+              <w:rPr>
+                <w:rFonts w:ascii="Times New Roman" w:hAnsi="Times New Roman" w:cs="Times New Roman"/>
+                <w:sz w:val="28"/>
+                <w:szCs w:val="28"/>
+              </w:rPr>
+            </w:pPr>
+          </w:p>
+        </w:tc>
+      </w:tr>
+      <w:tr>
+        <w:tc>
+          <w:tcPr>
+            <w:tcW w:w="2337" w:type="dxa"/>
+          </w:tcPr>
+          <w:p>
+            <w:pPr>
+              <w:rPr>
+                <w:rFonts w:ascii="Times New Roman" w:hAnsi="Times New Roman" w:cs="Times New Roman"/>
+                <w:sz w:val="28"/>
+                <w:szCs w:val="28"/>
+              </w:rPr>
+            </w:pPr>
+            <w:r>
+              <w:rPr>
+                <w:rFonts w:ascii="Times New Roman" w:hAnsi="Times New Roman" w:cs="Times New Roman"/>
+                <w:sz w:val="28"/>
+                <w:szCs w:val="28"/>
+              </w:rPr>
+              <w:t>Hậu điều kiện</w:t>
+            </w:r>
+          </w:p>
+        </w:tc>
+        <w:tc>
+          <w:tcPr>
+            <w:tcW w:w="7013" w:type="dxa"/>
+            <w:gridSpan w:val="3"/>
+          </w:tcPr>
+          <w:p>
+            <w:pPr>
+              <w:rPr>
+                <w:rFonts w:ascii="Times New Roman" w:hAnsi="Times New Roman" w:cs="Times New Roman"/>
+                <w:sz w:val="28"/>
+                <w:szCs w:val="28"/>
+              </w:rPr>
+            </w:pPr>
+          </w:p>
+        </w:tc>
+      </w:tr>
+      <w:tr>
+        <w:tc>
+          <w:tcPr>
+            <w:tcW w:w="2337" w:type="dxa"/>
+          </w:tcPr>
+          <w:p>
+            <w:pPr>
+              <w:rPr>
+                <w:rFonts w:ascii="Times New Roman" w:hAnsi="Times New Roman" w:cs="Times New Roman"/>
+                <w:sz w:val="28"/>
+                <w:szCs w:val="28"/>
+              </w:rPr>
+            </w:pPr>
+            <w:r>
+              <w:rPr>
+                <w:rFonts w:ascii="Times New Roman" w:hAnsi="Times New Roman" w:cs="Times New Roman"/>
+                <w:sz w:val="28"/>
+                <w:szCs w:val="28"/>
+              </w:rPr>
+              <w:t>Điểm mở rộng</w:t>
+            </w:r>
+          </w:p>
+        </w:tc>
+        <w:tc>
+          <w:tcPr>
+            <w:tcW w:w="7013" w:type="dxa"/>
+            <w:gridSpan w:val="3"/>
+          </w:tcPr>
+          <w:p>
+            <w:pPr>
+              <w:rPr>
+                <w:rFonts w:ascii="Times New Roman" w:hAnsi="Times New Roman" w:cs="Times New Roman"/>
+                <w:sz w:val="28"/>
+                <w:szCs w:val="28"/>
+              </w:rPr>
+            </w:pPr>
+          </w:p>
+        </w:tc>
+      </w:tr>
+    </w:tbl>
+    <w:p>
+      <w:pPr>
+        <w:rPr>
+          <w:rFonts w:ascii="Times New Roman" w:hAnsi="Times New Roman" w:cs="Times New Roman"/>
+          <w:sz w:val="28"/>
+          <w:szCs w:val="28"/>
+        </w:rPr>
+      </w:pPr>
+    </w:p>
+    <w:p>
+      <w:pPr>
+        <w:pStyle w:val="ListParagraph"/>
+        <w:numPr>
+          <w:ilvl w:val="0"/>
+          <w:numId w:val="3"/>
+        </w:numPr>
+        <w:rPr>
+          <w:rFonts w:ascii="Times New Roman" w:hAnsi="Times New Roman" w:cs="Times New Roman"/>
+          <w:sz w:val="28"/>
+          <w:szCs w:val="28"/>
+        </w:rPr>
+      </w:pPr>
+      <w:r>
+        <w:rPr>
+          <w:rFonts w:ascii="Times New Roman" w:hAnsi="Times New Roman" w:cs="Times New Roman"/>
+          <w:sz w:val="28"/>
+          <w:szCs w:val="28"/>
+        </w:rPr>
+        <w:t>Đặc tả Use case Đăng ký</w:t>
+      </w:r>
+    </w:p>
+    <w:tbl>
+      <w:tblPr>
+        <w:tblStyle w:val="TableGrid"/>
+        <w:tblW w:w="0" w:type="auto"/>
+        <w:tblLayout w:type="fixed"/>
+        <w:tblLook w:val="04A0" w:firstRow="1" w:lastRow="0" w:firstColumn="1" w:lastColumn="0" w:noHBand="0" w:noVBand="1"/>
+      </w:tblPr>
+      <w:tblGrid>
+        <w:gridCol w:w="1705"/>
+        <w:gridCol w:w="2884"/>
+        <w:gridCol w:w="2337"/>
+        <w:gridCol w:w="2424"/>
+      </w:tblGrid>
+      <w:tr>
+        <w:tc>
+          <w:tcPr>
+            <w:tcW w:w="1705" w:type="dxa"/>
+          </w:tcPr>
+          <w:p>
+            <w:pPr>
+              <w:rPr>
+                <w:rFonts w:ascii="Times New Roman" w:hAnsi="Times New Roman" w:cs="Times New Roman"/>
+                <w:sz w:val="28"/>
+                <w:szCs w:val="28"/>
+              </w:rPr>
+            </w:pPr>
+            <w:r>
+              <w:rPr>
+                <w:rFonts w:ascii="Times New Roman" w:hAnsi="Times New Roman" w:cs="Times New Roman"/>
+                <w:sz w:val="28"/>
+                <w:szCs w:val="28"/>
+              </w:rPr>
+              <w:t>Mã Use case</w:t>
+            </w:r>
+          </w:p>
+        </w:tc>
+        <w:tc>
+          <w:tcPr>
+            <w:tcW w:w="2884" w:type="dxa"/>
+          </w:tcPr>
+          <w:p>
+            <w:pPr>
+              <w:rPr>
+                <w:rFonts w:ascii="Times New Roman" w:hAnsi="Times New Roman" w:cs="Times New Roman"/>
+                <w:sz w:val="28"/>
+                <w:szCs w:val="28"/>
+              </w:rPr>
+            </w:pPr>
+            <w:r>
+              <w:rPr>
+                <w:rFonts w:ascii="Times New Roman" w:hAnsi="Times New Roman" w:cs="Times New Roman"/>
+                <w:sz w:val="28"/>
+                <w:szCs w:val="28"/>
+              </w:rPr>
+              <w:t>UC</w:t>
+            </w:r>
+          </w:p>
+        </w:tc>
+        <w:tc>
+          <w:tcPr>
+            <w:tcW w:w="2337" w:type="dxa"/>
+          </w:tcPr>
+          <w:p>
+            <w:pPr>
+              <w:rPr>
+                <w:rFonts w:ascii="Times New Roman" w:hAnsi="Times New Roman" w:cs="Times New Roman"/>
+                <w:sz w:val="28"/>
+                <w:szCs w:val="28"/>
+              </w:rPr>
+            </w:pPr>
+            <w:r>
+              <w:rPr>
+                <w:rFonts w:ascii="Times New Roman" w:hAnsi="Times New Roman" w:cs="Times New Roman"/>
+                <w:sz w:val="28"/>
+                <w:szCs w:val="28"/>
+              </w:rPr>
+              <w:t>Tên use case</w:t>
+            </w:r>
+          </w:p>
+        </w:tc>
+        <w:tc>
+          <w:tcPr>
+            <w:tcW w:w="2424" w:type="dxa"/>
+          </w:tcPr>
+          <w:p>
+            <w:pPr>
+              <w:rPr>
+                <w:rFonts w:ascii="Times New Roman" w:hAnsi="Times New Roman" w:cs="Times New Roman"/>
+                <w:sz w:val="28"/>
+                <w:szCs w:val="28"/>
+              </w:rPr>
+            </w:pPr>
+            <w:r>
+              <w:rPr>
+                <w:rFonts w:ascii="Times New Roman" w:hAnsi="Times New Roman" w:cs="Times New Roman"/>
+                <w:sz w:val="28"/>
+                <w:szCs w:val="28"/>
+              </w:rPr>
+              <w:t>Đăng ký</w:t>
+            </w:r>
+          </w:p>
+        </w:tc>
+      </w:tr>
+      <w:tr>
+        <w:tc>
+          <w:tcPr>
+            <w:tcW w:w="1705" w:type="dxa"/>
+          </w:tcPr>
+          <w:p>
+            <w:pPr>
+              <w:rPr>
+                <w:rFonts w:ascii="Times New Roman" w:hAnsi="Times New Roman" w:cs="Times New Roman"/>
+                <w:sz w:val="28"/>
+                <w:szCs w:val="28"/>
+              </w:rPr>
+            </w:pPr>
+            <w:r>
+              <w:rPr>
+                <w:rFonts w:ascii="Times New Roman" w:hAnsi="Times New Roman" w:cs="Times New Roman"/>
+                <w:sz w:val="28"/>
+                <w:szCs w:val="28"/>
+              </w:rPr>
+              <w:t>Tác nhân</w:t>
+            </w:r>
+          </w:p>
+        </w:tc>
+        <w:tc>
+          <w:tcPr>
+            <w:tcW w:w="7645" w:type="dxa"/>
+            <w:gridSpan w:val="3"/>
+          </w:tcPr>
+          <w:p>
+            <w:pPr>
+              <w:rPr>
+                <w:rFonts w:ascii="Times New Roman" w:hAnsi="Times New Roman" w:cs="Times New Roman"/>
+                <w:sz w:val="28"/>
+                <w:szCs w:val="28"/>
+              </w:rPr>
+            </w:pPr>
+            <w:r>
+              <w:rPr>
+                <w:rFonts w:ascii="Times New Roman" w:hAnsi="Times New Roman" w:cs="Times New Roman"/>
+                <w:sz w:val="28"/>
+                <w:szCs w:val="28"/>
+              </w:rPr>
+              <w:t>Thí sinh, quản lý hồ sơ, người đóng góp, quản lý thi, kiểm duyệt viên, người chấm thi</w:t>
+            </w:r>
+          </w:p>
+        </w:tc>
+      </w:tr>
+      <w:tr>
+        <w:tc>
+          <w:tcPr>
+            <w:tcW w:w="1705" w:type="dxa"/>
+          </w:tcPr>
+          <w:p>
+            <w:pPr>
+              <w:rPr>
+                <w:rFonts w:ascii="Times New Roman" w:hAnsi="Times New Roman" w:cs="Times New Roman"/>
+                <w:sz w:val="28"/>
+                <w:szCs w:val="28"/>
+              </w:rPr>
+            </w:pPr>
+            <w:r>
+              <w:rPr>
+                <w:rFonts w:ascii="Times New Roman" w:hAnsi="Times New Roman" w:cs="Times New Roman"/>
+                <w:sz w:val="28"/>
+                <w:szCs w:val="28"/>
+              </w:rPr>
+              <w:t>Mô tả</w:t>
+            </w:r>
+          </w:p>
+        </w:tc>
+        <w:tc>
+          <w:tcPr>
+            <w:tcW w:w="7645" w:type="dxa"/>
+            <w:gridSpan w:val="3"/>
+          </w:tcPr>
+          <w:p>
+            <w:pPr>
+              <w:rPr>
+                <w:rFonts w:ascii="Times New Roman" w:hAnsi="Times New Roman" w:cs="Times New Roman"/>
+                <w:sz w:val="28"/>
+                <w:szCs w:val="28"/>
+              </w:rPr>
+            </w:pPr>
+            <w:r>
+              <w:rPr>
+                <w:rFonts w:ascii="Times New Roman" w:hAnsi="Times New Roman" w:cs="Times New Roman"/>
+                <w:sz w:val="28"/>
+                <w:szCs w:val="28"/>
+              </w:rPr>
+              <w:t>Cho phép các tác nhân đăng ký tài khoản</w:t>
+            </w:r>
+          </w:p>
+        </w:tc>
+      </w:tr>
+      <w:tr>
+        <w:tc>
+          <w:tcPr>
+            <w:tcW w:w="1705" w:type="dxa"/>
+          </w:tcPr>
+          <w:p>
+            <w:pPr>
+              <w:rPr>
+                <w:rFonts w:ascii="Times New Roman" w:hAnsi="Times New Roman" w:cs="Times New Roman"/>
+                <w:sz w:val="28"/>
+                <w:szCs w:val="28"/>
+              </w:rPr>
+            </w:pPr>
+            <w:r>
+              <w:rPr>
+                <w:rFonts w:ascii="Times New Roman" w:hAnsi="Times New Roman" w:cs="Times New Roman"/>
+                <w:sz w:val="28"/>
+                <w:szCs w:val="28"/>
+              </w:rPr>
+              <w:t>Sự kiện kích hoạt</w:t>
+            </w:r>
+          </w:p>
+        </w:tc>
+        <w:tc>
+          <w:tcPr>
+            <w:tcW w:w="7645" w:type="dxa"/>
+            <w:gridSpan w:val="3"/>
+          </w:tcPr>
+          <w:p>
+            <w:pPr>
+              <w:rPr>
+                <w:rFonts w:ascii="Times New Roman" w:hAnsi="Times New Roman" w:cs="Times New Roman"/>
+                <w:sz w:val="28"/>
+                <w:szCs w:val="28"/>
+              </w:rPr>
+            </w:pPr>
+            <w:r>
+              <w:rPr>
+                <w:rFonts w:ascii="Times New Roman" w:hAnsi="Times New Roman" w:cs="Times New Roman"/>
+                <w:sz w:val="28"/>
+                <w:szCs w:val="28"/>
+              </w:rPr>
+              <w:t>Kích vào nút “Đăng ký”</w:t>
+            </w:r>
+          </w:p>
+        </w:tc>
+      </w:tr>
+      <w:tr>
+        <w:tc>
+          <w:tcPr>
+            <w:tcW w:w="1705" w:type="dxa"/>
+          </w:tcPr>
+          <w:p>
+            <w:pPr>
+              <w:rPr>
+                <w:rFonts w:ascii="Times New Roman" w:hAnsi="Times New Roman" w:cs="Times New Roman"/>
+                <w:sz w:val="28"/>
+                <w:szCs w:val="28"/>
+              </w:rPr>
+            </w:pPr>
+            <w:r>
+              <w:rPr>
+                <w:rFonts w:ascii="Times New Roman" w:hAnsi="Times New Roman" w:cs="Times New Roman"/>
+                <w:sz w:val="28"/>
+                <w:szCs w:val="28"/>
+              </w:rPr>
+              <w:t>Tiền điều kiện</w:t>
+            </w:r>
+          </w:p>
+        </w:tc>
+        <w:tc>
+          <w:tcPr>
+            <w:tcW w:w="7645" w:type="dxa"/>
+            <w:gridSpan w:val="3"/>
+          </w:tcPr>
+          <w:p>
+            <w:pPr>
+              <w:rPr>
+                <w:rFonts w:ascii="Times New Roman" w:hAnsi="Times New Roman" w:cs="Times New Roman"/>
+                <w:sz w:val="28"/>
+                <w:szCs w:val="28"/>
+              </w:rPr>
+            </w:pPr>
+            <w:r>
+              <w:rPr>
+                <w:rFonts w:ascii="Times New Roman" w:hAnsi="Times New Roman" w:cs="Times New Roman"/>
+                <w:sz w:val="28"/>
+                <w:szCs w:val="28"/>
+              </w:rPr>
+              <w:t>Không có</w:t>
+            </w:r>
+          </w:p>
+        </w:tc>
+      </w:tr>
+      <w:tr>
+        <w:tc>
+          <w:tcPr>
+            <w:tcW w:w="1705" w:type="dxa"/>
+          </w:tcPr>
+          <w:p>
+            <w:pPr>
+              <w:rPr>
+                <w:rFonts w:ascii="Times New Roman" w:hAnsi="Times New Roman" w:cs="Times New Roman"/>
+                <w:sz w:val="28"/>
+                <w:szCs w:val="28"/>
+              </w:rPr>
+            </w:pPr>
+            <w:r>
+              <w:rPr>
+                <w:rFonts w:ascii="Times New Roman" w:hAnsi="Times New Roman" w:cs="Times New Roman"/>
+                <w:sz w:val="28"/>
+                <w:szCs w:val="28"/>
+              </w:rPr>
+              <w:t>Luồng sự kiện chính</w:t>
+            </w:r>
+          </w:p>
+        </w:tc>
+        <w:tc>
+          <w:tcPr>
+            <w:tcW w:w="7645" w:type="dxa"/>
+            <w:gridSpan w:val="3"/>
+          </w:tcPr>
+          <w:tbl>
+            <w:tblPr>
+              <w:tblStyle w:val="TableGrid"/>
+              <w:tblW w:w="7435" w:type="dxa"/>
+              <w:tblLayout w:type="fixed"/>
+              <w:tblLook w:val="04A0" w:firstRow="1" w:lastRow="0" w:firstColumn="1" w:lastColumn="0" w:noHBand="0" w:noVBand="1"/>
+            </w:tblPr>
+            <w:tblGrid>
+              <w:gridCol w:w="413"/>
+              <w:gridCol w:w="1811"/>
+              <w:gridCol w:w="5211"/>
+            </w:tblGrid>
+            <w:tr>
+              <w:trPr>
+                <w:trHeight w:val="324"/>
+              </w:trPr>
+              <w:tc>
+                <w:tcPr>
+                  <w:tcW w:w="413" w:type="dxa"/>
+                </w:tcPr>
+                <w:p>
+                  <w:pPr>
+                    <w:rPr>
+                      <w:rFonts w:ascii="Times New Roman" w:hAnsi="Times New Roman" w:cs="Times New Roman"/>
+                      <w:sz w:val="28"/>
+                      <w:szCs w:val="28"/>
+                    </w:rPr>
+                  </w:pPr>
+                  <w:r>
+                    <w:rPr>
+                      <w:rFonts w:ascii="Times New Roman" w:hAnsi="Times New Roman" w:cs="Times New Roman"/>
+                      <w:sz w:val="28"/>
+                      <w:szCs w:val="28"/>
+                    </w:rPr>
+                    <w:t>#</w:t>
+                  </w:r>
+                </w:p>
+              </w:tc>
+              <w:tc>
+                <w:tcPr>
+                  <w:tcW w:w="1811" w:type="dxa"/>
+                </w:tcPr>
+                <w:p>
+                  <w:pPr>
+                    <w:rPr>
+                      <w:rFonts w:ascii="Times New Roman" w:hAnsi="Times New Roman" w:cs="Times New Roman"/>
+                      <w:sz w:val="28"/>
+                      <w:szCs w:val="28"/>
+                    </w:rPr>
+                  </w:pPr>
+                  <w:r>
+                    <w:rPr>
+                      <w:rFonts w:ascii="Times New Roman" w:hAnsi="Times New Roman" w:cs="Times New Roman"/>
+                      <w:sz w:val="28"/>
+                      <w:szCs w:val="28"/>
+                    </w:rPr>
+                    <w:t>Thực hiện bởi</w:t>
+                  </w:r>
+                </w:p>
+              </w:tc>
+              <w:tc>
+                <w:tcPr>
+                  <w:tcW w:w="5211" w:type="dxa"/>
+                </w:tcPr>
+                <w:p>
+                  <w:pPr>
+                    <w:jc w:val="center"/>
+                    <w:rPr>
+                      <w:rFonts w:ascii="Times New Roman" w:hAnsi="Times New Roman" w:cs="Times New Roman"/>
+                      <w:sz w:val="28"/>
+                      <w:szCs w:val="28"/>
+                    </w:rPr>
+                  </w:pPr>
+                  <w:r>
+                    <w:rPr>
+                      <w:rFonts w:ascii="Times New Roman" w:hAnsi="Times New Roman" w:cs="Times New Roman"/>
+                      <w:sz w:val="28"/>
+                      <w:szCs w:val="28"/>
+                    </w:rPr>
+                    <w:t>Hành động</w:t>
+                  </w:r>
+                </w:p>
+              </w:tc>
+            </w:tr>
+            <w:tr>
+              <w:trPr>
+                <w:trHeight w:val="324"/>
+              </w:trPr>
+              <w:tc>
+                <w:tcPr>
+                  <w:tcW w:w="413" w:type="dxa"/>
+                </w:tcPr>
+                <w:p>
+                  <w:pPr>
+                    <w:rPr>
+                      <w:rFonts w:ascii="Times New Roman" w:hAnsi="Times New Roman" w:cs="Times New Roman"/>
+                      <w:sz w:val="28"/>
+                      <w:szCs w:val="28"/>
+                    </w:rPr>
+                  </w:pPr>
+                  <w:r>
+                    <w:rPr>
+                      <w:rFonts w:ascii="Times New Roman" w:hAnsi="Times New Roman" w:cs="Times New Roman"/>
+                      <w:sz w:val="28"/>
+                      <w:szCs w:val="28"/>
+                    </w:rPr>
+                    <w:t>1</w:t>
+                  </w:r>
+                </w:p>
+              </w:tc>
+              <w:tc>
+                <w:tcPr>
+                  <w:tcW w:w="1811" w:type="dxa"/>
+                </w:tcPr>
+                <w:p>
+                  <w:pPr>
+                    <w:rPr>
+                      <w:rFonts w:ascii="Times New Roman" w:hAnsi="Times New Roman" w:cs="Times New Roman"/>
+                      <w:sz w:val="28"/>
+                      <w:szCs w:val="28"/>
+                    </w:rPr>
+                  </w:pPr>
+                  <w:r>
+                    <w:rPr>
+                      <w:rFonts w:ascii="Times New Roman" w:hAnsi="Times New Roman" w:cs="Times New Roman"/>
+                      <w:sz w:val="28"/>
+                      <w:szCs w:val="28"/>
+                    </w:rPr>
+                    <w:t>Các tác nhân</w:t>
+                  </w:r>
+                </w:p>
+              </w:tc>
+              <w:tc>
+                <w:tcPr>
+                  <w:tcW w:w="5211" w:type="dxa"/>
+                </w:tcPr>
+                <w:p>
+                  <w:pPr>
+                    <w:rPr>
+                      <w:rFonts w:ascii="Times New Roman" w:hAnsi="Times New Roman" w:cs="Times New Roman"/>
+                      <w:sz w:val="28"/>
+                      <w:szCs w:val="28"/>
+                    </w:rPr>
+                  </w:pPr>
+                  <w:r>
+                    <w:rPr>
+                      <w:rFonts w:ascii="Times New Roman" w:hAnsi="Times New Roman" w:cs="Times New Roman"/>
+                      <w:sz w:val="28"/>
+                      <w:szCs w:val="28"/>
+                    </w:rPr>
+                    <w:t>Kích vào “Đăng ký”</w:t>
+                  </w:r>
+                </w:p>
+              </w:tc>
+            </w:tr>
+            <w:tr>
+              <w:trPr>
+                <w:trHeight w:val="324"/>
+              </w:trPr>
+              <w:tc>
+                <w:tcPr>
+                  <w:tcW w:w="413" w:type="dxa"/>
+                </w:tcPr>
+                <w:p>
+                  <w:pPr>
+                    <w:rPr>
+                      <w:rFonts w:ascii="Times New Roman" w:hAnsi="Times New Roman" w:cs="Times New Roman"/>
+                      <w:sz w:val="28"/>
+                      <w:szCs w:val="28"/>
+                    </w:rPr>
+                  </w:pPr>
+                  <w:r>
+                    <w:rPr>
+                      <w:rFonts w:ascii="Times New Roman" w:hAnsi="Times New Roman" w:cs="Times New Roman"/>
+                      <w:sz w:val="28"/>
+                      <w:szCs w:val="28"/>
+                    </w:rPr>
+                    <w:t>2</w:t>
+                  </w:r>
+                </w:p>
+              </w:tc>
+              <w:tc>
+                <w:tcPr>
+                  <w:tcW w:w="1811" w:type="dxa"/>
+                </w:tcPr>
+                <w:p>
+                  <w:pPr>
+                    <w:rPr>
+                      <w:rFonts w:ascii="Times New Roman" w:hAnsi="Times New Roman" w:cs="Times New Roman"/>
+                      <w:sz w:val="28"/>
+                      <w:szCs w:val="28"/>
+                    </w:rPr>
+                  </w:pPr>
+                  <w:r>
+                    <w:rPr>
+                      <w:rFonts w:ascii="Times New Roman" w:hAnsi="Times New Roman" w:cs="Times New Roman"/>
+                      <w:sz w:val="28"/>
+                      <w:szCs w:val="28"/>
+                    </w:rPr>
+                    <w:t>Hệ thống</w:t>
+                  </w:r>
+                </w:p>
+              </w:tc>
+              <w:tc>
+                <w:tcPr>
+                  <w:tcW w:w="5211" w:type="dxa"/>
+                </w:tcPr>
+                <w:p>
+                  <w:pPr>
+                    <w:rPr>
+                      <w:rFonts w:ascii="Times New Roman" w:hAnsi="Times New Roman" w:cs="Times New Roman"/>
+                      <w:sz w:val="28"/>
+                      <w:szCs w:val="28"/>
+                    </w:rPr>
+                  </w:pPr>
+                  <w:r>
+                    <w:rPr>
+                      <w:rFonts w:ascii="Times New Roman" w:hAnsi="Times New Roman" w:cs="Times New Roman"/>
+                      <w:sz w:val="28"/>
+                      <w:szCs w:val="28"/>
+                    </w:rPr>
+                    <w:t>Hiển thị màn hình đăng ký</w:t>
+                  </w:r>
+                </w:p>
+              </w:tc>
+            </w:tr>
+            <w:tr>
+              <w:trPr>
+                <w:trHeight w:val="324"/>
+              </w:trPr>
+              <w:tc>
+                <w:tcPr>
+                  <w:tcW w:w="413" w:type="dxa"/>
+                </w:tcPr>
+                <w:p>
+                  <w:pPr>
+                    <w:rPr>
+                      <w:rFonts w:ascii="Times New Roman" w:hAnsi="Times New Roman" w:cs="Times New Roman"/>
+                      <w:sz w:val="28"/>
+                      <w:szCs w:val="28"/>
+                    </w:rPr>
+                  </w:pPr>
+                  <w:r>
+                    <w:rPr>
+                      <w:rFonts w:ascii="Times New Roman" w:hAnsi="Times New Roman" w:cs="Times New Roman"/>
+                      <w:sz w:val="28"/>
+                      <w:szCs w:val="28"/>
+                    </w:rPr>
+                    <w:t>3</w:t>
+                  </w:r>
+                </w:p>
+              </w:tc>
+              <w:tc>
+                <w:tcPr>
+                  <w:tcW w:w="1811" w:type="dxa"/>
+                </w:tcPr>
+                <w:p>
+                  <w:pPr>
+                    <w:rPr>
+                      <w:rFonts w:ascii="Times New Roman" w:hAnsi="Times New Roman" w:cs="Times New Roman"/>
+                      <w:sz w:val="28"/>
+                      <w:szCs w:val="28"/>
+                    </w:rPr>
+                  </w:pPr>
+                  <w:r>
+                    <w:rPr>
+                      <w:rFonts w:ascii="Times New Roman" w:hAnsi="Times New Roman" w:cs="Times New Roman"/>
+                      <w:sz w:val="28"/>
+                      <w:szCs w:val="28"/>
+                    </w:rPr>
+                    <w:t>Các tác nhân</w:t>
+                  </w:r>
+                </w:p>
+              </w:tc>
+              <w:tc>
+                <w:tcPr>
+                  <w:tcW w:w="5211" w:type="dxa"/>
+                </w:tcPr>
+                <w:p>
+                  <w:pPr>
+                    <w:rPr>
+                      <w:rFonts w:ascii="Times New Roman" w:hAnsi="Times New Roman" w:cs="Times New Roman"/>
+                      <w:sz w:val="28"/>
+                      <w:szCs w:val="28"/>
+                    </w:rPr>
+                  </w:pPr>
+                  <w:r>
+                    <w:rPr>
+                      <w:rFonts w:ascii="Times New Roman" w:hAnsi="Times New Roman" w:cs="Times New Roman"/>
+                      <w:sz w:val="28"/>
+                      <w:szCs w:val="28"/>
+                    </w:rPr>
+                    <w:t xml:space="preserve">Nhập thông tin Họ và tên, Ngày sinh, Giới tính, Số CCCD, Ngày cấp, Nơi cấp, Quốc tịch, Địa chỉ, Số điện thoại, Email, </w:t>
+                  </w:r>
+                  <w:r>
+                    <w:rPr>
+                      <w:rFonts w:ascii="Times New Roman" w:hAnsi="Times New Roman" w:cs="Times New Roman"/>
+                      <w:sz w:val="28"/>
+                      <w:szCs w:val="28"/>
+                    </w:rPr>
+                    <w:t xml:space="preserve">Mật khẩu, </w:t>
+                  </w:r>
+                  <w:r>
+                    <w:rPr>
+                      <w:rFonts w:ascii="Times New Roman" w:hAnsi="Times New Roman" w:cs="Times New Roman"/>
+                      <w:sz w:val="28"/>
+                      <w:szCs w:val="28"/>
+                    </w:rPr>
+                    <w:t>Nghề nghiệp, Ảnh bản thân, Ảnh mặt trước CCCD, Ảnh mặt sau CCCD</w:t>
+                  </w:r>
+                  <w:r>
+                    <w:rPr>
+                      <w:rFonts w:ascii="Times New Roman" w:hAnsi="Times New Roman" w:cs="Times New Roman"/>
+                      <w:sz w:val="28"/>
+                      <w:szCs w:val="28"/>
+                    </w:rPr>
+                    <w:t xml:space="preserve"> và kích nút “Đăng ký”</w:t>
+                  </w:r>
+                </w:p>
+                <w:p>
+                  <w:pPr>
+                    <w:rPr>
+                      <w:rFonts w:ascii="Times New Roman" w:hAnsi="Times New Roman" w:cs="Times New Roman"/>
+                      <w:sz w:val="28"/>
+                      <w:szCs w:val="28"/>
+                    </w:rPr>
+                  </w:pPr>
+                </w:p>
+              </w:tc>
+            </w:tr>
+            <w:tr>
+              <w:trPr>
+                <w:trHeight w:val="331"/>
+              </w:trPr>
+              <w:tc>
+                <w:tcPr>
+                  <w:tcW w:w="413" w:type="dxa"/>
+                </w:tcPr>
+                <w:p>
+                  <w:pPr>
+                    <w:rPr>
+                      <w:rFonts w:ascii="Times New Roman" w:hAnsi="Times New Roman" w:cs="Times New Roman"/>
+                      <w:sz w:val="28"/>
+                      <w:szCs w:val="28"/>
+                    </w:rPr>
+                  </w:pPr>
+                  <w:r>
+                    <w:rPr>
+                      <w:rFonts w:ascii="Times New Roman" w:hAnsi="Times New Roman" w:cs="Times New Roman"/>
+                      <w:sz w:val="28"/>
+                      <w:szCs w:val="28"/>
+                    </w:rPr>
+                    <w:lastRenderedPageBreak/>
+                    <w:t>4</w:t>
+                  </w:r>
+                </w:p>
+              </w:tc>
+              <w:tc>
+                <w:tcPr>
+                  <w:tcW w:w="1811" w:type="dxa"/>
+                </w:tcPr>
+                <w:p>
+                  <w:pPr>
+                    <w:rPr>
+                      <w:rFonts w:ascii="Times New Roman" w:hAnsi="Times New Roman" w:cs="Times New Roman"/>
+                      <w:sz w:val="28"/>
+                      <w:szCs w:val="28"/>
+                    </w:rPr>
+                  </w:pPr>
+                  <w:r>
+                    <w:rPr>
+                      <w:rFonts w:ascii="Times New Roman" w:hAnsi="Times New Roman" w:cs="Times New Roman"/>
+                      <w:sz w:val="28"/>
+                      <w:szCs w:val="28"/>
+                    </w:rPr>
+                    <w:t>Hệ thống</w:t>
+                  </w:r>
+                </w:p>
+              </w:tc>
+              <w:tc>
+                <w:tcPr>
+                  <w:tcW w:w="5211" w:type="dxa"/>
+                </w:tcPr>
+                <w:p>
+                  <w:pPr>
+                    <w:rPr>
+                      <w:rFonts w:ascii="Times New Roman" w:hAnsi="Times New Roman" w:cs="Times New Roman"/>
+                      <w:sz w:val="28"/>
+                      <w:szCs w:val="28"/>
+                    </w:rPr>
+                  </w:pPr>
+                  <w:r>
+                    <w:rPr>
+                      <w:rFonts w:ascii="Times New Roman" w:hAnsi="Times New Roman" w:cs="Times New Roman"/>
+                      <w:sz w:val="28"/>
+                      <w:szCs w:val="28"/>
+                    </w:rPr>
+                    <w:t>Hiển thị màn hình gồm các thông tin đăng ký và yêu cầu các tác nhân xác nhận</w:t>
+                  </w:r>
+                </w:p>
+              </w:tc>
+            </w:tr>
+            <w:tr>
+              <w:trPr>
+                <w:trHeight w:val="331"/>
+              </w:trPr>
+              <w:tc>
+                <w:tcPr>
+                  <w:tcW w:w="413" w:type="dxa"/>
+                </w:tcPr>
+                <w:p>
+                  <w:pPr>
+                    <w:rPr>
+                      <w:rFonts w:ascii="Times New Roman" w:hAnsi="Times New Roman" w:cs="Times New Roman"/>
+                      <w:sz w:val="28"/>
+                      <w:szCs w:val="28"/>
+                    </w:rPr>
+                  </w:pPr>
+                  <w:r>
+                    <w:rPr>
+                      <w:rFonts w:ascii="Times New Roman" w:hAnsi="Times New Roman" w:cs="Times New Roman"/>
+                      <w:sz w:val="28"/>
+                      <w:szCs w:val="28"/>
+                    </w:rPr>
+                    <w:t>5</w:t>
+                  </w:r>
+                </w:p>
+              </w:tc>
+              <w:tc>
+                <w:tcPr>
+                  <w:tcW w:w="1811" w:type="dxa"/>
+                </w:tcPr>
+                <w:p>
+                  <w:pPr>
+                    <w:rPr>
+                      <w:rFonts w:ascii="Times New Roman" w:hAnsi="Times New Roman" w:cs="Times New Roman"/>
+                      <w:sz w:val="28"/>
+                      <w:szCs w:val="28"/>
+                    </w:rPr>
+                  </w:pPr>
+                  <w:r>
+                    <w:rPr>
+                      <w:rFonts w:ascii="Times New Roman" w:hAnsi="Times New Roman" w:cs="Times New Roman"/>
+                      <w:sz w:val="28"/>
+                      <w:szCs w:val="28"/>
+                    </w:rPr>
+                    <w:t>Các tác nhân</w:t>
+                  </w:r>
+                </w:p>
+              </w:tc>
+              <w:tc>
+                <w:tcPr>
+                  <w:tcW w:w="5211" w:type="dxa"/>
+                </w:tcPr>
+                <w:p>
+                  <w:pPr>
+                    <w:rPr>
+                      <w:rFonts w:ascii="Times New Roman" w:hAnsi="Times New Roman" w:cs="Times New Roman"/>
+                      <w:sz w:val="28"/>
+                      <w:szCs w:val="28"/>
+                    </w:rPr>
+                  </w:pPr>
+                  <w:r>
+                    <w:rPr>
+                      <w:rFonts w:ascii="Times New Roman" w:hAnsi="Times New Roman" w:cs="Times New Roman"/>
+                      <w:sz w:val="28"/>
+                      <w:szCs w:val="28"/>
+                    </w:rPr>
+                    <w:t>Kích nút “Xác nhận”</w:t>
+                  </w:r>
+                </w:p>
+              </w:tc>
+            </w:tr>
+            <w:tr>
+              <w:trPr>
+                <w:trHeight w:val="331"/>
+              </w:trPr>
+              <w:tc>
+                <w:tcPr>
+                  <w:tcW w:w="413" w:type="dxa"/>
+                </w:tcPr>
+                <w:p>
+                  <w:pPr>
+                    <w:rPr>
+                      <w:rFonts w:ascii="Times New Roman" w:hAnsi="Times New Roman" w:cs="Times New Roman"/>
+                      <w:sz w:val="28"/>
+                      <w:szCs w:val="28"/>
+                    </w:rPr>
+                  </w:pPr>
+                  <w:r>
+                    <w:rPr>
+                      <w:rFonts w:ascii="Times New Roman" w:hAnsi="Times New Roman" w:cs="Times New Roman"/>
+                      <w:sz w:val="28"/>
+                      <w:szCs w:val="28"/>
+                    </w:rPr>
+                    <w:t>6</w:t>
+                  </w:r>
+                </w:p>
+              </w:tc>
+              <w:tc>
+                <w:tcPr>
+                  <w:tcW w:w="1811" w:type="dxa"/>
+                </w:tcPr>
+                <w:p>
+                  <w:pPr>
+                    <w:rPr>
+                      <w:rFonts w:ascii="Times New Roman" w:hAnsi="Times New Roman" w:cs="Times New Roman"/>
+                      <w:sz w:val="28"/>
+                      <w:szCs w:val="28"/>
+                    </w:rPr>
+                  </w:pPr>
+                  <w:r>
+                    <w:rPr>
+                      <w:rFonts w:ascii="Times New Roman" w:hAnsi="Times New Roman" w:cs="Times New Roman"/>
+                      <w:sz w:val="28"/>
+                      <w:szCs w:val="28"/>
+                    </w:rPr>
+                    <w:t>Hệ thống</w:t>
+                  </w:r>
+                </w:p>
+              </w:tc>
+              <w:tc>
+                <w:tcPr>
+                  <w:tcW w:w="5211" w:type="dxa"/>
+                </w:tcPr>
+                <w:p>
+                  <w:pPr>
+                    <w:rPr>
+                      <w:rFonts w:ascii="Times New Roman" w:hAnsi="Times New Roman" w:cs="Times New Roman"/>
+                      <w:sz w:val="28"/>
+                      <w:szCs w:val="28"/>
+                    </w:rPr>
+                  </w:pPr>
+                  <w:r>
+                    <w:rPr>
+                      <w:rFonts w:ascii="Times New Roman" w:hAnsi="Times New Roman" w:cs="Times New Roman"/>
+                      <w:sz w:val="28"/>
+                      <w:szCs w:val="28"/>
+                    </w:rPr>
+                    <w:t>Thêm thông tin vào bảng Account</w:t>
+                  </w:r>
+                </w:p>
+              </w:tc>
+            </w:tr>
+          </w:tbl>
+          <w:p>
+            <w:pPr>
+              <w:rPr>
+                <w:rFonts w:ascii="Times New Roman" w:hAnsi="Times New Roman" w:cs="Times New Roman"/>
+                <w:sz w:val="28"/>
+                <w:szCs w:val="28"/>
+              </w:rPr>
+            </w:pPr>
+          </w:p>
+        </w:tc>
+      </w:tr>
+      <w:tr>
+        <w:tc>
+          <w:tcPr>
+            <w:tcW w:w="1705" w:type="dxa"/>
+          </w:tcPr>
+          <w:p>
+            <w:pPr>
+              <w:rPr>
+                <w:rFonts w:ascii="Times New Roman" w:hAnsi="Times New Roman" w:cs="Times New Roman"/>
+                <w:sz w:val="28"/>
+                <w:szCs w:val="28"/>
+              </w:rPr>
+            </w:pPr>
+            <w:r>
+              <w:rPr>
+                <w:rFonts w:ascii="Times New Roman" w:hAnsi="Times New Roman" w:cs="Times New Roman"/>
+                <w:sz w:val="28"/>
+                <w:szCs w:val="28"/>
+              </w:rPr>
+              <w:lastRenderedPageBreak/>
+              <w:t>Lồng sự kiện thay thế</w:t>
+            </w:r>
+          </w:p>
+        </w:tc>
+        <w:tc>
+          <w:tcPr>
+            <w:tcW w:w="7645" w:type="dxa"/>
+            <w:gridSpan w:val="3"/>
+          </w:tcPr>
+          <w:tbl>
+            <w:tblPr>
+              <w:tblStyle w:val="TableGrid"/>
+              <w:tblW w:w="7421" w:type="dxa"/>
+              <w:tblLayout w:type="fixed"/>
+              <w:tblLook w:val="04A0" w:firstRow="1" w:lastRow="0" w:firstColumn="1" w:lastColumn="0" w:noHBand="0" w:noVBand="1"/>
+            </w:tblPr>
+            <w:tblGrid>
+              <w:gridCol w:w="514"/>
+              <w:gridCol w:w="1800"/>
+              <w:gridCol w:w="5107"/>
+            </w:tblGrid>
+            <w:tr>
+              <w:trPr>
+                <w:trHeight w:val="270"/>
+              </w:trPr>
+              <w:tc>
+                <w:tcPr>
+                  <w:tcW w:w="514" w:type="dxa"/>
+                </w:tcPr>
+                <w:p>
+                  <w:pPr>
+                    <w:rPr>
+                      <w:rFonts w:ascii="Times New Roman" w:hAnsi="Times New Roman" w:cs="Times New Roman"/>
+                      <w:sz w:val="28"/>
+                      <w:szCs w:val="28"/>
+                    </w:rPr>
+                  </w:pPr>
+                  <w:r>
+                    <w:rPr>
+                      <w:rFonts w:ascii="Times New Roman" w:hAnsi="Times New Roman" w:cs="Times New Roman"/>
+                      <w:sz w:val="28"/>
+                      <w:szCs w:val="28"/>
+                    </w:rPr>
+                    <w:t>#</w:t>
+                  </w:r>
+                </w:p>
+              </w:tc>
+              <w:tc>
+                <w:tcPr>
+                  <w:tcW w:w="1800" w:type="dxa"/>
+                </w:tcPr>
+                <w:p>
+                  <w:pPr>
+                    <w:rPr>
+                      <w:rFonts w:ascii="Times New Roman" w:hAnsi="Times New Roman" w:cs="Times New Roman"/>
+                      <w:sz w:val="28"/>
+                      <w:szCs w:val="28"/>
+                    </w:rPr>
+                  </w:pPr>
+                  <w:r>
+                    <w:rPr>
+                      <w:rFonts w:ascii="Times New Roman" w:hAnsi="Times New Roman" w:cs="Times New Roman"/>
+                      <w:sz w:val="28"/>
+                      <w:szCs w:val="28"/>
+                    </w:rPr>
+                    <w:t>Thực hiện bởi</w:t>
+                  </w:r>
+                </w:p>
+              </w:tc>
+              <w:tc>
+                <w:tcPr>
+                  <w:tcW w:w="5107" w:type="dxa"/>
+                </w:tcPr>
+                <w:p>
+                  <w:pPr>
+                    <w:rPr>
+                      <w:rFonts w:ascii="Times New Roman" w:hAnsi="Times New Roman" w:cs="Times New Roman"/>
+                      <w:sz w:val="28"/>
+                      <w:szCs w:val="28"/>
+                    </w:rPr>
+                  </w:pPr>
+                  <w:r>
+                    <w:rPr>
+                      <w:rFonts w:ascii="Times New Roman" w:hAnsi="Times New Roman" w:cs="Times New Roman"/>
+                      <w:sz w:val="28"/>
+                      <w:szCs w:val="28"/>
+                    </w:rPr>
+                    <w:t>Hành động</w:t>
+                  </w:r>
+                </w:p>
+              </w:tc>
+            </w:tr>
+            <w:tr>
+              <w:trPr>
+                <w:trHeight w:val="270"/>
+              </w:trPr>
+              <w:tc>
+                <w:tcPr>
+                  <w:tcW w:w="514" w:type="dxa"/>
+                </w:tcPr>
+                <w:p>
+                  <w:pPr>
+                    <w:rPr>
+                      <w:rFonts w:ascii="Times New Roman" w:hAnsi="Times New Roman" w:cs="Times New Roman"/>
+                      <w:sz w:val="28"/>
+                      <w:szCs w:val="28"/>
+                    </w:rPr>
+                  </w:pPr>
+                  <w:r>
+                    <w:rPr>
+                      <w:rFonts w:ascii="Times New Roman" w:hAnsi="Times New Roman" w:cs="Times New Roman"/>
+                      <w:sz w:val="28"/>
+                      <w:szCs w:val="28"/>
+                    </w:rPr>
+                    <w:t>4b</w:t>
+                  </w:r>
+                </w:p>
+              </w:tc>
+              <w:tc>
+                <w:tcPr>
+                  <w:tcW w:w="1800" w:type="dxa"/>
+                </w:tcPr>
+                <w:p>
+                  <w:pPr>
+                    <w:rPr>
+                      <w:rFonts w:ascii="Times New Roman" w:hAnsi="Times New Roman" w:cs="Times New Roman"/>
+                      <w:sz w:val="28"/>
+                      <w:szCs w:val="28"/>
+                    </w:rPr>
+                  </w:pPr>
+                  <w:r>
+                    <w:rPr>
+                      <w:rFonts w:ascii="Times New Roman" w:hAnsi="Times New Roman" w:cs="Times New Roman"/>
+                      <w:sz w:val="28"/>
+                      <w:szCs w:val="28"/>
+                    </w:rPr>
+                    <w:t>Hệ thống</w:t>
+                  </w:r>
+                </w:p>
+              </w:tc>
+              <w:tc>
+                <w:tcPr>
+                  <w:tcW w:w="5107" w:type="dxa"/>
+                </w:tcPr>
+                <w:p>
+                  <w:pPr>
+                    <w:rPr>
+                      <w:rFonts w:ascii="Times New Roman" w:hAnsi="Times New Roman" w:cs="Times New Roman"/>
+                      <w:sz w:val="28"/>
+                      <w:szCs w:val="28"/>
+                    </w:rPr>
+                  </w:pPr>
+                  <w:r>
+                    <w:rPr>
+                      <w:rFonts w:ascii="Times New Roman" w:hAnsi="Times New Roman" w:cs="Times New Roman"/>
+                      <w:sz w:val="28"/>
+                      <w:szCs w:val="28"/>
+                    </w:rPr>
+                    <w:t>Nếu tác nhân bỏ trống trường thông tin thì hiển thị thông báo yêu cầu nhập thông tin</w:t>
+                  </w:r>
+                </w:p>
+              </w:tc>
+            </w:tr>
+            <w:tr>
+              <w:trPr>
+                <w:trHeight w:val="270"/>
+              </w:trPr>
+              <w:tc>
+                <w:tcPr>
+                  <w:tcW w:w="514" w:type="dxa"/>
+                </w:tcPr>
+                <w:p>
+                  <w:pPr>
+                    <w:rPr>
+                      <w:rFonts w:ascii="Times New Roman" w:hAnsi="Times New Roman" w:cs="Times New Roman"/>
+                      <w:sz w:val="28"/>
+                      <w:szCs w:val="28"/>
+                    </w:rPr>
+                  </w:pPr>
+                  <w:r>
+                    <w:rPr>
+                      <w:rFonts w:ascii="Times New Roman" w:hAnsi="Times New Roman" w:cs="Times New Roman"/>
+                      <w:sz w:val="28"/>
+                      <w:szCs w:val="28"/>
+                    </w:rPr>
+                    <w:t>6b</w:t>
+                  </w:r>
+                </w:p>
+              </w:tc>
+              <w:tc>
+                <w:tcPr>
+                  <w:tcW w:w="1800" w:type="dxa"/>
+                </w:tcPr>
+                <w:p>
+                  <w:pPr>
+                    <w:rPr>
+                      <w:rFonts w:ascii="Times New Roman" w:hAnsi="Times New Roman" w:cs="Times New Roman"/>
+                      <w:sz w:val="28"/>
+                      <w:szCs w:val="28"/>
+                    </w:rPr>
+                  </w:pPr>
+                  <w:r>
+                    <w:rPr>
+                      <w:rFonts w:ascii="Times New Roman" w:hAnsi="Times New Roman" w:cs="Times New Roman"/>
+                      <w:sz w:val="28"/>
+                      <w:szCs w:val="28"/>
+                    </w:rPr>
+                    <w:t>Hệ thống</w:t>
+                  </w:r>
+                </w:p>
+              </w:tc>
+              <w:tc>
+                <w:tcPr>
+                  <w:tcW w:w="5107" w:type="dxa"/>
+                </w:tcPr>
+                <w:p>
+                  <w:pPr>
+                    <w:rPr>
+                      <w:rFonts w:ascii="Times New Roman" w:hAnsi="Times New Roman" w:cs="Times New Roman"/>
+                      <w:sz w:val="28"/>
+                      <w:szCs w:val="28"/>
+                    </w:rPr>
+                  </w:pPr>
+                  <w:r>
+                    <w:rPr>
+                      <w:rFonts w:ascii="Times New Roman" w:hAnsi="Times New Roman" w:cs="Times New Roman"/>
+                      <w:sz w:val="28"/>
+                      <w:szCs w:val="28"/>
+                    </w:rPr>
+                    <w:t>Hiển thị thông báo Email đã tồn tại</w:t>
+                  </w:r>
+                </w:p>
+              </w:tc>
+            </w:tr>
+          </w:tbl>
+          <w:p>
+            <w:pPr>
+              <w:rPr>
+                <w:rFonts w:ascii="Times New Roman" w:hAnsi="Times New Roman" w:cs="Times New Roman"/>
+                <w:sz w:val="28"/>
+                <w:szCs w:val="28"/>
+              </w:rPr>
+            </w:pPr>
+          </w:p>
+        </w:tc>
+      </w:tr>
+      <w:tr>
+        <w:tc>
+          <w:tcPr>
+            <w:tcW w:w="1705" w:type="dxa"/>
+          </w:tcPr>
+          <w:p>
+            <w:pPr>
+              <w:rPr>
+                <w:rFonts w:ascii="Times New Roman" w:hAnsi="Times New Roman" w:cs="Times New Roman"/>
+                <w:sz w:val="28"/>
+                <w:szCs w:val="28"/>
+              </w:rPr>
+            </w:pPr>
+            <w:r>
+              <w:rPr>
+                <w:rFonts w:ascii="Times New Roman" w:hAnsi="Times New Roman" w:cs="Times New Roman"/>
+                <w:sz w:val="28"/>
+                <w:szCs w:val="28"/>
+              </w:rPr>
+              <w:t>Hậu điều kiện</w:t>
+            </w:r>
+          </w:p>
+        </w:tc>
+        <w:tc>
+          <w:tcPr>
+            <w:tcW w:w="7645" w:type="dxa"/>
+            <w:gridSpan w:val="3"/>
+          </w:tcPr>
+          <w:p>
+            <w:pPr>
+              <w:rPr>
+                <w:rFonts w:ascii="Times New Roman" w:hAnsi="Times New Roman" w:cs="Times New Roman"/>
+                <w:sz w:val="28"/>
+                <w:szCs w:val="28"/>
+              </w:rPr>
+            </w:pPr>
+            <w:r>
+              <w:rPr>
+                <w:rFonts w:ascii="Times New Roman" w:hAnsi="Times New Roman" w:cs="Times New Roman"/>
+                <w:sz w:val="28"/>
+                <w:szCs w:val="28"/>
+              </w:rPr>
+              <w:t xml:space="preserve">Thông tin </w:t>
+            </w:r>
+            <w:r>
+              <w:rPr>
+                <w:rFonts w:ascii="Times New Roman" w:hAnsi="Times New Roman" w:cs="Times New Roman"/>
+                <w:sz w:val="28"/>
+                <w:szCs w:val="28"/>
+              </w:rPr>
+              <w:t>các tác nhân được thêm vào bảng Account</w:t>
+            </w:r>
+          </w:p>
+        </w:tc>
+      </w:tr>
+      <w:tr>
+        <w:tc>
+          <w:tcPr>
+            <w:tcW w:w="1705" w:type="dxa"/>
+          </w:tcPr>
+          <w:p>
+            <w:pPr>
+              <w:rPr>
+                <w:rFonts w:ascii="Times New Roman" w:hAnsi="Times New Roman" w:cs="Times New Roman"/>
+                <w:sz w:val="28"/>
+                <w:szCs w:val="28"/>
+              </w:rPr>
+            </w:pPr>
+            <w:r>
+              <w:rPr>
+                <w:rFonts w:ascii="Times New Roman" w:hAnsi="Times New Roman" w:cs="Times New Roman"/>
+                <w:sz w:val="28"/>
+                <w:szCs w:val="28"/>
+              </w:rPr>
+              <w:t>Điểm mở rộng</w:t>
+            </w:r>
+          </w:p>
+        </w:tc>
+        <w:tc>
+          <w:tcPr>
+            <w:tcW w:w="7645" w:type="dxa"/>
+            <w:gridSpan w:val="3"/>
+          </w:tcPr>
+          <w:p>
+            <w:pPr>
+              <w:rPr>
+                <w:rFonts w:ascii="Times New Roman" w:hAnsi="Times New Roman" w:cs="Times New Roman"/>
+                <w:sz w:val="28"/>
+                <w:szCs w:val="28"/>
+              </w:rPr>
+            </w:pPr>
+            <w:r>
+              <w:rPr>
+                <w:rFonts w:ascii="Times New Roman" w:hAnsi="Times New Roman" w:cs="Times New Roman"/>
+                <w:sz w:val="28"/>
+                <w:szCs w:val="28"/>
+              </w:rPr>
+              <w:t>Không có</w:t>
+            </w:r>
+          </w:p>
+        </w:tc>
+      </w:tr>
+    </w:tbl>
+    <w:p>
+      <w:pPr>
+        <w:rPr>
+          <w:rFonts w:ascii="Times New Roman" w:hAnsi="Times New Roman" w:cs="Times New Roman"/>
+          <w:sz w:val="28"/>
+          <w:szCs w:val="28"/>
+        </w:rPr>
+      </w:pPr>
+    </w:p>
+    <w:p>
+      <w:pPr>
+        <w:pStyle w:val="ListParagraph"/>
+        <w:numPr>
+          <w:ilvl w:val="0"/>
+          <w:numId w:val="3"/>
+        </w:numPr>
+        <w:rPr>
+          <w:rFonts w:ascii="Times New Roman" w:hAnsi="Times New Roman" w:cs="Times New Roman"/>
+          <w:sz w:val="28"/>
+          <w:szCs w:val="28"/>
+        </w:rPr>
+      </w:pPr>
+      <w:r>
+        <w:rPr>
+          <w:rFonts w:ascii="Times New Roman" w:hAnsi="Times New Roman" w:cs="Times New Roman"/>
+          <w:sz w:val="28"/>
+          <w:szCs w:val="28"/>
+        </w:rPr>
+        <w:t>Đặc tả Use case Quản lý thông tin cá nhân</w:t>
+      </w:r>
+    </w:p>
+    <w:tbl>
+      <w:tblPr>
+        <w:tblStyle w:val="TableGrid"/>
+        <w:tblW w:w="0" w:type="auto"/>
+        <w:tblLook w:val="04A0" w:firstRow="1" w:lastRow="0" w:firstColumn="1" w:lastColumn="0" w:noHBand="0" w:noVBand="1"/>
+      </w:tblPr>
+      <w:tblGrid>
+        <w:gridCol w:w="2337"/>
+        <w:gridCol w:w="2337"/>
+        <w:gridCol w:w="2338"/>
+        <w:gridCol w:w="2338"/>
+      </w:tblGrid>
+      <w:tr>
+        <w:tc>
+          <w:tcPr>
+            <w:tcW w:w="2337" w:type="dxa"/>
+          </w:tcPr>
+          <w:p>
+            <w:pPr>
+              <w:rPr>
+                <w:rFonts w:ascii="Times New Roman" w:hAnsi="Times New Roman" w:cs="Times New Roman"/>
+                <w:sz w:val="28"/>
+                <w:szCs w:val="28"/>
+              </w:rPr>
+            </w:pPr>
+            <w:r>
+              <w:rPr>
+                <w:rFonts w:ascii="Times New Roman" w:hAnsi="Times New Roman" w:cs="Times New Roman"/>
+                <w:sz w:val="28"/>
+                <w:szCs w:val="28"/>
+              </w:rPr>
+              <w:t>Mã Use case</w:t>
+            </w:r>
+          </w:p>
+        </w:tc>
+        <w:tc>
+          <w:tcPr>
+            <w:tcW w:w="2337" w:type="dxa"/>
+          </w:tcPr>
+          <w:p>
+            <w:pPr>
+              <w:rPr>
+                <w:rFonts w:ascii="Times New Roman" w:hAnsi="Times New Roman" w:cs="Times New Roman"/>
+                <w:sz w:val="28"/>
+                <w:szCs w:val="28"/>
+              </w:rPr>
+            </w:pPr>
+            <w:r>
+              <w:rPr>
+                <w:rFonts w:ascii="Times New Roman" w:hAnsi="Times New Roman" w:cs="Times New Roman"/>
+                <w:sz w:val="28"/>
+                <w:szCs w:val="28"/>
+              </w:rPr>
+              <w:t>UC01</w:t>
+            </w:r>
+          </w:p>
+        </w:tc>
+        <w:tc>
+          <w:tcPr>
+            <w:tcW w:w="2338" w:type="dxa"/>
+          </w:tcPr>
+          <w:p>
+            <w:pPr>
+              <w:rPr>
+                <w:rFonts w:ascii="Times New Roman" w:hAnsi="Times New Roman" w:cs="Times New Roman"/>
+                <w:sz w:val="28"/>
+                <w:szCs w:val="28"/>
+              </w:rPr>
+            </w:pPr>
+            <w:r>
+              <w:rPr>
+                <w:rFonts w:ascii="Times New Roman" w:hAnsi="Times New Roman" w:cs="Times New Roman"/>
+                <w:sz w:val="28"/>
+                <w:szCs w:val="28"/>
+              </w:rPr>
+              <w:t>Tên use case</w:t>
+            </w:r>
+          </w:p>
+        </w:tc>
+        <w:tc>
+          <w:tcPr>
+            <w:tcW w:w="2338" w:type="dxa"/>
+          </w:tcPr>
+          <w:p>
+            <w:pPr>
+              <w:rPr>
+                <w:rFonts w:ascii="Times New Roman" w:hAnsi="Times New Roman" w:cs="Times New Roman"/>
+                <w:sz w:val="28"/>
+                <w:szCs w:val="28"/>
+              </w:rPr>
+            </w:pPr>
+            <w:r>
+              <w:rPr>
+                <w:rFonts w:ascii="Times New Roman" w:hAnsi="Times New Roman" w:cs="Times New Roman"/>
+                <w:sz w:val="28"/>
+                <w:szCs w:val="28"/>
+              </w:rPr>
+              <w:t>Quản lý thông tin cá nhân</w:t>
+            </w:r>
+          </w:p>
+        </w:tc>
+      </w:tr>
+      <w:tr>
+        <w:tc>
+          <w:tcPr>
+            <w:tcW w:w="2337" w:type="dxa"/>
+          </w:tcPr>
+          <w:p>
+            <w:pPr>
+              <w:rPr>
+                <w:rFonts w:ascii="Times New Roman" w:hAnsi="Times New Roman" w:cs="Times New Roman"/>
+                <w:sz w:val="28"/>
+                <w:szCs w:val="28"/>
+              </w:rPr>
+            </w:pPr>
+            <w:r>
+              <w:rPr>
+                <w:rFonts w:ascii="Times New Roman" w:hAnsi="Times New Roman" w:cs="Times New Roman"/>
+                <w:sz w:val="28"/>
+                <w:szCs w:val="28"/>
+              </w:rPr>
+              <w:t>Tác nhân</w:t>
+            </w:r>
+          </w:p>
+        </w:tc>
+        <w:tc>
+          <w:tcPr>
+            <w:tcW w:w="7013" w:type="dxa"/>
+            <w:gridSpan w:val="3"/>
+          </w:tcPr>
+          <w:p>
+            <w:pPr>
+              <w:rPr>
+                <w:rFonts w:ascii="Times New Roman" w:hAnsi="Times New Roman" w:cs="Times New Roman"/>
+                <w:sz w:val="28"/>
+                <w:szCs w:val="28"/>
+              </w:rPr>
+            </w:pPr>
+            <w:r>
+              <w:rPr>
+                <w:rFonts w:ascii="Times New Roman" w:hAnsi="Times New Roman" w:cs="Times New Roman"/>
+                <w:sz w:val="28"/>
+                <w:szCs w:val="28"/>
+              </w:rPr>
+              <w:t>Thí sinh, quản lý hồ sơ, người đóng góp, quản lý thi, kiểm duyệt viên, người chấm thi</w:t>
+            </w:r>
+          </w:p>
+        </w:tc>
+      </w:tr>
+      <w:tr>
+        <w:tc>
+          <w:tcPr>
+            <w:tcW w:w="2337" w:type="dxa"/>
+          </w:tcPr>
+          <w:p>
+            <w:pPr>
+              <w:rPr>
+                <w:rFonts w:ascii="Times New Roman" w:hAnsi="Times New Roman" w:cs="Times New Roman"/>
+                <w:sz w:val="28"/>
+                <w:szCs w:val="28"/>
+              </w:rPr>
+            </w:pPr>
+            <w:r>
+              <w:rPr>
+                <w:rFonts w:ascii="Times New Roman" w:hAnsi="Times New Roman" w:cs="Times New Roman"/>
+                <w:sz w:val="28"/>
+                <w:szCs w:val="28"/>
+              </w:rPr>
+              <w:t>Mô tả</w:t>
+            </w:r>
+          </w:p>
+        </w:tc>
+        <w:tc>
+          <w:tcPr>
+            <w:tcW w:w="7013" w:type="dxa"/>
+            <w:gridSpan w:val="3"/>
+          </w:tcPr>
+          <w:p>
+            <w:pPr>
+              <w:rPr>
+                <w:rFonts w:ascii="Times New Roman" w:hAnsi="Times New Roman" w:cs="Times New Roman"/>
+                <w:sz w:val="28"/>
+                <w:szCs w:val="28"/>
+              </w:rPr>
+            </w:pPr>
+            <w:r>
+              <w:rPr>
+                <w:rFonts w:ascii="Times New Roman" w:hAnsi="Times New Roman" w:cs="Times New Roman"/>
+                <w:sz w:val="28"/>
+                <w:szCs w:val="28"/>
+              </w:rPr>
+              <w:t>Cho phép các tác nhân xem, sửa thông tin cá nhân</w:t>
+            </w:r>
+          </w:p>
+        </w:tc>
+      </w:tr>
+      <w:tr>
+        <w:tc>
+          <w:tcPr>
+            <w:tcW w:w="2337" w:type="dxa"/>
+          </w:tcPr>
+          <w:p>
+            <w:pPr>
+              <w:rPr>
+                <w:rFonts w:ascii="Times New Roman" w:hAnsi="Times New Roman" w:cs="Times New Roman"/>
+                <w:sz w:val="28"/>
+                <w:szCs w:val="28"/>
+              </w:rPr>
+            </w:pPr>
+            <w:r>
+              <w:rPr>
+                <w:rFonts w:ascii="Times New Roman" w:hAnsi="Times New Roman" w:cs="Times New Roman"/>
+                <w:sz w:val="28"/>
+                <w:szCs w:val="28"/>
+              </w:rPr>
+              <w:t>Sự kiện kích hoạt</w:t>
+            </w:r>
+          </w:p>
+        </w:tc>
+        <w:tc>
+          <w:tcPr>
+            <w:tcW w:w="7013" w:type="dxa"/>
+            <w:gridSpan w:val="3"/>
+          </w:tcPr>
+          <w:p>
+            <w:pPr>
+              <w:rPr>
+                <w:rFonts w:ascii="Times New Roman" w:hAnsi="Times New Roman" w:cs="Times New Roman"/>
+                <w:sz w:val="28"/>
+                <w:szCs w:val="28"/>
+              </w:rPr>
+            </w:pPr>
+            <w:r>
+              <w:rPr>
+                <w:rFonts w:ascii="Times New Roman" w:hAnsi="Times New Roman" w:cs="Times New Roman"/>
+                <w:sz w:val="28"/>
+                <w:szCs w:val="28"/>
+              </w:rPr>
+              <w:t>Kích nút “Thông tin cá nhân”</w:t>
+            </w:r>
+          </w:p>
+        </w:tc>
+      </w:tr>
+      <w:tr>
+        <w:tc>
+          <w:tcPr>
+            <w:tcW w:w="2337" w:type="dxa"/>
+          </w:tcPr>
+          <w:p>
+            <w:pPr>
+              <w:rPr>
+                <w:rFonts w:ascii="Times New Roman" w:hAnsi="Times New Roman" w:cs="Times New Roman"/>
+                <w:sz w:val="28"/>
+                <w:szCs w:val="28"/>
+              </w:rPr>
+            </w:pPr>
+            <w:r>
+              <w:rPr>
+                <w:rFonts w:ascii="Times New Roman" w:hAnsi="Times New Roman" w:cs="Times New Roman"/>
+                <w:sz w:val="28"/>
+                <w:szCs w:val="28"/>
+              </w:rPr>
+              <w:t>Tiền điều kiện</w:t>
+            </w:r>
+          </w:p>
+        </w:tc>
+        <w:tc>
+          <w:tcPr>
+            <w:tcW w:w="7013" w:type="dxa"/>
+            <w:gridSpan w:val="3"/>
+          </w:tcPr>
+          <w:p>
+            <w:pPr>
+              <w:rPr>
+                <w:rFonts w:ascii="Times New Roman" w:hAnsi="Times New Roman" w:cs="Times New Roman"/>
+                <w:sz w:val="28"/>
+                <w:szCs w:val="28"/>
+              </w:rPr>
+            </w:pPr>
+            <w:r>
+              <w:rPr>
+                <w:rFonts w:ascii="Times New Roman" w:hAnsi="Times New Roman" w:cs="Times New Roman"/>
+                <w:sz w:val="28"/>
+                <w:szCs w:val="28"/>
+              </w:rPr>
+              <w:t>Đăng nhập thành công</w:t>
+            </w:r>
+          </w:p>
+        </w:tc>
+      </w:tr>
+      <w:tr>
+        <w:tc>
+          <w:tcPr>
+            <w:tcW w:w="2337" w:type="dxa"/>
+          </w:tcPr>
+          <w:p>
+            <w:pPr>
+              <w:rPr>
+                <w:rFonts w:ascii="Times New Roman" w:hAnsi="Times New Roman" w:cs="Times New Roman"/>
+                <w:sz w:val="28"/>
+                <w:szCs w:val="28"/>
+              </w:rPr>
+            </w:pPr>
+            <w:r>
+              <w:rPr>
+                <w:rFonts w:ascii="Times New Roman" w:hAnsi="Times New Roman" w:cs="Times New Roman"/>
+                <w:sz w:val="28"/>
+                <w:szCs w:val="28"/>
+              </w:rPr>
+              <w:t>Luồng sự kiện chính</w:t>
+            </w:r>
+          </w:p>
+        </w:tc>
+        <w:tc>
+          <w:tcPr>
+            <w:tcW w:w="7013" w:type="dxa"/>
+            <w:gridSpan w:val="3"/>
+          </w:tcPr>
+          <w:tbl>
+            <w:tblPr>
+              <w:tblStyle w:val="TableGrid"/>
+              <w:tblW w:w="0" w:type="auto"/>
+              <w:tblLook w:val="04A0" w:firstRow="1" w:lastRow="0" w:firstColumn="1" w:lastColumn="0" w:noHBand="0" w:noVBand="1"/>
+            </w:tblPr>
+            <w:tblGrid>
+              <w:gridCol w:w="606"/>
+              <w:gridCol w:w="1800"/>
+              <w:gridCol w:w="4381"/>
+            </w:tblGrid>
+            <w:tr>
+              <w:tc>
+                <w:tcPr>
+                  <w:tcW w:w="606" w:type="dxa"/>
+                </w:tcPr>
+                <w:p>
+                  <w:pPr>
+                    <w:rPr>
+                      <w:rFonts w:ascii="Times New Roman" w:hAnsi="Times New Roman" w:cs="Times New Roman"/>
+                      <w:sz w:val="28"/>
+                      <w:szCs w:val="28"/>
+                    </w:rPr>
+                  </w:pPr>
+                  <w:r>
+                    <w:rPr>
+                      <w:rFonts w:ascii="Times New Roman" w:hAnsi="Times New Roman" w:cs="Times New Roman"/>
+                      <w:sz w:val="28"/>
+                      <w:szCs w:val="28"/>
+                    </w:rPr>
+                    <w:t>#</w:t>
+                  </w:r>
+                </w:p>
+              </w:tc>
+              <w:tc>
+                <w:tcPr>
+                  <w:tcW w:w="1800" w:type="dxa"/>
+                </w:tcPr>
+                <w:p>
+                  <w:pPr>
+                    <w:jc w:val="center"/>
+                    <w:rPr>
+                      <w:rFonts w:ascii="Times New Roman" w:hAnsi="Times New Roman" w:cs="Times New Roman"/>
+                      <w:sz w:val="28"/>
+                      <w:szCs w:val="28"/>
+                    </w:rPr>
+                  </w:pPr>
+                  <w:r>
+                    <w:rPr>
+                      <w:rFonts w:ascii="Times New Roman" w:hAnsi="Times New Roman" w:cs="Times New Roman"/>
+                      <w:sz w:val="28"/>
+                      <w:szCs w:val="28"/>
+                    </w:rPr>
+                    <w:t>Thực hiện bởi</w:t>
+                  </w:r>
+                </w:p>
+              </w:tc>
+              <w:tc>
+                <w:tcPr>
+                  <w:tcW w:w="4381" w:type="dxa"/>
+                </w:tcPr>
+                <w:p>
+                  <w:pPr>
+                    <w:rPr>
+                      <w:rFonts w:ascii="Times New Roman" w:hAnsi="Times New Roman" w:cs="Times New Roman"/>
+                      <w:sz w:val="28"/>
+                      <w:szCs w:val="28"/>
+                    </w:rPr>
+                  </w:pPr>
+                  <w:r>
+                    <w:rPr>
+                      <w:rFonts w:ascii="Times New Roman" w:hAnsi="Times New Roman" w:cs="Times New Roman"/>
+                      <w:sz w:val="28"/>
+                      <w:szCs w:val="28"/>
+                    </w:rPr>
+                    <w:t>Hành động</w:t>
+                  </w:r>
+                </w:p>
+              </w:tc>
+            </w:tr>
+            <w:tr>
+              <w:tc>
+                <w:tcPr>
+                  <w:tcW w:w="606" w:type="dxa"/>
+                </w:tcPr>
+                <w:p>
+                  <w:pPr>
+                    <w:rPr>
+                      <w:rFonts w:ascii="Times New Roman" w:hAnsi="Times New Roman" w:cs="Times New Roman"/>
+                      <w:sz w:val="28"/>
+                      <w:szCs w:val="28"/>
+                    </w:rPr>
+                  </w:pPr>
+                  <w:r>
+                    <w:rPr>
+                      <w:rFonts w:ascii="Times New Roman" w:hAnsi="Times New Roman" w:cs="Times New Roman"/>
+                      <w:sz w:val="28"/>
+                      <w:szCs w:val="28"/>
+                    </w:rPr>
+                    <w:t>1</w:t>
+                  </w:r>
+                </w:p>
+              </w:tc>
+              <w:tc>
+                <w:tcPr>
+                  <w:tcW w:w="1800" w:type="dxa"/>
+                </w:tcPr>
+                <w:p>
+                  <w:pPr>
+                    <w:rPr>
+                      <w:rFonts w:ascii="Times New Roman" w:hAnsi="Times New Roman" w:cs="Times New Roman"/>
+                      <w:sz w:val="28"/>
+                      <w:szCs w:val="28"/>
+                    </w:rPr>
+                  </w:pPr>
+                  <w:r>
+                    <w:rPr>
+                      <w:rFonts w:ascii="Times New Roman" w:hAnsi="Times New Roman" w:cs="Times New Roman"/>
+                      <w:sz w:val="28"/>
+                      <w:szCs w:val="28"/>
+                    </w:rPr>
+                    <w:t>Các tác nhân</w:t>
+                  </w:r>
+                </w:p>
+              </w:tc>
+              <w:tc>
+                <w:tcPr>
+                  <w:tcW w:w="4381" w:type="dxa"/>
+                </w:tcPr>
+                <w:p>
+                  <w:pPr>
+                    <w:rPr>
+                      <w:rFonts w:ascii="Times New Roman" w:hAnsi="Times New Roman" w:cs="Times New Roman"/>
+                      <w:sz w:val="28"/>
+                      <w:szCs w:val="28"/>
+                    </w:rPr>
+                  </w:pPr>
+                  <w:r>
+                    <w:rPr>
+                      <w:rFonts w:ascii="Times New Roman" w:hAnsi="Times New Roman" w:cs="Times New Roman"/>
+                      <w:sz w:val="28"/>
+                      <w:szCs w:val="28"/>
+                    </w:rPr>
+                    <w:t>Kích nút “Thông tin cá nhân”</w:t>
+                  </w:r>
+                </w:p>
+              </w:tc>
+            </w:tr>
+            <w:tr>
+              <w:tc>
+                <w:tcPr>
+                  <w:tcW w:w="606" w:type="dxa"/>
+                </w:tcPr>
+                <w:p>
+                  <w:pPr>
+                    <w:rPr>
+                      <w:rFonts w:ascii="Times New Roman" w:hAnsi="Times New Roman" w:cs="Times New Roman"/>
+                      <w:sz w:val="28"/>
+                      <w:szCs w:val="28"/>
+                    </w:rPr>
+                  </w:pPr>
+                  <w:r>
+                    <w:rPr>
+                      <w:rFonts w:ascii="Times New Roman" w:hAnsi="Times New Roman" w:cs="Times New Roman"/>
+                      <w:sz w:val="28"/>
+                      <w:szCs w:val="28"/>
+                    </w:rPr>
+                    <w:t>2</w:t>
+                  </w:r>
+                </w:p>
+              </w:tc>
+              <w:tc>
+                <w:tcPr>
+                  <w:tcW w:w="1800" w:type="dxa"/>
+                </w:tcPr>
+                <w:p>
+                  <w:pPr>
+                    <w:rPr>
+                      <w:rFonts w:ascii="Times New Roman" w:hAnsi="Times New Roman" w:cs="Times New Roman"/>
+                      <w:sz w:val="28"/>
+                      <w:szCs w:val="28"/>
+                    </w:rPr>
+                  </w:pPr>
+                  <w:r>
+                    <w:rPr>
+                      <w:rFonts w:ascii="Times New Roman" w:hAnsi="Times New Roman" w:cs="Times New Roman"/>
+                      <w:sz w:val="28"/>
+                      <w:szCs w:val="28"/>
+                    </w:rPr>
+                    <w:t xml:space="preserve">Hệ thống </w:t>
+                  </w:r>
+                </w:p>
+              </w:tc>
+              <w:tc>
+                <w:tcPr>
+                  <w:tcW w:w="4381" w:type="dxa"/>
+                </w:tcPr>
+                <w:p>
+                  <w:pPr>
+                    <w:rPr>
+                      <w:rFonts w:ascii="Times New Roman" w:hAnsi="Times New Roman" w:cs="Times New Roman"/>
+                      <w:sz w:val="28"/>
+                      <w:szCs w:val="28"/>
+                    </w:rPr>
+                  </w:pPr>
+                  <w:r>
+                    <w:rPr>
+                      <w:rFonts w:ascii="Times New Roman" w:hAnsi="Times New Roman" w:cs="Times New Roman"/>
+                      <w:sz w:val="28"/>
+                      <w:szCs w:val="28"/>
+                    </w:rPr>
+                    <w:t>Lấy thông tin cá nhân của tác nhân gồm</w:t>
+                  </w:r>
+                  <w:r>
+                    <w:rPr>
+                      <w:rFonts w:ascii="Times New Roman" w:hAnsi="Times New Roman" w:cs="Times New Roman"/>
+                      <w:sz w:val="28"/>
+                      <w:szCs w:val="28"/>
+                    </w:rPr>
+                    <w:t xml:space="preserve"> Mã định danh,</w:t>
+                  </w:r>
+                  <w:r>
+                    <w:rPr>
+                      <w:rFonts w:ascii="Times New Roman" w:hAnsi="Times New Roman" w:cs="Times New Roman"/>
+                      <w:sz w:val="28"/>
+                      <w:szCs w:val="28"/>
+                    </w:rPr>
+                    <w:t xml:space="preserve"> </w:t>
+                  </w:r>
+                  <w:r>
+                    <w:rPr>
+                      <w:rFonts w:ascii="Times New Roman" w:hAnsi="Times New Roman" w:cs="Times New Roman"/>
+                      <w:sz w:val="28"/>
+                      <w:szCs w:val="28"/>
+                    </w:rPr>
+                    <w:t>Họ và tên, Ngày sinh, Giới tính, Địa chỉ, Số điện thoại,</w:t>
+                  </w:r>
+                  <w:r>
+                    <w:rPr>
+                      <w:rFonts w:ascii="Times New Roman" w:hAnsi="Times New Roman" w:cs="Times New Roman"/>
+                      <w:sz w:val="28"/>
+                      <w:szCs w:val="28"/>
+                    </w:rPr>
+                    <w:t xml:space="preserve"> </w:t>
+                  </w:r>
+                  <w:r>
+                    <w:rPr>
+                      <w:rFonts w:ascii="Times New Roman" w:hAnsi="Times New Roman" w:cs="Times New Roman"/>
+                      <w:sz w:val="28"/>
+                      <w:szCs w:val="28"/>
+                    </w:rPr>
+                    <w:t>Nghề nghiệp</w:t>
+                  </w:r>
+                  <w:r>
+                    <w:rPr>
+                      <w:rFonts w:ascii="Times New Roman" w:hAnsi="Times New Roman" w:cs="Times New Roman"/>
+                      <w:sz w:val="28"/>
+                      <w:szCs w:val="28"/>
+                    </w:rPr>
+                    <w:t xml:space="preserve"> từ bảng Account và hiển thị lên màn hình</w:t>
+                  </w:r>
+                </w:p>
+              </w:tc>
+            </w:tr>
+            <w:tr>
+              <w:tc>
+                <w:tcPr>
+                  <w:tcW w:w="606" w:type="dxa"/>
+                </w:tcPr>
+                <w:p>
+                  <w:pPr>
+                    <w:rPr>
+                      <w:rFonts w:ascii="Times New Roman" w:hAnsi="Times New Roman" w:cs="Times New Roman"/>
+                      <w:sz w:val="28"/>
+                      <w:szCs w:val="28"/>
+                    </w:rPr>
+                  </w:pPr>
+                  <w:r>
+                    <w:rPr>
+                      <w:rFonts w:ascii="Times New Roman" w:hAnsi="Times New Roman" w:cs="Times New Roman"/>
+                      <w:sz w:val="28"/>
+                      <w:szCs w:val="28"/>
+                    </w:rPr>
+                    <w:t>3</w:t>
+                  </w:r>
+                </w:p>
+              </w:tc>
+              <w:tc>
+                <w:tcPr>
+                  <w:tcW w:w="1800" w:type="dxa"/>
+                </w:tcPr>
+                <w:p>
+                  <w:pPr>
+                    <w:rPr>
+                      <w:rFonts w:ascii="Times New Roman" w:hAnsi="Times New Roman" w:cs="Times New Roman"/>
+                      <w:sz w:val="28"/>
+                      <w:szCs w:val="28"/>
+                    </w:rPr>
+                  </w:pPr>
+                  <w:r>
+                    <w:rPr>
+                      <w:rFonts w:ascii="Times New Roman" w:hAnsi="Times New Roman" w:cs="Times New Roman"/>
+                      <w:sz w:val="28"/>
+                      <w:szCs w:val="28"/>
+                    </w:rPr>
+                    <w:t>Các tác nhân</w:t>
+                  </w:r>
+                </w:p>
+              </w:tc>
+              <w:tc>
+                <w:tcPr>
+                  <w:tcW w:w="4381" w:type="dxa"/>
+                </w:tcPr>
+                <w:p>
+                  <w:pPr>
+                    <w:rPr>
+                      <w:rFonts w:ascii="Times New Roman" w:hAnsi="Times New Roman" w:cs="Times New Roman"/>
+                      <w:sz w:val="28"/>
+                      <w:szCs w:val="28"/>
+                    </w:rPr>
+                  </w:pPr>
+                  <w:r>
+                    <w:rPr>
+                      <w:rFonts w:ascii="Times New Roman" w:hAnsi="Times New Roman" w:cs="Times New Roman"/>
+                      <w:sz w:val="28"/>
+                      <w:szCs w:val="28"/>
+                    </w:rPr>
+                    <w:t>Kích nút “Sửa thông tin”</w:t>
+                  </w:r>
+                </w:p>
+              </w:tc>
+            </w:tr>
+            <w:tr>
+              <w:tc>
+                <w:tcPr>
+                  <w:tcW w:w="606" w:type="dxa"/>
+                </w:tcPr>
+                <w:p>
+                  <w:pPr>
+                    <w:rPr>
+                      <w:rFonts w:ascii="Times New Roman" w:hAnsi="Times New Roman" w:cs="Times New Roman"/>
+                      <w:sz w:val="28"/>
+                      <w:szCs w:val="28"/>
+                    </w:rPr>
+                  </w:pPr>
+                  <w:r>
+                    <w:rPr>
+                      <w:rFonts w:ascii="Times New Roman" w:hAnsi="Times New Roman" w:cs="Times New Roman"/>
+                      <w:sz w:val="28"/>
+                      <w:szCs w:val="28"/>
+                    </w:rPr>
+                    <w:t>4</w:t>
+                  </w:r>
+                </w:p>
+              </w:tc>
+              <w:tc>
+                <w:tcPr>
+                  <w:tcW w:w="1800" w:type="dxa"/>
+                </w:tcPr>
+                <w:p>
+                  <w:pPr>
+                    <w:rPr>
+                      <w:rFonts w:ascii="Times New Roman" w:hAnsi="Times New Roman" w:cs="Times New Roman"/>
+                      <w:sz w:val="28"/>
+                      <w:szCs w:val="28"/>
+                    </w:rPr>
+                  </w:pPr>
+                  <w:r>
+                    <w:rPr>
+                      <w:rFonts w:ascii="Times New Roman" w:hAnsi="Times New Roman" w:cs="Times New Roman"/>
+                      <w:sz w:val="28"/>
+                      <w:szCs w:val="28"/>
+                    </w:rPr>
+                    <w:t xml:space="preserve">Hệ thống </w:t>
+                  </w:r>
+                </w:p>
+              </w:tc>
+              <w:tc>
+                <w:tcPr>
+                  <w:tcW w:w="4381" w:type="dxa"/>
+                </w:tcPr>
+                <w:p>
+                  <w:pPr>
+                    <w:rPr>
+                      <w:rFonts w:ascii="Times New Roman" w:hAnsi="Times New Roman" w:cs="Times New Roman"/>
+                      <w:sz w:val="28"/>
+                      <w:szCs w:val="28"/>
+                    </w:rPr>
+                  </w:pPr>
+                  <w:r>
+                    <w:rPr>
+                      <w:rFonts w:ascii="Times New Roman" w:hAnsi="Times New Roman" w:cs="Times New Roman"/>
+                      <w:sz w:val="28"/>
+                      <w:szCs w:val="28"/>
+                    </w:rPr>
+                    <w:t>Cho phép sửa các trường thông tin</w:t>
+                  </w:r>
+                </w:p>
+              </w:tc>
+            </w:tr>
+            <w:tr>
+              <w:tc>
+                <w:tcPr>
+                  <w:tcW w:w="606" w:type="dxa"/>
+                </w:tcPr>
+                <w:p>
+                  <w:pPr>
+                    <w:rPr>
+                      <w:rFonts w:ascii="Times New Roman" w:hAnsi="Times New Roman" w:cs="Times New Roman"/>
+                      <w:sz w:val="28"/>
+                      <w:szCs w:val="28"/>
+                    </w:rPr>
+                  </w:pPr>
+                  <w:r>
+                    <w:rPr>
+                      <w:rFonts w:ascii="Times New Roman" w:hAnsi="Times New Roman" w:cs="Times New Roman"/>
+                      <w:sz w:val="28"/>
+                      <w:szCs w:val="28"/>
+                    </w:rPr>
+                    <w:t>5</w:t>
+                  </w:r>
+                </w:p>
+              </w:tc>
+              <w:tc>
+                <w:tcPr>
+                  <w:tcW w:w="1800" w:type="dxa"/>
+                </w:tcPr>
+                <w:p>
+                  <w:pPr>
+                    <w:rPr>
+                      <w:rFonts w:ascii="Times New Roman" w:hAnsi="Times New Roman" w:cs="Times New Roman"/>
+                      <w:sz w:val="28"/>
+                      <w:szCs w:val="28"/>
+                    </w:rPr>
+                  </w:pPr>
+                  <w:r>
+                    <w:rPr>
+                      <w:rFonts w:ascii="Times New Roman" w:hAnsi="Times New Roman" w:cs="Times New Roman"/>
+                      <w:sz w:val="28"/>
+                      <w:szCs w:val="28"/>
+                    </w:rPr>
+                    <w:t>Các tác nhân</w:t>
+                  </w:r>
+                </w:p>
+              </w:tc>
+              <w:tc>
+                <w:tcPr>
+                  <w:tcW w:w="4381" w:type="dxa"/>
+                </w:tcPr>
+                <w:p>
+                  <w:pPr>
+                    <w:rPr>
+                      <w:rFonts w:ascii="Times New Roman" w:hAnsi="Times New Roman" w:cs="Times New Roman"/>
+                      <w:sz w:val="28"/>
+                      <w:szCs w:val="28"/>
+                    </w:rPr>
+                  </w:pPr>
+                  <w:r>
+                    <w:rPr>
+                      <w:rFonts w:ascii="Times New Roman" w:hAnsi="Times New Roman" w:cs="Times New Roman"/>
+                      <w:sz w:val="28"/>
+                      <w:szCs w:val="28"/>
+                    </w:rPr>
+                    <w:t>Nhập thông tin cần sửa và kích nút “Cập nhật”</w:t>
+                  </w:r>
+                </w:p>
+              </w:tc>
+            </w:tr>
+            <w:tr>
+              <w:tc>
+                <w:tcPr>
+                  <w:tcW w:w="606" w:type="dxa"/>
+                </w:tcPr>
+                <w:p>
+                  <w:pPr>
+                    <w:rPr>
+                      <w:rFonts w:ascii="Times New Roman" w:hAnsi="Times New Roman" w:cs="Times New Roman"/>
+                      <w:sz w:val="28"/>
+                      <w:szCs w:val="28"/>
+                    </w:rPr>
+                  </w:pPr>
+                  <w:r>
+                    <w:rPr>
+                      <w:rFonts w:ascii="Times New Roman" w:hAnsi="Times New Roman" w:cs="Times New Roman"/>
+                      <w:sz w:val="28"/>
+                      <w:szCs w:val="28"/>
+                    </w:rPr>
+                    <w:t>6</w:t>
+                  </w:r>
+                </w:p>
+              </w:tc>
+              <w:tc>
+                <w:tcPr>
+                  <w:tcW w:w="1800" w:type="dxa"/>
+                </w:tcPr>
+                <w:p>
+                  <w:pPr>
+                    <w:rPr>
+                      <w:rFonts w:ascii="Times New Roman" w:hAnsi="Times New Roman" w:cs="Times New Roman"/>
+                      <w:sz w:val="28"/>
+                      <w:szCs w:val="28"/>
+                    </w:rPr>
+                  </w:pPr>
+                  <w:r>
+                    <w:rPr>
+                      <w:rFonts w:ascii="Times New Roman" w:hAnsi="Times New Roman" w:cs="Times New Roman"/>
+                      <w:sz w:val="28"/>
+                      <w:szCs w:val="28"/>
+                    </w:rPr>
+                    <w:t>Hệ thống</w:t>
+                  </w:r>
+                </w:p>
+              </w:tc>
+              <w:tc>
+                <w:tcPr>
+                  <w:tcW w:w="4381" w:type="dxa"/>
+                </w:tcPr>
+                <w:p>
+                  <w:pPr>
+                    <w:rPr>
+                      <w:rFonts w:ascii="Times New Roman" w:hAnsi="Times New Roman" w:cs="Times New Roman"/>
+                      <w:sz w:val="28"/>
+                      <w:szCs w:val="28"/>
+                    </w:rPr>
+                  </w:pPr>
+                  <w:r>
+                    <w:rPr>
+                      <w:rFonts w:ascii="Times New Roman" w:hAnsi="Times New Roman" w:cs="Times New Roman"/>
+                      <w:sz w:val="28"/>
+                      <w:szCs w:val="28"/>
+                    </w:rPr>
+                    <w:t>Cập nhật thông tin tác nhân vào bảng Account</w:t>
+                  </w:r>
+                </w:p>
+              </w:tc>
+            </w:tr>
+          </w:tbl>
+          <w:p>
+            <w:pPr>
+              <w:rPr>
+                <w:rFonts w:ascii="Times New Roman" w:hAnsi="Times New Roman" w:cs="Times New Roman"/>
+                <w:sz w:val="28"/>
+                <w:szCs w:val="28"/>
+              </w:rPr>
+            </w:pPr>
+          </w:p>
+        </w:tc>
+      </w:tr>
+      <w:tr>
+        <w:tc>
+          <w:tcPr>
+            <w:tcW w:w="2337" w:type="dxa"/>
+          </w:tcPr>
+          <w:p>
+            <w:pPr>
+              <w:rPr>
+                <w:rFonts w:ascii="Times New Roman" w:hAnsi="Times New Roman" w:cs="Times New Roman"/>
+                <w:sz w:val="28"/>
+                <w:szCs w:val="28"/>
+              </w:rPr>
+            </w:pPr>
+            <w:r>
+              <w:rPr>
+                <w:rFonts w:ascii="Times New Roman" w:hAnsi="Times New Roman" w:cs="Times New Roman"/>
+                <w:sz w:val="28"/>
+                <w:szCs w:val="28"/>
+              </w:rPr>
+              <w:t>Lồng sự kiện thay thế</w:t>
+            </w:r>
+          </w:p>
+        </w:tc>
+        <w:tc>
+          <w:tcPr>
+            <w:tcW w:w="7013" w:type="dxa"/>
+            <w:gridSpan w:val="3"/>
+          </w:tcPr>
+          <w:tbl>
+            <w:tblPr>
+              <w:tblStyle w:val="TableGrid"/>
+              <w:tblW w:w="0" w:type="auto"/>
+              <w:tblLook w:val="04A0" w:firstRow="1" w:lastRow="0" w:firstColumn="1" w:lastColumn="0" w:noHBand="0" w:noVBand="1"/>
+            </w:tblPr>
+            <w:tblGrid>
+              <w:gridCol w:w="606"/>
+              <w:gridCol w:w="1800"/>
+              <w:gridCol w:w="4381"/>
+            </w:tblGrid>
+            <w:tr>
+              <w:tc>
+                <w:tcPr>
+                  <w:tcW w:w="606" w:type="dxa"/>
+                </w:tcPr>
+                <w:p>
+                  <w:pPr>
+                    <w:rPr>
+                      <w:rFonts w:ascii="Times New Roman" w:hAnsi="Times New Roman" w:cs="Times New Roman"/>
+                      <w:sz w:val="28"/>
+                      <w:szCs w:val="28"/>
+                    </w:rPr>
+                  </w:pPr>
+                  <w:r>
+                    <w:rPr>
+                      <w:rFonts w:ascii="Times New Roman" w:hAnsi="Times New Roman" w:cs="Times New Roman"/>
+                      <w:sz w:val="28"/>
+                      <w:szCs w:val="28"/>
+                    </w:rPr>
+                    <w:t>#</w:t>
+                  </w:r>
+                </w:p>
+              </w:tc>
+              <w:tc>
+                <w:tcPr>
+                  <w:tcW w:w="1800" w:type="dxa"/>
+                </w:tcPr>
+                <w:p>
+                  <w:pPr>
+                    <w:rPr>
+                      <w:rFonts w:ascii="Times New Roman" w:hAnsi="Times New Roman" w:cs="Times New Roman"/>
+                      <w:sz w:val="28"/>
+                      <w:szCs w:val="28"/>
+                    </w:rPr>
+                  </w:pPr>
+                  <w:r>
+                    <w:rPr>
+                      <w:rFonts w:ascii="Times New Roman" w:hAnsi="Times New Roman" w:cs="Times New Roman"/>
+                      <w:sz w:val="28"/>
+                      <w:szCs w:val="28"/>
+                    </w:rPr>
+                    <w:t>Thực hiện bởi</w:t>
+                  </w:r>
+                </w:p>
+              </w:tc>
+              <w:tc>
+                <w:tcPr>
+                  <w:tcW w:w="4381" w:type="dxa"/>
+                </w:tcPr>
+                <w:p>
+                  <w:pPr>
+                    <w:jc w:val="center"/>
+                    <w:rPr>
+                      <w:rFonts w:ascii="Times New Roman" w:hAnsi="Times New Roman" w:cs="Times New Roman"/>
+                      <w:sz w:val="28"/>
+                      <w:szCs w:val="28"/>
+                    </w:rPr>
+                  </w:pPr>
+                  <w:r>
+                    <w:rPr>
+                      <w:rFonts w:ascii="Times New Roman" w:hAnsi="Times New Roman" w:cs="Times New Roman"/>
+                      <w:sz w:val="28"/>
+                      <w:szCs w:val="28"/>
+                    </w:rPr>
+                    <w:t>Hành động</w:t>
+                  </w:r>
+                </w:p>
+              </w:tc>
+            </w:tr>
+            <w:tr>
+              <w:tc>
+                <w:tcPr>
+                  <w:tcW w:w="606" w:type="dxa"/>
+                </w:tcPr>
+                <w:p>
+                  <w:pPr>
+                    <w:rPr>
+                      <w:rFonts w:ascii="Times New Roman" w:hAnsi="Times New Roman" w:cs="Times New Roman"/>
+                      <w:sz w:val="28"/>
+                      <w:szCs w:val="28"/>
+                    </w:rPr>
+                  </w:pPr>
+                  <w:r>
+                    <w:rPr>
+                      <w:rFonts w:ascii="Times New Roman" w:hAnsi="Times New Roman" w:cs="Times New Roman"/>
+                      <w:sz w:val="28"/>
+                      <w:szCs w:val="28"/>
+                    </w:rPr>
+                    <w:lastRenderedPageBreak/>
+                    <w:t>5b</w:t>
+                  </w:r>
+                </w:p>
+              </w:tc>
+              <w:tc>
+                <w:tcPr>
+                  <w:tcW w:w="1800" w:type="dxa"/>
+                </w:tcPr>
+                <w:p>
+                  <w:pPr>
+                    <w:rPr>
+                      <w:rFonts w:ascii="Times New Roman" w:hAnsi="Times New Roman" w:cs="Times New Roman"/>
+                      <w:sz w:val="28"/>
+                      <w:szCs w:val="28"/>
+                    </w:rPr>
+                  </w:pPr>
+                  <w:r>
+                    <w:rPr>
+                      <w:rFonts w:ascii="Times New Roman" w:hAnsi="Times New Roman" w:cs="Times New Roman"/>
+                      <w:sz w:val="28"/>
+                      <w:szCs w:val="28"/>
+                    </w:rPr>
+                    <w:t>Hệ thống</w:t>
+                  </w:r>
+                </w:p>
+              </w:tc>
+              <w:tc>
+                <w:tcPr>
+                  <w:tcW w:w="4381" w:type="dxa"/>
+                </w:tcPr>
+                <w:p>
+                  <w:pPr>
+                    <w:rPr>
+                      <w:rFonts w:ascii="Times New Roman" w:hAnsi="Times New Roman" w:cs="Times New Roman"/>
+                      <w:sz w:val="28"/>
+                      <w:szCs w:val="28"/>
+                    </w:rPr>
+                  </w:pPr>
+                  <w:r>
+                    <w:rPr>
+                      <w:rFonts w:ascii="Times New Roman" w:hAnsi="Times New Roman" w:cs="Times New Roman"/>
+                      <w:sz w:val="28"/>
+                      <w:szCs w:val="28"/>
+                    </w:rPr>
+                    <w:t>Nếu tác nhân bỏ trống trường thông tin thì hiển thị thông báo yêu cầu nhập thông tin</w:t>
+                  </w:r>
+                </w:p>
+              </w:tc>
+            </w:tr>
+          </w:tbl>
+          <w:p>
+            <w:pPr>
+              <w:rPr>
+                <w:rFonts w:ascii="Times New Roman" w:hAnsi="Times New Roman" w:cs="Times New Roman"/>
+                <w:sz w:val="28"/>
+                <w:szCs w:val="28"/>
+              </w:rPr>
+            </w:pPr>
+          </w:p>
+        </w:tc>
+      </w:tr>
+      <w:tr>
+        <w:tc>
+          <w:tcPr>
+            <w:tcW w:w="2337" w:type="dxa"/>
+          </w:tcPr>
+          <w:p>
+            <w:pPr>
+              <w:rPr>
+                <w:rFonts w:ascii="Times New Roman" w:hAnsi="Times New Roman" w:cs="Times New Roman"/>
+                <w:sz w:val="28"/>
+                <w:szCs w:val="28"/>
+              </w:rPr>
+            </w:pPr>
+            <w:r>
+              <w:rPr>
+                <w:rFonts w:ascii="Times New Roman" w:hAnsi="Times New Roman" w:cs="Times New Roman"/>
+                <w:sz w:val="28"/>
+                <w:szCs w:val="28"/>
+              </w:rPr>
+              <w:lastRenderedPageBreak/>
+              <w:t>Hậu điều kiện</w:t>
+            </w:r>
+          </w:p>
+        </w:tc>
+        <w:tc>
+          <w:tcPr>
+            <w:tcW w:w="7013" w:type="dxa"/>
+            <w:gridSpan w:val="3"/>
+          </w:tcPr>
+          <w:p>
+            <w:pPr>
+              <w:rPr>
+                <w:rFonts w:ascii="Times New Roman" w:hAnsi="Times New Roman" w:cs="Times New Roman"/>
+                <w:sz w:val="28"/>
+                <w:szCs w:val="28"/>
+              </w:rPr>
+            </w:pPr>
+            <w:r>
+              <w:rPr>
+                <w:rFonts w:ascii="Times New Roman" w:hAnsi="Times New Roman" w:cs="Times New Roman"/>
+                <w:sz w:val="28"/>
+                <w:szCs w:val="28"/>
+              </w:rPr>
+              <w:t>Thông tin được cập nhật vào bảng Account</w:t>
+            </w:r>
+          </w:p>
+        </w:tc>
+      </w:tr>
+      <w:tr>
+        <w:tc>
+          <w:tcPr>
+            <w:tcW w:w="2337" w:type="dxa"/>
+          </w:tcPr>
+          <w:p>
+            <w:pPr>
+              <w:rPr>
+                <w:rFonts w:ascii="Times New Roman" w:hAnsi="Times New Roman" w:cs="Times New Roman"/>
+                <w:sz w:val="28"/>
+                <w:szCs w:val="28"/>
+              </w:rPr>
+            </w:pPr>
+            <w:r>
+              <w:rPr>
+                <w:rFonts w:ascii="Times New Roman" w:hAnsi="Times New Roman" w:cs="Times New Roman"/>
+                <w:sz w:val="28"/>
+                <w:szCs w:val="28"/>
+              </w:rPr>
+              <w:t>Điểm mở rộng</w:t>
+            </w:r>
+          </w:p>
+        </w:tc>
+        <w:tc>
+          <w:tcPr>
+            <w:tcW w:w="7013" w:type="dxa"/>
+            <w:gridSpan w:val="3"/>
+          </w:tcPr>
+          <w:p>
+            <w:pPr>
+              <w:rPr>
+                <w:rFonts w:ascii="Times New Roman" w:hAnsi="Times New Roman" w:cs="Times New Roman"/>
+                <w:sz w:val="28"/>
+                <w:szCs w:val="28"/>
+              </w:rPr>
+            </w:pPr>
+            <w:r>
+              <w:rPr>
+                <w:rFonts w:ascii="Times New Roman" w:hAnsi="Times New Roman" w:cs="Times New Roman"/>
+                <w:sz w:val="28"/>
+                <w:szCs w:val="28"/>
+              </w:rPr>
+              <w:t>Không có</w:t>
+            </w:r>
+          </w:p>
+        </w:tc>
+      </w:tr>
+    </w:tbl>
+    <w:p>
+      <w:pPr>
+        <w:rPr>
+          <w:rFonts w:ascii="Times New Roman" w:hAnsi="Times New Roman" w:cs="Times New Roman"/>
+          <w:sz w:val="28"/>
+          <w:szCs w:val="28"/>
+        </w:rPr>
+      </w:pPr>
+    </w:p>
+    <w:p>
+      <w:pPr>
+        <w:pStyle w:val="ListParagraph"/>
+        <w:numPr>
+          <w:ilvl w:val="0"/>
+          <w:numId w:val="3"/>
+        </w:numPr>
+        <w:rPr>
+          <w:rFonts w:ascii="Times New Roman" w:hAnsi="Times New Roman" w:cs="Times New Roman"/>
+          <w:sz w:val="28"/>
+          <w:szCs w:val="28"/>
+        </w:rPr>
+      </w:pPr>
+      <w:r>
+        <w:rPr>
+          <w:rFonts w:ascii="Times New Roman" w:hAnsi="Times New Roman" w:cs="Times New Roman"/>
+          <w:sz w:val="28"/>
+          <w:szCs w:val="28"/>
+        </w:rPr>
+        <w:t>Mô tả Use case Xem thông báo</w:t>
+      </w:r>
+    </w:p>
+    <w:tbl>
+      <w:tblPr>
+        <w:tblStyle w:val="TableGrid"/>
+        <w:tblW w:w="0" w:type="auto"/>
+        <w:tblLook w:val="04A0" w:firstRow="1" w:lastRow="0" w:firstColumn="1" w:lastColumn="0" w:noHBand="0" w:noVBand="1"/>
+      </w:tblPr>
+      <w:tblGrid>
+        <w:gridCol w:w="2337"/>
+        <w:gridCol w:w="2337"/>
+        <w:gridCol w:w="2338"/>
+        <w:gridCol w:w="2338"/>
+      </w:tblGrid>
+      <w:tr>
+        <w:tc>
+          <w:tcPr>
+            <w:tcW w:w="2337" w:type="dxa"/>
+          </w:tcPr>
+          <w:p>
+            <w:pPr>
+              <w:rPr>
+                <w:rFonts w:ascii="Times New Roman" w:hAnsi="Times New Roman" w:cs="Times New Roman"/>
+                <w:sz w:val="28"/>
+                <w:szCs w:val="28"/>
+              </w:rPr>
+            </w:pPr>
+            <w:r>
+              <w:rPr>
+                <w:rFonts w:ascii="Times New Roman" w:hAnsi="Times New Roman" w:cs="Times New Roman"/>
+                <w:sz w:val="28"/>
+                <w:szCs w:val="28"/>
+              </w:rPr>
+              <w:t>Mã Use case</w:t>
+            </w:r>
+          </w:p>
+        </w:tc>
+        <w:tc>
+          <w:tcPr>
+            <w:tcW w:w="2337" w:type="dxa"/>
+          </w:tcPr>
+          <w:p>
+            <w:pPr>
+              <w:rPr>
+                <w:rFonts w:ascii="Times New Roman" w:hAnsi="Times New Roman" w:cs="Times New Roman"/>
+                <w:sz w:val="28"/>
+                <w:szCs w:val="28"/>
+              </w:rPr>
+            </w:pPr>
+            <w:r>
+              <w:rPr>
+                <w:rFonts w:ascii="Times New Roman" w:hAnsi="Times New Roman" w:cs="Times New Roman"/>
+                <w:sz w:val="28"/>
+                <w:szCs w:val="28"/>
+              </w:rPr>
+              <w:t>UC01</w:t>
+            </w:r>
+          </w:p>
+        </w:tc>
+        <w:tc>
+          <w:tcPr>
+            <w:tcW w:w="2338" w:type="dxa"/>
+          </w:tcPr>
+          <w:p>
+            <w:pPr>
+              <w:rPr>
+                <w:rFonts w:ascii="Times New Roman" w:hAnsi="Times New Roman" w:cs="Times New Roman"/>
+                <w:sz w:val="28"/>
+                <w:szCs w:val="28"/>
+              </w:rPr>
+            </w:pPr>
+            <w:r>
+              <w:rPr>
+                <w:rFonts w:ascii="Times New Roman" w:hAnsi="Times New Roman" w:cs="Times New Roman"/>
+                <w:sz w:val="28"/>
+                <w:szCs w:val="28"/>
+              </w:rPr>
+              <w:t>Tên use case</w:t>
+            </w:r>
+          </w:p>
+        </w:tc>
+        <w:tc>
+          <w:tcPr>
+            <w:tcW w:w="2338" w:type="dxa"/>
+          </w:tcPr>
+          <w:p>
+            <w:pPr>
+              <w:rPr>
+                <w:rFonts w:ascii="Times New Roman" w:hAnsi="Times New Roman" w:cs="Times New Roman"/>
+                <w:sz w:val="28"/>
+                <w:szCs w:val="28"/>
+              </w:rPr>
+            </w:pPr>
+            <w:r>
+              <w:rPr>
+                <w:rFonts w:ascii="Times New Roman" w:hAnsi="Times New Roman" w:cs="Times New Roman"/>
+                <w:sz w:val="28"/>
+                <w:szCs w:val="28"/>
+              </w:rPr>
+              <w:t>Xem thông báo</w:t>
+            </w:r>
+          </w:p>
+        </w:tc>
+      </w:tr>
+      <w:tr>
+        <w:tc>
+          <w:tcPr>
+            <w:tcW w:w="2337" w:type="dxa"/>
+          </w:tcPr>
+          <w:p>
+            <w:pPr>
+              <w:rPr>
+                <w:rFonts w:ascii="Times New Roman" w:hAnsi="Times New Roman" w:cs="Times New Roman"/>
+                <w:sz w:val="28"/>
+                <w:szCs w:val="28"/>
+              </w:rPr>
+            </w:pPr>
+            <w:r>
+              <w:rPr>
+                <w:rFonts w:ascii="Times New Roman" w:hAnsi="Times New Roman" w:cs="Times New Roman"/>
+                <w:sz w:val="28"/>
+                <w:szCs w:val="28"/>
+              </w:rPr>
+              <w:t>Tác nhân</w:t>
+            </w:r>
+          </w:p>
+        </w:tc>
+        <w:tc>
+          <w:tcPr>
+            <w:tcW w:w="7013" w:type="dxa"/>
+            <w:gridSpan w:val="3"/>
+          </w:tcPr>
+          <w:p>
+            <w:pPr>
+              <w:rPr>
+                <w:rFonts w:ascii="Times New Roman" w:hAnsi="Times New Roman" w:cs="Times New Roman"/>
+                <w:sz w:val="28"/>
+                <w:szCs w:val="28"/>
+              </w:rPr>
+            </w:pPr>
+            <w:r>
+              <w:rPr>
+                <w:rFonts w:ascii="Times New Roman" w:hAnsi="Times New Roman" w:cs="Times New Roman"/>
+                <w:sz w:val="28"/>
+                <w:szCs w:val="28"/>
+              </w:rPr>
+              <w:t>Thí sinh, quản lý hồ sơ, người đóng góp, quản lý thi, kiểm duyệt viên, người chấm thi</w:t>
+            </w:r>
+          </w:p>
+        </w:tc>
+      </w:tr>
+      <w:tr>
+        <w:tc>
+          <w:tcPr>
+            <w:tcW w:w="2337" w:type="dxa"/>
+          </w:tcPr>
+          <w:p>
+            <w:pPr>
+              <w:rPr>
+                <w:rFonts w:ascii="Times New Roman" w:hAnsi="Times New Roman" w:cs="Times New Roman"/>
+                <w:sz w:val="28"/>
+                <w:szCs w:val="28"/>
+              </w:rPr>
+            </w:pPr>
+            <w:r>
+              <w:rPr>
+                <w:rFonts w:ascii="Times New Roman" w:hAnsi="Times New Roman" w:cs="Times New Roman"/>
+                <w:sz w:val="28"/>
+                <w:szCs w:val="28"/>
+              </w:rPr>
+              <w:t>Mô tả</w:t>
+            </w:r>
+          </w:p>
+        </w:tc>
+        <w:tc>
+          <w:tcPr>
+            <w:tcW w:w="7013" w:type="dxa"/>
+            <w:gridSpan w:val="3"/>
+          </w:tcPr>
+          <w:p>
+            <w:pPr>
+              <w:rPr>
+                <w:rFonts w:ascii="Times New Roman" w:hAnsi="Times New Roman" w:cs="Times New Roman"/>
+                <w:sz w:val="28"/>
+                <w:szCs w:val="28"/>
+              </w:rPr>
+            </w:pPr>
+            <w:r>
+              <w:rPr>
+                <w:rFonts w:ascii="Times New Roman" w:hAnsi="Times New Roman" w:cs="Times New Roman"/>
+                <w:sz w:val="28"/>
+                <w:szCs w:val="28"/>
+              </w:rPr>
+              <w:t>Cho phép các tác nhân xem thông báo</w:t>
+            </w:r>
+          </w:p>
+        </w:tc>
+      </w:tr>
+      <w:tr>
+        <w:tc>
+          <w:tcPr>
+            <w:tcW w:w="2337" w:type="dxa"/>
+          </w:tcPr>
+          <w:p>
+            <w:pPr>
+              <w:rPr>
+                <w:rFonts w:ascii="Times New Roman" w:hAnsi="Times New Roman" w:cs="Times New Roman"/>
+                <w:sz w:val="28"/>
+                <w:szCs w:val="28"/>
+              </w:rPr>
+            </w:pPr>
+            <w:r>
+              <w:rPr>
+                <w:rFonts w:ascii="Times New Roman" w:hAnsi="Times New Roman" w:cs="Times New Roman"/>
+                <w:sz w:val="28"/>
+                <w:szCs w:val="28"/>
+              </w:rPr>
+              <w:t>Sự kiện kích hoạt</w:t>
+            </w:r>
+          </w:p>
+        </w:tc>
+        <w:tc>
+          <w:tcPr>
+            <w:tcW w:w="7013" w:type="dxa"/>
+            <w:gridSpan w:val="3"/>
+          </w:tcPr>
+          <w:p>
+            <w:pPr>
+              <w:rPr>
+                <w:rFonts w:ascii="Times New Roman" w:hAnsi="Times New Roman" w:cs="Times New Roman"/>
+                <w:sz w:val="28"/>
+                <w:szCs w:val="28"/>
+              </w:rPr>
+            </w:pPr>
+            <w:r>
+              <w:rPr>
+                <w:rFonts w:ascii="Times New Roman" w:hAnsi="Times New Roman" w:cs="Times New Roman"/>
+                <w:sz w:val="28"/>
+                <w:szCs w:val="28"/>
+              </w:rPr>
+              <w:t>Kích vào nút “Thông báo”</w:t>
+            </w:r>
+          </w:p>
+        </w:tc>
+      </w:tr>
+      <w:tr>
+        <w:tc>
+          <w:tcPr>
+            <w:tcW w:w="2337" w:type="dxa"/>
+          </w:tcPr>
+          <w:p>
+            <w:pPr>
+              <w:rPr>
+                <w:rFonts w:ascii="Times New Roman" w:hAnsi="Times New Roman" w:cs="Times New Roman"/>
+                <w:sz w:val="28"/>
+                <w:szCs w:val="28"/>
+              </w:rPr>
+            </w:pPr>
+            <w:r>
+              <w:rPr>
+                <w:rFonts w:ascii="Times New Roman" w:hAnsi="Times New Roman" w:cs="Times New Roman"/>
+                <w:sz w:val="28"/>
+                <w:szCs w:val="28"/>
+              </w:rPr>
+              <w:t>Tiền điều kiện</w:t>
+            </w:r>
+          </w:p>
+        </w:tc>
+        <w:tc>
+          <w:tcPr>
+            <w:tcW w:w="7013" w:type="dxa"/>
+            <w:gridSpan w:val="3"/>
+          </w:tcPr>
+          <w:p>
+            <w:pPr>
+              <w:rPr>
+                <w:rFonts w:ascii="Times New Roman" w:hAnsi="Times New Roman" w:cs="Times New Roman"/>
+                <w:sz w:val="28"/>
+                <w:szCs w:val="28"/>
+              </w:rPr>
+            </w:pPr>
+            <w:r>
+              <w:rPr>
+                <w:rFonts w:ascii="Times New Roman" w:hAnsi="Times New Roman" w:cs="Times New Roman"/>
+                <w:sz w:val="28"/>
+                <w:szCs w:val="28"/>
+              </w:rPr>
+              <w:t>Đăng nhập thành công</w:t>
+            </w:r>
+          </w:p>
+        </w:tc>
+      </w:tr>
+      <w:tr>
+        <w:tc>
+          <w:tcPr>
+            <w:tcW w:w="2337" w:type="dxa"/>
+          </w:tcPr>
+          <w:p>
+            <w:pPr>
+              <w:rPr>
+                <w:rFonts w:ascii="Times New Roman" w:hAnsi="Times New Roman" w:cs="Times New Roman"/>
+                <w:sz w:val="28"/>
+                <w:szCs w:val="28"/>
+              </w:rPr>
+            </w:pPr>
+            <w:r>
+              <w:rPr>
+                <w:rFonts w:ascii="Times New Roman" w:hAnsi="Times New Roman" w:cs="Times New Roman"/>
+                <w:sz w:val="28"/>
+                <w:szCs w:val="28"/>
+              </w:rPr>
+              <w:t>Luồng sự kiện chính</w:t>
+            </w:r>
+          </w:p>
+        </w:tc>
+        <w:tc>
+          <w:tcPr>
+            <w:tcW w:w="7013" w:type="dxa"/>
+            <w:gridSpan w:val="3"/>
+          </w:tcPr>
+          <w:tbl>
+            <w:tblPr>
+              <w:tblStyle w:val="TableGrid"/>
+              <w:tblW w:w="0" w:type="auto"/>
+              <w:tblLook w:val="04A0" w:firstRow="1" w:lastRow="0" w:firstColumn="1" w:lastColumn="0" w:noHBand="0" w:noVBand="1"/>
+            </w:tblPr>
+            <w:tblGrid>
+              <w:gridCol w:w="516"/>
+              <w:gridCol w:w="1890"/>
+              <w:gridCol w:w="4381"/>
+            </w:tblGrid>
+            <w:tr>
+              <w:tc>
+                <w:tcPr>
+                  <w:tcW w:w="516" w:type="dxa"/>
+                </w:tcPr>
+                <w:p>
+                  <w:pPr>
+                    <w:rPr>
+                      <w:rFonts w:ascii="Times New Roman" w:hAnsi="Times New Roman" w:cs="Times New Roman"/>
+                      <w:sz w:val="28"/>
+                      <w:szCs w:val="28"/>
+                    </w:rPr>
+                  </w:pPr>
+                  <w:r>
+                    <w:rPr>
+                      <w:rFonts w:ascii="Times New Roman" w:hAnsi="Times New Roman" w:cs="Times New Roman"/>
+                      <w:sz w:val="28"/>
+                      <w:szCs w:val="28"/>
+                    </w:rPr>
+                    <w:t>#</w:t>
+                  </w:r>
+                </w:p>
+              </w:tc>
+              <w:tc>
+                <w:tcPr>
+                  <w:tcW w:w="1890" w:type="dxa"/>
+                </w:tcPr>
+                <w:p>
+                  <w:pPr>
+                    <w:jc w:val="center"/>
+                    <w:rPr>
+                      <w:rFonts w:ascii="Times New Roman" w:hAnsi="Times New Roman" w:cs="Times New Roman"/>
+                      <w:sz w:val="28"/>
+                      <w:szCs w:val="28"/>
+                    </w:rPr>
+                  </w:pPr>
+                  <w:r>
+                    <w:rPr>
+                      <w:rFonts w:ascii="Times New Roman" w:hAnsi="Times New Roman" w:cs="Times New Roman"/>
+                      <w:sz w:val="28"/>
+                      <w:szCs w:val="28"/>
+                    </w:rPr>
+                    <w:t>Thực hiện bởi</w:t>
+                  </w:r>
+                </w:p>
+              </w:tc>
+              <w:tc>
+                <w:tcPr>
+                  <w:tcW w:w="4381" w:type="dxa"/>
+                </w:tcPr>
+                <w:p>
+                  <w:pPr>
+                    <w:rPr>
+                      <w:rFonts w:ascii="Times New Roman" w:hAnsi="Times New Roman" w:cs="Times New Roman"/>
+                      <w:sz w:val="28"/>
+                      <w:szCs w:val="28"/>
+                    </w:rPr>
+                  </w:pPr>
+                  <w:r>
+                    <w:rPr>
+                      <w:rFonts w:ascii="Times New Roman" w:hAnsi="Times New Roman" w:cs="Times New Roman"/>
+                      <w:sz w:val="28"/>
+                      <w:szCs w:val="28"/>
+                    </w:rPr>
+                    <w:t>Hành động</w:t>
+                  </w:r>
+                </w:p>
+              </w:tc>
+            </w:tr>
+            <w:tr>
+              <w:tc>
+                <w:tcPr>
+                  <w:tcW w:w="516" w:type="dxa"/>
+                </w:tcPr>
+                <w:p>
+                  <w:pPr>
+                    <w:rPr>
+                      <w:rFonts w:ascii="Times New Roman" w:hAnsi="Times New Roman" w:cs="Times New Roman"/>
+                      <w:sz w:val="28"/>
+                      <w:szCs w:val="28"/>
+                    </w:rPr>
+                  </w:pPr>
+                  <w:r>
+                    <w:rPr>
+                      <w:rFonts w:ascii="Times New Roman" w:hAnsi="Times New Roman" w:cs="Times New Roman"/>
+                      <w:sz w:val="28"/>
+                      <w:szCs w:val="28"/>
+                    </w:rPr>
+                    <w:t>1</w:t>
+                  </w:r>
+                </w:p>
+              </w:tc>
+              <w:tc>
+                <w:tcPr>
+                  <w:tcW w:w="1890" w:type="dxa"/>
+                </w:tcPr>
+                <w:p>
+                  <w:pPr>
+                    <w:rPr>
+                      <w:rFonts w:ascii="Times New Roman" w:hAnsi="Times New Roman" w:cs="Times New Roman"/>
+                      <w:sz w:val="28"/>
+                      <w:szCs w:val="28"/>
+                    </w:rPr>
+                  </w:pPr>
+                  <w:r>
+                    <w:rPr>
+                      <w:rFonts w:ascii="Times New Roman" w:hAnsi="Times New Roman" w:cs="Times New Roman"/>
+                      <w:sz w:val="28"/>
+                      <w:szCs w:val="28"/>
+                    </w:rPr>
+                    <w:t>Các tác nhân</w:t>
+                  </w:r>
+                </w:p>
+              </w:tc>
+              <w:tc>
+                <w:tcPr>
+                  <w:tcW w:w="4381" w:type="dxa"/>
+                </w:tcPr>
+                <w:p>
+                  <w:pPr>
+                    <w:rPr>
+                      <w:rFonts w:ascii="Times New Roman" w:hAnsi="Times New Roman" w:cs="Times New Roman"/>
+                      <w:sz w:val="28"/>
+                      <w:szCs w:val="28"/>
+                    </w:rPr>
+                  </w:pPr>
+                  <w:r>
+                    <w:rPr>
+                      <w:rFonts w:ascii="Times New Roman" w:hAnsi="Times New Roman" w:cs="Times New Roman"/>
+                      <w:sz w:val="28"/>
+                      <w:szCs w:val="28"/>
+                    </w:rPr>
+                    <w:t>Kích vào nút “Thông báo”</w:t>
+                  </w:r>
+                </w:p>
+              </w:tc>
+            </w:tr>
+            <w:tr>
+              <w:tc>
+                <w:tcPr>
+                  <w:tcW w:w="516" w:type="dxa"/>
+                </w:tcPr>
+                <w:p>
+                  <w:pPr>
+                    <w:rPr>
+                      <w:rFonts w:ascii="Times New Roman" w:hAnsi="Times New Roman" w:cs="Times New Roman"/>
+                      <w:sz w:val="28"/>
+                      <w:szCs w:val="28"/>
+                    </w:rPr>
+                  </w:pPr>
+                  <w:r>
+                    <w:rPr>
+                      <w:rFonts w:ascii="Times New Roman" w:hAnsi="Times New Roman" w:cs="Times New Roman"/>
+                      <w:sz w:val="28"/>
+                      <w:szCs w:val="28"/>
+                    </w:rPr>
+                    <w:t>2</w:t>
+                  </w:r>
+                </w:p>
+              </w:tc>
+              <w:tc>
+                <w:tcPr>
+                  <w:tcW w:w="1890" w:type="dxa"/>
+                </w:tcPr>
+                <w:p>
+                  <w:pPr>
+                    <w:rPr>
+                      <w:rFonts w:ascii="Times New Roman" w:hAnsi="Times New Roman" w:cs="Times New Roman"/>
+                      <w:sz w:val="28"/>
+                      <w:szCs w:val="28"/>
+                    </w:rPr>
+                  </w:pPr>
+                  <w:r>
+                    <w:rPr>
+                      <w:rFonts w:ascii="Times New Roman" w:hAnsi="Times New Roman" w:cs="Times New Roman"/>
+                      <w:sz w:val="28"/>
+                      <w:szCs w:val="28"/>
+                    </w:rPr>
+                    <w:t>Hệ thống</w:t>
+                  </w:r>
+                </w:p>
+              </w:tc>
+              <w:tc>
+                <w:tcPr>
+                  <w:tcW w:w="4381" w:type="dxa"/>
+                </w:tcPr>
+                <w:p>
+                  <w:pPr>
+                    <w:rPr>
+                      <w:rFonts w:ascii="Times New Roman" w:hAnsi="Times New Roman" w:cs="Times New Roman"/>
+                      <w:sz w:val="28"/>
+                      <w:szCs w:val="28"/>
+                    </w:rPr>
+                  </w:pPr>
+                  <w:r>
+                    <w:rPr>
+                      <w:rFonts w:ascii="Times New Roman" w:hAnsi="Times New Roman" w:cs="Times New Roman"/>
+                      <w:sz w:val="28"/>
+                      <w:szCs w:val="28"/>
+                    </w:rPr>
+                    <w:t xml:space="preserve">Lấy thông tin </w:t>
+                  </w:r>
+                  <w:r>
+                    <w:rPr>
+                      <w:rFonts w:ascii="Times New Roman" w:hAnsi="Times New Roman" w:cs="Times New Roman"/>
+                      <w:sz w:val="28"/>
+                      <w:szCs w:val="28"/>
+                    </w:rPr>
+                    <w:t xml:space="preserve">Nội dung, Thời gian, Người gửi </w:t>
+                  </w:r>
+                  <w:r>
+                    <w:rPr>
+                      <w:rFonts w:ascii="Times New Roman" w:hAnsi="Times New Roman" w:cs="Times New Roman"/>
+                      <w:sz w:val="28"/>
+                      <w:szCs w:val="28"/>
+                    </w:rPr>
+                    <w:t xml:space="preserve">từ bảng </w:t>
+                  </w:r>
+                  <w:r>
+                    <w:rPr>
+                      <w:rFonts w:ascii="Times New Roman" w:hAnsi="Times New Roman" w:cs="Times New Roman"/>
+                      <w:sz w:val="28"/>
+                      <w:szCs w:val="28"/>
+                    </w:rPr>
+                    <w:t>Notification</w:t>
+                  </w:r>
+                  <w:r>
+                    <w:rPr>
+                      <w:rFonts w:ascii="Times New Roman" w:hAnsi="Times New Roman" w:cs="Times New Roman"/>
+                      <w:sz w:val="28"/>
+                      <w:szCs w:val="28"/>
+                    </w:rPr>
+                    <w:t xml:space="preserve"> và trả ra màn hình</w:t>
+                  </w:r>
+                </w:p>
+              </w:tc>
+            </w:tr>
+          </w:tbl>
+          <w:p>
+            <w:pPr>
+              <w:rPr>
+                <w:rFonts w:ascii="Times New Roman" w:hAnsi="Times New Roman" w:cs="Times New Roman"/>
+                <w:sz w:val="28"/>
+                <w:szCs w:val="28"/>
+              </w:rPr>
+            </w:pPr>
+          </w:p>
+        </w:tc>
+      </w:tr>
+      <w:tr>
+        <w:tc>
+          <w:tcPr>
+            <w:tcW w:w="2337" w:type="dxa"/>
+          </w:tcPr>
+          <w:p>
+            <w:pPr>
+              <w:rPr>
+                <w:rFonts w:ascii="Times New Roman" w:hAnsi="Times New Roman" w:cs="Times New Roman"/>
+                <w:sz w:val="28"/>
+                <w:szCs w:val="28"/>
+              </w:rPr>
+            </w:pPr>
+            <w:r>
+              <w:rPr>
+                <w:rFonts w:ascii="Times New Roman" w:hAnsi="Times New Roman" w:cs="Times New Roman"/>
+                <w:sz w:val="28"/>
+                <w:szCs w:val="28"/>
+              </w:rPr>
+              <w:t>Lồng sự kiện thay thế</w:t>
+            </w:r>
+          </w:p>
+        </w:tc>
+        <w:tc>
+          <w:tcPr>
+            <w:tcW w:w="7013" w:type="dxa"/>
+            <w:gridSpan w:val="3"/>
+          </w:tcPr>
+          <w:tbl>
+            <w:tblPr>
+              <w:tblStyle w:val="TableGrid"/>
+              <w:tblW w:w="0" w:type="auto"/>
+              <w:tblLook w:val="04A0" w:firstRow="1" w:lastRow="0" w:firstColumn="1" w:lastColumn="0" w:noHBand="0" w:noVBand="1"/>
+            </w:tblPr>
+            <w:tblGrid>
+              <w:gridCol w:w="516"/>
+              <w:gridCol w:w="1890"/>
+              <w:gridCol w:w="4381"/>
+            </w:tblGrid>
+            <w:tr>
+              <w:tc>
+                <w:tcPr>
+                  <w:tcW w:w="516" w:type="dxa"/>
+                </w:tcPr>
+                <w:p>
+                  <w:pPr>
+                    <w:rPr>
+                      <w:rFonts w:ascii="Times New Roman" w:hAnsi="Times New Roman" w:cs="Times New Roman"/>
+                      <w:sz w:val="28"/>
+                      <w:szCs w:val="28"/>
+                    </w:rPr>
+                  </w:pPr>
+                  <w:r>
+                    <w:rPr>
+                      <w:rFonts w:ascii="Times New Roman" w:hAnsi="Times New Roman" w:cs="Times New Roman"/>
+                      <w:sz w:val="28"/>
+                      <w:szCs w:val="28"/>
+                    </w:rPr>
+                    <w:t>#</w:t>
+                  </w:r>
+                </w:p>
+              </w:tc>
+              <w:tc>
+                <w:tcPr>
+                  <w:tcW w:w="1890" w:type="dxa"/>
+                </w:tcPr>
+                <w:p>
+                  <w:pPr>
+                    <w:rPr>
+                      <w:rFonts w:ascii="Times New Roman" w:hAnsi="Times New Roman" w:cs="Times New Roman"/>
+                      <w:sz w:val="28"/>
+                      <w:szCs w:val="28"/>
+                    </w:rPr>
+                  </w:pPr>
+                  <w:r>
+                    <w:rPr>
+                      <w:rFonts w:ascii="Times New Roman" w:hAnsi="Times New Roman" w:cs="Times New Roman"/>
+                      <w:sz w:val="28"/>
+                      <w:szCs w:val="28"/>
+                    </w:rPr>
+                    <w:t>Thực hiện bởi</w:t>
+                  </w:r>
+                </w:p>
+              </w:tc>
+              <w:tc>
+                <w:tcPr>
+                  <w:tcW w:w="4381" w:type="dxa"/>
+                </w:tcPr>
+                <w:p>
+                  <w:pPr>
+                    <w:jc w:val="center"/>
+                    <w:rPr>
+                      <w:rFonts w:ascii="Times New Roman" w:hAnsi="Times New Roman" w:cs="Times New Roman"/>
+                      <w:sz w:val="28"/>
+                      <w:szCs w:val="28"/>
+                    </w:rPr>
+                  </w:pPr>
+                  <w:r>
+                    <w:rPr>
+                      <w:rFonts w:ascii="Times New Roman" w:hAnsi="Times New Roman" w:cs="Times New Roman"/>
+                      <w:sz w:val="28"/>
+                      <w:szCs w:val="28"/>
+                    </w:rPr>
+                    <w:t>Hành động</w:t>
+                  </w:r>
+                </w:p>
+              </w:tc>
+            </w:tr>
+            <w:tr>
+              <w:tc>
+                <w:tcPr>
+                  <w:tcW w:w="516" w:type="dxa"/>
+                </w:tcPr>
+                <w:p>
+                  <w:pPr>
+                    <w:rPr>
+                      <w:rFonts w:ascii="Times New Roman" w:hAnsi="Times New Roman" w:cs="Times New Roman"/>
+                      <w:sz w:val="28"/>
+                      <w:szCs w:val="28"/>
+                    </w:rPr>
+                  </w:pPr>
+                  <w:r>
+                    <w:rPr>
+                      <w:rFonts w:ascii="Times New Roman" w:hAnsi="Times New Roman" w:cs="Times New Roman"/>
+                      <w:sz w:val="28"/>
+                      <w:szCs w:val="28"/>
+                    </w:rPr>
+                    <w:t>2b</w:t>
+                  </w:r>
+                </w:p>
+              </w:tc>
+              <w:tc>
+                <w:tcPr>
+                  <w:tcW w:w="1890" w:type="dxa"/>
+                </w:tcPr>
+                <w:p>
+                  <w:pPr>
+                    <w:rPr>
+                      <w:rFonts w:ascii="Times New Roman" w:hAnsi="Times New Roman" w:cs="Times New Roman"/>
+                      <w:sz w:val="28"/>
+                      <w:szCs w:val="28"/>
+                    </w:rPr>
+                  </w:pPr>
+                  <w:r>
+                    <w:rPr>
+                      <w:rFonts w:ascii="Times New Roman" w:hAnsi="Times New Roman" w:cs="Times New Roman"/>
+                      <w:sz w:val="28"/>
+                      <w:szCs w:val="28"/>
+                    </w:rPr>
+                    <w:t>Hệ thống</w:t>
+                  </w:r>
+                </w:p>
+              </w:tc>
+              <w:tc>
+                <w:tcPr>
+                  <w:tcW w:w="4381" w:type="dxa"/>
+                </w:tcPr>
+                <w:p>
+                  <w:pPr>
+                    <w:rPr>
+                      <w:rFonts w:ascii="Times New Roman" w:hAnsi="Times New Roman" w:cs="Times New Roman"/>
+                      <w:sz w:val="28"/>
+                      <w:szCs w:val="28"/>
+                    </w:rPr>
+                  </w:pPr>
+                  <w:r>
+                    <w:rPr>
+                      <w:rFonts w:ascii="Times New Roman" w:hAnsi="Times New Roman" w:cs="Times New Roman"/>
+                      <w:sz w:val="28"/>
+                      <w:szCs w:val="28"/>
+                    </w:rPr>
+                    <w:t>Thông báo “Không có thông báo” nếu không có dữ liệu trong bảng Notification</w:t>
+                  </w:r>
+                </w:p>
+              </w:tc>
+            </w:tr>
+          </w:tbl>
+          <w:p>
+            <w:pPr>
+              <w:rPr>
+                <w:rFonts w:ascii="Times New Roman" w:hAnsi="Times New Roman" w:cs="Times New Roman"/>
+                <w:sz w:val="28"/>
+                <w:szCs w:val="28"/>
+              </w:rPr>
+            </w:pPr>
+          </w:p>
+        </w:tc>
+      </w:tr>
+      <w:tr>
+        <w:tc>
+          <w:tcPr>
+            <w:tcW w:w="2337" w:type="dxa"/>
+          </w:tcPr>
+          <w:p>
+            <w:pPr>
+              <w:rPr>
+                <w:rFonts w:ascii="Times New Roman" w:hAnsi="Times New Roman" w:cs="Times New Roman"/>
+                <w:sz w:val="28"/>
+                <w:szCs w:val="28"/>
+              </w:rPr>
+            </w:pPr>
+            <w:r>
+              <w:rPr>
+                <w:rFonts w:ascii="Times New Roman" w:hAnsi="Times New Roman" w:cs="Times New Roman"/>
+                <w:sz w:val="28"/>
+                <w:szCs w:val="28"/>
+              </w:rPr>
+              <w:t>Hậu điều kiện</w:t>
+            </w:r>
+          </w:p>
+        </w:tc>
+        <w:tc>
+          <w:tcPr>
+            <w:tcW w:w="7013" w:type="dxa"/>
+            <w:gridSpan w:val="3"/>
+          </w:tcPr>
+          <w:p>
+            <w:pPr>
+              <w:rPr>
+                <w:rFonts w:ascii="Times New Roman" w:hAnsi="Times New Roman" w:cs="Times New Roman"/>
+                <w:sz w:val="28"/>
+                <w:szCs w:val="28"/>
+              </w:rPr>
+            </w:pPr>
+            <w:r>
+              <w:rPr>
+                <w:rFonts w:ascii="Times New Roman" w:hAnsi="Times New Roman" w:cs="Times New Roman"/>
+                <w:sz w:val="28"/>
+                <w:szCs w:val="28"/>
+              </w:rPr>
+              <w:t>Không có</w:t>
+            </w:r>
+          </w:p>
+        </w:tc>
+      </w:tr>
+      <w:tr>
+        <w:tc>
+          <w:tcPr>
+            <w:tcW w:w="2337" w:type="dxa"/>
+          </w:tcPr>
+          <w:p>
+            <w:pPr>
+              <w:rPr>
+                <w:rFonts w:ascii="Times New Roman" w:hAnsi="Times New Roman" w:cs="Times New Roman"/>
+                <w:sz w:val="28"/>
+                <w:szCs w:val="28"/>
+              </w:rPr>
+            </w:pPr>
+            <w:r>
+              <w:rPr>
+                <w:rFonts w:ascii="Times New Roman" w:hAnsi="Times New Roman" w:cs="Times New Roman"/>
+                <w:sz w:val="28"/>
+                <w:szCs w:val="28"/>
+              </w:rPr>
+              <w:t>Điểm mở rộng</w:t>
+            </w:r>
+          </w:p>
+        </w:tc>
+        <w:tc>
+          <w:tcPr>
+            <w:tcW w:w="7013" w:type="dxa"/>
+            <w:gridSpan w:val="3"/>
+          </w:tcPr>
+          <w:p>
+            <w:pPr>
+              <w:rPr>
+                <w:rFonts w:ascii="Times New Roman" w:hAnsi="Times New Roman" w:cs="Times New Roman"/>
+                <w:sz w:val="28"/>
+                <w:szCs w:val="28"/>
+              </w:rPr>
+            </w:pPr>
+            <w:r>
+              <w:rPr>
+                <w:rFonts w:ascii="Times New Roman" w:hAnsi="Times New Roman" w:cs="Times New Roman"/>
+                <w:sz w:val="28"/>
+                <w:szCs w:val="28"/>
+              </w:rPr>
+              <w:t>Không có</w:t>
+            </w:r>
+          </w:p>
+        </w:tc>
+      </w:tr>
+    </w:tbl>
+    <w:p>
+      <w:pPr>
+        <w:pStyle w:val="ListParagraph"/>
+        <w:numPr>
+          <w:ilvl w:val="0"/>
+          <w:numId w:val="3"/>
+        </w:numPr>
+        <w:rPr>
+          <w:rFonts w:ascii="Times New Roman" w:hAnsi="Times New Roman" w:cs="Times New Roman"/>
+          <w:sz w:val="28"/>
+          <w:szCs w:val="28"/>
+        </w:rPr>
+      </w:pPr>
+      <w:r>
+        <w:rPr>
+          <w:rFonts w:ascii="Times New Roman" w:hAnsi="Times New Roman" w:cs="Times New Roman"/>
+          <w:sz w:val="28"/>
+          <w:szCs w:val="28"/>
+        </w:rPr>
+        <w:t>Mô tả use case</w:t>
+      </w:r>
+      <w:r>
+        <w:rPr>
+          <w:rFonts w:ascii="Times New Roman" w:hAnsi="Times New Roman" w:cs="Times New Roman"/>
+          <w:sz w:val="28"/>
+          <w:szCs w:val="28"/>
+        </w:rPr>
+        <w:t xml:space="preserve"> Quản lý tài khoản</w:t>
+      </w:r>
+    </w:p>
+    <w:tbl>
+      <w:tblPr>
+        <w:tblStyle w:val="TableGrid"/>
+        <w:tblW w:w="0" w:type="auto"/>
+        <w:tblLook w:val="04A0" w:firstRow="1" w:lastRow="0" w:firstColumn="1" w:lastColumn="0" w:noHBand="0" w:noVBand="1"/>
+      </w:tblPr>
+      <w:tblGrid>
+        <w:gridCol w:w="2337"/>
+        <w:gridCol w:w="2337"/>
+        <w:gridCol w:w="2338"/>
+        <w:gridCol w:w="2338"/>
+      </w:tblGrid>
+      <w:tr>
+        <w:tc>
+          <w:tcPr>
+            <w:tcW w:w="2337" w:type="dxa"/>
+          </w:tcPr>
+          <w:p>
+            <w:pPr>
+              <w:rPr>
+                <w:rFonts w:ascii="Times New Roman" w:hAnsi="Times New Roman" w:cs="Times New Roman"/>
+                <w:sz w:val="28"/>
+                <w:szCs w:val="28"/>
+              </w:rPr>
+            </w:pPr>
+            <w:r>
+              <w:rPr>
+                <w:rFonts w:ascii="Times New Roman" w:hAnsi="Times New Roman" w:cs="Times New Roman"/>
+                <w:sz w:val="28"/>
+                <w:szCs w:val="28"/>
+              </w:rPr>
+              <w:t>Mã Use case</w:t>
+            </w:r>
+          </w:p>
+        </w:tc>
+        <w:tc>
+          <w:tcPr>
+            <w:tcW w:w="2337" w:type="dxa"/>
+          </w:tcPr>
+          <w:p>
+            <w:pPr>
+              <w:rPr>
+                <w:rFonts w:ascii="Times New Roman" w:hAnsi="Times New Roman" w:cs="Times New Roman"/>
+                <w:sz w:val="28"/>
+                <w:szCs w:val="28"/>
+              </w:rPr>
+            </w:pPr>
+            <w:r>
+              <w:rPr>
+                <w:rFonts w:ascii="Times New Roman" w:hAnsi="Times New Roman" w:cs="Times New Roman"/>
+                <w:sz w:val="28"/>
+                <w:szCs w:val="28"/>
+              </w:rPr>
+              <w:t>UC01</w:t>
+            </w:r>
+          </w:p>
+        </w:tc>
+        <w:tc>
+          <w:tcPr>
+            <w:tcW w:w="2338" w:type="dxa"/>
+          </w:tcPr>
+          <w:p>
+            <w:pPr>
+              <w:rPr>
+                <w:rFonts w:ascii="Times New Roman" w:hAnsi="Times New Roman" w:cs="Times New Roman"/>
+                <w:sz w:val="28"/>
+                <w:szCs w:val="28"/>
+              </w:rPr>
+            </w:pPr>
+            <w:r>
+              <w:rPr>
+                <w:rFonts w:ascii="Times New Roman" w:hAnsi="Times New Roman" w:cs="Times New Roman"/>
+                <w:sz w:val="28"/>
+                <w:szCs w:val="28"/>
+              </w:rPr>
+              <w:t>Tên use case</w:t>
+            </w:r>
+          </w:p>
+        </w:tc>
+        <w:tc>
+          <w:tcPr>
+            <w:tcW w:w="2338" w:type="dxa"/>
+          </w:tcPr>
+          <w:p>
+            <w:pPr>
+              <w:rPr>
+                <w:rFonts w:ascii="Times New Roman" w:hAnsi="Times New Roman" w:cs="Times New Roman"/>
+                <w:sz w:val="28"/>
+                <w:szCs w:val="28"/>
+              </w:rPr>
+            </w:pPr>
+            <w:r>
+              <w:rPr>
+                <w:rFonts w:ascii="Times New Roman" w:hAnsi="Times New Roman" w:cs="Times New Roman"/>
+                <w:sz w:val="28"/>
+                <w:szCs w:val="28"/>
+              </w:rPr>
+              <w:t>Quản lý tài khoản</w:t>
+            </w:r>
+          </w:p>
+        </w:tc>
+      </w:tr>
+      <w:tr>
+        <w:tc>
+          <w:tcPr>
+            <w:tcW w:w="2337" w:type="dxa"/>
+          </w:tcPr>
+          <w:p>
+            <w:pPr>
+              <w:rPr>
+                <w:rFonts w:ascii="Times New Roman" w:hAnsi="Times New Roman" w:cs="Times New Roman"/>
+                <w:sz w:val="28"/>
+                <w:szCs w:val="28"/>
+              </w:rPr>
+            </w:pPr>
+            <w:r>
+              <w:rPr>
+                <w:rFonts w:ascii="Times New Roman" w:hAnsi="Times New Roman" w:cs="Times New Roman"/>
+                <w:sz w:val="28"/>
+                <w:szCs w:val="28"/>
+              </w:rPr>
+              <w:t>Tác nhân</w:t>
+            </w:r>
+          </w:p>
+        </w:tc>
+        <w:tc>
+          <w:tcPr>
+            <w:tcW w:w="7013" w:type="dxa"/>
+            <w:gridSpan w:val="3"/>
+          </w:tcPr>
+          <w:p>
+            <w:pPr>
+              <w:rPr>
+                <w:rFonts w:ascii="Times New Roman" w:hAnsi="Times New Roman" w:cs="Times New Roman"/>
+                <w:sz w:val="28"/>
+                <w:szCs w:val="28"/>
+              </w:rPr>
+            </w:pPr>
+            <w:r>
+              <w:rPr>
+                <w:rFonts w:ascii="Times New Roman" w:hAnsi="Times New Roman" w:cs="Times New Roman"/>
+                <w:sz w:val="28"/>
+                <w:szCs w:val="28"/>
+              </w:rPr>
+              <w:t>Quản trị viên</w:t>
+            </w:r>
+          </w:p>
+        </w:tc>
+      </w:tr>
+      <w:tr>
+        <w:tc>
+          <w:tcPr>
+            <w:tcW w:w="2337" w:type="dxa"/>
+          </w:tcPr>
+          <w:p>
+            <w:pPr>
+              <w:rPr>
+                <w:rFonts w:ascii="Times New Roman" w:hAnsi="Times New Roman" w:cs="Times New Roman"/>
+                <w:sz w:val="28"/>
+                <w:szCs w:val="28"/>
+              </w:rPr>
+            </w:pPr>
+            <w:r>
+              <w:rPr>
+                <w:rFonts w:ascii="Times New Roman" w:hAnsi="Times New Roman" w:cs="Times New Roman"/>
+                <w:sz w:val="28"/>
+                <w:szCs w:val="28"/>
+              </w:rPr>
+              <w:t>Mô tả</w:t>
+            </w:r>
+          </w:p>
+        </w:tc>
+        <w:tc>
+          <w:tcPr>
+            <w:tcW w:w="7013" w:type="dxa"/>
+            <w:gridSpan w:val="3"/>
+          </w:tcPr>
+          <w:p>
+            <w:pPr>
+              <w:rPr>
+                <w:rFonts w:ascii="Times New Roman" w:hAnsi="Times New Roman" w:cs="Times New Roman"/>
+                <w:sz w:val="28"/>
+                <w:szCs w:val="28"/>
+              </w:rPr>
+            </w:pPr>
+            <w:r>
+              <w:rPr>
+                <w:rFonts w:ascii="Times New Roman" w:hAnsi="Times New Roman" w:cs="Times New Roman"/>
+                <w:sz w:val="28"/>
+                <w:szCs w:val="28"/>
+              </w:rPr>
+              <w:t xml:space="preserve">Cho phép quản trị viên </w:t>
+            </w:r>
+            <w:r>
+              <w:rPr>
+                <w:rFonts w:ascii="Times New Roman" w:hAnsi="Times New Roman" w:cs="Times New Roman"/>
+                <w:sz w:val="28"/>
+                <w:szCs w:val="28"/>
+              </w:rPr>
+              <w:t xml:space="preserve">xem, </w:t>
+            </w:r>
+            <w:r>
+              <w:rPr>
+                <w:rFonts w:ascii="Times New Roman" w:hAnsi="Times New Roman" w:cs="Times New Roman"/>
+                <w:sz w:val="28"/>
+                <w:szCs w:val="28"/>
+              </w:rPr>
+              <w:t>phân quyền cho tài khoản</w:t>
+            </w:r>
+          </w:p>
+        </w:tc>
+      </w:tr>
+      <w:tr>
+        <w:tc>
+          <w:tcPr>
+            <w:tcW w:w="2337" w:type="dxa"/>
+          </w:tcPr>
+          <w:p>
+            <w:pPr>
+              <w:rPr>
+                <w:rFonts w:ascii="Times New Roman" w:hAnsi="Times New Roman" w:cs="Times New Roman"/>
+                <w:sz w:val="28"/>
+                <w:szCs w:val="28"/>
+              </w:rPr>
+            </w:pPr>
+            <w:r>
+              <w:rPr>
+                <w:rFonts w:ascii="Times New Roman" w:hAnsi="Times New Roman" w:cs="Times New Roman"/>
+                <w:sz w:val="28"/>
+                <w:szCs w:val="28"/>
+              </w:rPr>
+              <w:t>Sự kiện kích hoạt</w:t>
+            </w:r>
+          </w:p>
+        </w:tc>
+        <w:tc>
+          <w:tcPr>
+            <w:tcW w:w="7013" w:type="dxa"/>
+            <w:gridSpan w:val="3"/>
+          </w:tcPr>
+          <w:p>
+            <w:pPr>
+              <w:rPr>
+                <w:rFonts w:ascii="Times New Roman" w:hAnsi="Times New Roman" w:cs="Times New Roman"/>
+                <w:sz w:val="28"/>
+                <w:szCs w:val="28"/>
+              </w:rPr>
+            </w:pPr>
+            <w:r>
+              <w:rPr>
+                <w:rFonts w:ascii="Times New Roman" w:hAnsi="Times New Roman" w:cs="Times New Roman"/>
+                <w:sz w:val="28"/>
+                <w:szCs w:val="28"/>
+              </w:rPr>
+              <w:t>Kích nút “Quản lý tài khoản”</w:t>
+            </w:r>
+          </w:p>
+        </w:tc>
+      </w:tr>
+      <w:tr>
+        <w:tc>
+          <w:tcPr>
+            <w:tcW w:w="2337" w:type="dxa"/>
+          </w:tcPr>
+          <w:p>
+            <w:pPr>
+              <w:rPr>
+                <w:rFonts w:ascii="Times New Roman" w:hAnsi="Times New Roman" w:cs="Times New Roman"/>
+                <w:sz w:val="28"/>
+                <w:szCs w:val="28"/>
+              </w:rPr>
+            </w:pPr>
+            <w:r>
+              <w:rPr>
+                <w:rFonts w:ascii="Times New Roman" w:hAnsi="Times New Roman" w:cs="Times New Roman"/>
+                <w:sz w:val="28"/>
+                <w:szCs w:val="28"/>
+              </w:rPr>
+              <w:t>Tiền điều kiện</w:t>
+            </w:r>
+          </w:p>
+        </w:tc>
+        <w:tc>
+          <w:tcPr>
+            <w:tcW w:w="7013" w:type="dxa"/>
+            <w:gridSpan w:val="3"/>
+          </w:tcPr>
+          <w:p>
+            <w:pPr>
+              <w:rPr>
+                <w:rFonts w:ascii="Times New Roman" w:hAnsi="Times New Roman" w:cs="Times New Roman"/>
+                <w:sz w:val="28"/>
+                <w:szCs w:val="28"/>
+              </w:rPr>
+            </w:pPr>
+            <w:r>
+              <w:rPr>
+                <w:rFonts w:ascii="Times New Roman" w:hAnsi="Times New Roman" w:cs="Times New Roman"/>
+                <w:sz w:val="28"/>
+                <w:szCs w:val="28"/>
+              </w:rPr>
+              <w:t>Đăng nhập bằng tài khoản quản trị viên</w:t>
+            </w:r>
+          </w:p>
+        </w:tc>
+      </w:tr>
+      <w:tr>
+        <w:tc>
+          <w:tcPr>
+            <w:tcW w:w="2337" w:type="dxa"/>
+          </w:tcPr>
+          <w:p>
+            <w:pPr>
+              <w:rPr>
+                <w:rFonts w:ascii="Times New Roman" w:hAnsi="Times New Roman" w:cs="Times New Roman"/>
+                <w:sz w:val="28"/>
+                <w:szCs w:val="28"/>
+              </w:rPr>
+            </w:pPr>
+            <w:r>
+              <w:rPr>
+                <w:rFonts w:ascii="Times New Roman" w:hAnsi="Times New Roman" w:cs="Times New Roman"/>
+                <w:sz w:val="28"/>
+                <w:szCs w:val="28"/>
+              </w:rPr>
+              <w:t>Luồng sự kiện chính</w:t>
+            </w:r>
+          </w:p>
+        </w:tc>
+        <w:tc>
+          <w:tcPr>
+            <w:tcW w:w="7013" w:type="dxa"/>
+            <w:gridSpan w:val="3"/>
+          </w:tcPr>
+          <w:tbl>
+            <w:tblPr>
+              <w:tblStyle w:val="TableGrid"/>
+              <w:tblW w:w="0" w:type="auto"/>
+              <w:tblLook w:val="04A0" w:firstRow="1" w:lastRow="0" w:firstColumn="1" w:lastColumn="0" w:noHBand="0" w:noVBand="1"/>
+            </w:tblPr>
+            <w:tblGrid>
+              <w:gridCol w:w="426"/>
+              <w:gridCol w:w="1800"/>
+              <w:gridCol w:w="4561"/>
+            </w:tblGrid>
+            <w:tr>
+              <w:tc>
+                <w:tcPr>
+                  <w:tcW w:w="426" w:type="dxa"/>
+                </w:tcPr>
+                <w:p>
+                  <w:pPr>
+                    <w:rPr>
+                      <w:rFonts w:ascii="Times New Roman" w:hAnsi="Times New Roman" w:cs="Times New Roman"/>
+                      <w:sz w:val="28"/>
+                      <w:szCs w:val="28"/>
+                    </w:rPr>
+                  </w:pPr>
+                  <w:r>
+                    <w:rPr>
+                      <w:rFonts w:ascii="Times New Roman" w:hAnsi="Times New Roman" w:cs="Times New Roman"/>
+                      <w:sz w:val="28"/>
+                      <w:szCs w:val="28"/>
+                    </w:rPr>
+                    <w:t>#</w:t>
+                  </w:r>
+                </w:p>
+              </w:tc>
+              <w:tc>
+                <w:tcPr>
+                  <w:tcW w:w="1800" w:type="dxa"/>
+                </w:tcPr>
+                <w:p>
+                  <w:pPr>
+                    <w:jc w:val="center"/>
+                    <w:rPr>
+                      <w:rFonts w:ascii="Times New Roman" w:hAnsi="Times New Roman" w:cs="Times New Roman"/>
+                      <w:sz w:val="28"/>
+                      <w:szCs w:val="28"/>
+                    </w:rPr>
+                  </w:pPr>
+                  <w:r>
+                    <w:rPr>
+                      <w:rFonts w:ascii="Times New Roman" w:hAnsi="Times New Roman" w:cs="Times New Roman"/>
+                      <w:sz w:val="28"/>
+                      <w:szCs w:val="28"/>
+                    </w:rPr>
+                    <w:t>Thực hiện bởi</w:t>
+                  </w:r>
+                </w:p>
+              </w:tc>
+              <w:tc>
+                <w:tcPr>
+                  <w:tcW w:w="4561" w:type="dxa"/>
+                </w:tcPr>
+                <w:p>
+                  <w:pPr>
+                    <w:rPr>
+                      <w:rFonts w:ascii="Times New Roman" w:hAnsi="Times New Roman" w:cs="Times New Roman"/>
+                      <w:sz w:val="28"/>
+                      <w:szCs w:val="28"/>
+                    </w:rPr>
+                  </w:pPr>
+                  <w:r>
+                    <w:rPr>
+                      <w:rFonts w:ascii="Times New Roman" w:hAnsi="Times New Roman" w:cs="Times New Roman"/>
+                      <w:sz w:val="28"/>
+                      <w:szCs w:val="28"/>
+                    </w:rPr>
+                    <w:t>Hành động</w:t>
+                  </w:r>
+                </w:p>
+              </w:tc>
+            </w:tr>
+            <w:tr>
+              <w:tc>
+                <w:tcPr>
+                  <w:tcW w:w="426" w:type="dxa"/>
+                </w:tcPr>
+                <w:p>
+                  <w:pPr>
+                    <w:rPr>
+                      <w:rFonts w:ascii="Times New Roman" w:hAnsi="Times New Roman" w:cs="Times New Roman"/>
+                      <w:sz w:val="28"/>
+                      <w:szCs w:val="28"/>
+                    </w:rPr>
+                  </w:pPr>
+                  <w:r>
+                    <w:rPr>
+                      <w:rFonts w:ascii="Times New Roman" w:hAnsi="Times New Roman" w:cs="Times New Roman"/>
+                      <w:sz w:val="28"/>
+                      <w:szCs w:val="28"/>
+                    </w:rPr>
+                    <w:t>1</w:t>
+                  </w:r>
+                </w:p>
+              </w:tc>
+              <w:tc>
+                <w:tcPr>
+                  <w:tcW w:w="1800" w:type="dxa"/>
+                </w:tcPr>
+                <w:p>
+                  <w:pPr>
+                    <w:rPr>
+                      <w:rFonts w:ascii="Times New Roman" w:hAnsi="Times New Roman" w:cs="Times New Roman"/>
+                      <w:sz w:val="28"/>
+                      <w:szCs w:val="28"/>
+                    </w:rPr>
+                  </w:pPr>
+                  <w:r>
+                    <w:rPr>
+                      <w:rFonts w:ascii="Times New Roman" w:hAnsi="Times New Roman" w:cs="Times New Roman"/>
+                      <w:sz w:val="28"/>
+                      <w:szCs w:val="28"/>
+                    </w:rPr>
+                    <w:t>Hệ thống</w:t>
+                  </w:r>
+                </w:p>
+              </w:tc>
+              <w:tc>
+                <w:tcPr>
+                  <w:tcW w:w="4561" w:type="dxa"/>
+                </w:tcPr>
+                <w:p>
+                  <w:pPr>
+                    <w:rPr>
+                      <w:rFonts w:ascii="Times New Roman" w:hAnsi="Times New Roman" w:cs="Times New Roman"/>
+                      <w:sz w:val="28"/>
+                      <w:szCs w:val="28"/>
+                    </w:rPr>
+                  </w:pPr>
+                  <w:r>
+                    <w:rPr>
+                      <w:rFonts w:ascii="Times New Roman" w:hAnsi="Times New Roman" w:cs="Times New Roman"/>
+                      <w:sz w:val="28"/>
+                      <w:szCs w:val="28"/>
+                    </w:rPr>
+                    <w:t>Lấy danh sách Họ và tên, Email, Vai trò từ bảng Account và hiển thị ra màn hình</w:t>
+                  </w:r>
+                </w:p>
+              </w:tc>
+            </w:tr>
+            <w:tr>
+              <w:tc>
+                <w:tcPr>
+                  <w:tcW w:w="426" w:type="dxa"/>
+                </w:tcPr>
+                <w:p>
+                  <w:pPr>
+                    <w:rPr>
+                      <w:rFonts w:ascii="Times New Roman" w:hAnsi="Times New Roman" w:cs="Times New Roman"/>
+                      <w:sz w:val="28"/>
+                      <w:szCs w:val="28"/>
+                    </w:rPr>
+                  </w:pPr>
+                  <w:r>
+                    <w:rPr>
+                      <w:rFonts w:ascii="Times New Roman" w:hAnsi="Times New Roman" w:cs="Times New Roman"/>
+                      <w:sz w:val="28"/>
+                      <w:szCs w:val="28"/>
+                    </w:rPr>
+                    <w:t>2</w:t>
+                  </w:r>
+                </w:p>
+              </w:tc>
+              <w:tc>
+                <w:tcPr>
+                  <w:tcW w:w="1800" w:type="dxa"/>
+                </w:tcPr>
+                <w:p>
+                  <w:pPr>
+                    <w:rPr>
+                      <w:rFonts w:ascii="Times New Roman" w:hAnsi="Times New Roman" w:cs="Times New Roman"/>
+                      <w:sz w:val="28"/>
+                      <w:szCs w:val="28"/>
+                    </w:rPr>
+                  </w:pPr>
+                  <w:r>
+                    <w:rPr>
+                      <w:rFonts w:ascii="Times New Roman" w:hAnsi="Times New Roman" w:cs="Times New Roman"/>
+                      <w:sz w:val="28"/>
+                      <w:szCs w:val="28"/>
+                    </w:rPr>
+                    <w:t>Quản trị viên</w:t>
+                  </w:r>
+                </w:p>
+              </w:tc>
+              <w:tc>
+                <w:tcPr>
+                  <w:tcW w:w="4561" w:type="dxa"/>
+                </w:tcPr>
+                <w:p>
+                  <w:pPr>
+                    <w:rPr>
+                      <w:rFonts w:ascii="Times New Roman" w:hAnsi="Times New Roman" w:cs="Times New Roman"/>
+                      <w:sz w:val="28"/>
+                      <w:szCs w:val="28"/>
+                    </w:rPr>
+                  </w:pPr>
+                  <w:r>
+                    <w:rPr>
+                      <w:rFonts w:ascii="Times New Roman" w:hAnsi="Times New Roman" w:cs="Times New Roman"/>
+                      <w:sz w:val="28"/>
+                      <w:szCs w:val="28"/>
+                    </w:rPr>
+                    <w:t>Tìm tài khoản trong danh sách tài khoản, kích nút sửa vai trò</w:t>
+                  </w:r>
+                </w:p>
+              </w:tc>
+            </w:tr>
+            <w:tr>
+              <w:tc>
+                <w:tcPr>
+                  <w:tcW w:w="426" w:type="dxa"/>
+                </w:tcPr>
+                <w:p>
+                  <w:pPr>
+                    <w:rPr>
+                      <w:rFonts w:ascii="Times New Roman" w:hAnsi="Times New Roman" w:cs="Times New Roman"/>
+                      <w:sz w:val="28"/>
+                      <w:szCs w:val="28"/>
+                    </w:rPr>
+                  </w:pPr>
+                  <w:r>
+                    <w:rPr>
+                      <w:rFonts w:ascii="Times New Roman" w:hAnsi="Times New Roman" w:cs="Times New Roman"/>
+                      <w:sz w:val="28"/>
+                      <w:szCs w:val="28"/>
+                    </w:rPr>
+                    <w:t>3</w:t>
+                  </w:r>
+                </w:p>
+              </w:tc>
+              <w:tc>
+                <w:tcPr>
+                  <w:tcW w:w="1800" w:type="dxa"/>
+                </w:tcPr>
+                <w:p>
+                  <w:pPr>
+                    <w:rPr>
+                      <w:rFonts w:ascii="Times New Roman" w:hAnsi="Times New Roman" w:cs="Times New Roman"/>
+                      <w:sz w:val="28"/>
+                      <w:szCs w:val="28"/>
+                    </w:rPr>
+                  </w:pPr>
+                  <w:r>
+                    <w:rPr>
+                      <w:rFonts w:ascii="Times New Roman" w:hAnsi="Times New Roman" w:cs="Times New Roman"/>
+                      <w:sz w:val="28"/>
+                      <w:szCs w:val="28"/>
+                    </w:rPr>
+                    <w:t>Hệ thống</w:t>
+                  </w:r>
+                </w:p>
+              </w:tc>
+              <w:tc>
+                <w:tcPr>
+                  <w:tcW w:w="4561" w:type="dxa"/>
+                </w:tcPr>
+                <w:p>
+                  <w:pPr>
+                    <w:rPr>
+                      <w:rFonts w:ascii="Times New Roman" w:hAnsi="Times New Roman" w:cs="Times New Roman"/>
+                      <w:sz w:val="28"/>
+                      <w:szCs w:val="28"/>
+                    </w:rPr>
+                  </w:pPr>
+                  <w:r>
+                    <w:rPr>
+                      <w:rFonts w:ascii="Times New Roman" w:hAnsi="Times New Roman" w:cs="Times New Roman"/>
+                      <w:sz w:val="28"/>
+                      <w:szCs w:val="28"/>
+                    </w:rPr>
+                    <w:t>Hiển thị danh sách vai trò</w:t>
+                  </w:r>
+                </w:p>
+              </w:tc>
+            </w:tr>
+            <w:tr>
+              <w:tc>
+                <w:tcPr>
+                  <w:tcW w:w="426" w:type="dxa"/>
+                </w:tcPr>
+                <w:p>
+                  <w:pPr>
+                    <w:rPr>
+                      <w:rFonts w:ascii="Times New Roman" w:hAnsi="Times New Roman" w:cs="Times New Roman"/>
+                      <w:sz w:val="28"/>
+                      <w:szCs w:val="28"/>
+                    </w:rPr>
+                  </w:pPr>
+                  <w:r>
+                    <w:rPr>
+                      <w:rFonts w:ascii="Times New Roman" w:hAnsi="Times New Roman" w:cs="Times New Roman"/>
+                      <w:sz w:val="28"/>
+                      <w:szCs w:val="28"/>
+                    </w:rPr>
+                    <w:lastRenderedPageBreak/>
+                    <w:t>4</w:t>
+                  </w:r>
+                </w:p>
+              </w:tc>
+              <w:tc>
+                <w:tcPr>
+                  <w:tcW w:w="1800" w:type="dxa"/>
+                </w:tcPr>
+                <w:p>
+                  <w:pPr>
+                    <w:rPr>
+                      <w:rFonts w:ascii="Times New Roman" w:hAnsi="Times New Roman" w:cs="Times New Roman"/>
+                      <w:sz w:val="28"/>
+                      <w:szCs w:val="28"/>
+                    </w:rPr>
+                  </w:pPr>
+                  <w:r>
+                    <w:rPr>
+                      <w:rFonts w:ascii="Times New Roman" w:hAnsi="Times New Roman" w:cs="Times New Roman"/>
+                      <w:sz w:val="28"/>
+                      <w:szCs w:val="28"/>
+                    </w:rPr>
+                    <w:t>Quản trị viên</w:t>
+                  </w:r>
+                </w:p>
+              </w:tc>
+              <w:tc>
+                <w:tcPr>
+                  <w:tcW w:w="4561" w:type="dxa"/>
+                </w:tcPr>
+                <w:p>
+                  <w:pPr>
+                    <w:rPr>
+                      <w:rFonts w:ascii="Times New Roman" w:hAnsi="Times New Roman" w:cs="Times New Roman"/>
+                      <w:sz w:val="28"/>
+                      <w:szCs w:val="28"/>
+                    </w:rPr>
+                  </w:pPr>
+                  <w:r>
+                    <w:rPr>
+                      <w:rFonts w:ascii="Times New Roman" w:hAnsi="Times New Roman" w:cs="Times New Roman"/>
+                      <w:sz w:val="28"/>
+                      <w:szCs w:val="28"/>
+                    </w:rPr>
+                    <w:t>Chọn vai trò và nhấn nút “Cập nhật”</w:t>
+                  </w:r>
+                </w:p>
+              </w:tc>
+            </w:tr>
+            <w:tr>
+              <w:tc>
+                <w:tcPr>
+                  <w:tcW w:w="426" w:type="dxa"/>
+                </w:tcPr>
+                <w:p>
+                  <w:pPr>
+                    <w:rPr>
+                      <w:rFonts w:ascii="Times New Roman" w:hAnsi="Times New Roman" w:cs="Times New Roman"/>
+                      <w:sz w:val="28"/>
+                      <w:szCs w:val="28"/>
+                    </w:rPr>
+                  </w:pPr>
+                  <w:r>
+                    <w:rPr>
+                      <w:rFonts w:ascii="Times New Roman" w:hAnsi="Times New Roman" w:cs="Times New Roman"/>
+                      <w:sz w:val="28"/>
+                      <w:szCs w:val="28"/>
+                    </w:rPr>
+                    <w:t>5</w:t>
+                  </w:r>
+                </w:p>
+              </w:tc>
+              <w:tc>
+                <w:tcPr>
+                  <w:tcW w:w="1800" w:type="dxa"/>
+                </w:tcPr>
+                <w:p>
+                  <w:pPr>
+                    <w:rPr>
+                      <w:rFonts w:ascii="Times New Roman" w:hAnsi="Times New Roman" w:cs="Times New Roman"/>
+                      <w:sz w:val="28"/>
+                      <w:szCs w:val="28"/>
+                    </w:rPr>
+                  </w:pPr>
+                  <w:r>
+                    <w:rPr>
+                      <w:rFonts w:ascii="Times New Roman" w:hAnsi="Times New Roman" w:cs="Times New Roman"/>
+                      <w:sz w:val="28"/>
+                      <w:szCs w:val="28"/>
+                    </w:rPr>
+                    <w:t xml:space="preserve">Hệ thống </w:t>
+                  </w:r>
+                </w:p>
+              </w:tc>
+              <w:tc>
+                <w:tcPr>
+                  <w:tcW w:w="4561" w:type="dxa"/>
+                </w:tcPr>
+                <w:p>
+                  <w:pPr>
+                    <w:rPr>
+                      <w:rFonts w:ascii="Times New Roman" w:hAnsi="Times New Roman" w:cs="Times New Roman"/>
+                      <w:sz w:val="28"/>
+                      <w:szCs w:val="28"/>
+                    </w:rPr>
+                  </w:pPr>
+                  <w:r>
+                    <w:rPr>
+                      <w:rFonts w:ascii="Times New Roman" w:hAnsi="Times New Roman" w:cs="Times New Roman"/>
+                      <w:sz w:val="28"/>
+                      <w:szCs w:val="28"/>
+                    </w:rPr>
+                    <w:t>Cập nhật Vai trò trong bảng Account</w:t>
+                  </w:r>
+                </w:p>
+              </w:tc>
+            </w:tr>
+          </w:tbl>
+          <w:p>
+            <w:pPr>
+              <w:rPr>
+                <w:rFonts w:ascii="Times New Roman" w:hAnsi="Times New Roman" w:cs="Times New Roman"/>
+                <w:sz w:val="28"/>
+                <w:szCs w:val="28"/>
+              </w:rPr>
+            </w:pPr>
+          </w:p>
+        </w:tc>
+      </w:tr>
+      <w:tr>
+        <w:tc>
+          <w:tcPr>
+            <w:tcW w:w="2337" w:type="dxa"/>
+          </w:tcPr>
+          <w:p>
+            <w:pPr>
+              <w:rPr>
+                <w:rFonts w:ascii="Times New Roman" w:hAnsi="Times New Roman" w:cs="Times New Roman"/>
+                <w:sz w:val="28"/>
+                <w:szCs w:val="28"/>
+              </w:rPr>
+            </w:pPr>
+            <w:r>
+              <w:rPr>
+                <w:rFonts w:ascii="Times New Roman" w:hAnsi="Times New Roman" w:cs="Times New Roman"/>
+                <w:sz w:val="28"/>
+                <w:szCs w:val="28"/>
+              </w:rPr>
+              <w:lastRenderedPageBreak/>
+              <w:t>Lồng sự kiện thay thế</w:t>
+            </w:r>
+          </w:p>
+        </w:tc>
+        <w:tc>
+          <w:tcPr>
+            <w:tcW w:w="7013" w:type="dxa"/>
+            <w:gridSpan w:val="3"/>
+          </w:tcPr>
+          <w:tbl>
+            <w:tblPr>
+              <w:tblStyle w:val="TableGrid"/>
+              <w:tblW w:w="0" w:type="auto"/>
+              <w:tblLook w:val="04A0" w:firstRow="1" w:lastRow="0" w:firstColumn="1" w:lastColumn="0" w:noHBand="0" w:noVBand="1"/>
+            </w:tblPr>
+            <w:tblGrid>
+              <w:gridCol w:w="606"/>
+              <w:gridCol w:w="1800"/>
+              <w:gridCol w:w="4381"/>
+            </w:tblGrid>
+            <w:tr>
+              <w:tc>
+                <w:tcPr>
+                  <w:tcW w:w="606" w:type="dxa"/>
+                </w:tcPr>
+                <w:p>
+                  <w:pPr>
+                    <w:rPr>
+                      <w:rFonts w:ascii="Times New Roman" w:hAnsi="Times New Roman" w:cs="Times New Roman"/>
+                      <w:sz w:val="28"/>
+                      <w:szCs w:val="28"/>
+                    </w:rPr>
+                  </w:pPr>
+                  <w:r>
+                    <w:rPr>
+                      <w:rFonts w:ascii="Times New Roman" w:hAnsi="Times New Roman" w:cs="Times New Roman"/>
+                      <w:sz w:val="28"/>
+                      <w:szCs w:val="28"/>
+                    </w:rPr>
+                    <w:t>#</w:t>
+                  </w:r>
+                </w:p>
+              </w:tc>
+              <w:tc>
+                <w:tcPr>
+                  <w:tcW w:w="1800" w:type="dxa"/>
+                </w:tcPr>
+                <w:p>
+                  <w:pPr>
+                    <w:rPr>
+                      <w:rFonts w:ascii="Times New Roman" w:hAnsi="Times New Roman" w:cs="Times New Roman"/>
+                      <w:sz w:val="28"/>
+                      <w:szCs w:val="28"/>
+                    </w:rPr>
+                  </w:pPr>
+                  <w:r>
+                    <w:rPr>
+                      <w:rFonts w:ascii="Times New Roman" w:hAnsi="Times New Roman" w:cs="Times New Roman"/>
+                      <w:sz w:val="28"/>
+                      <w:szCs w:val="28"/>
+                    </w:rPr>
+                    <w:t>Thực hiện bởi</w:t>
+                  </w:r>
+                </w:p>
+              </w:tc>
+              <w:tc>
+                <w:tcPr>
+                  <w:tcW w:w="4381" w:type="dxa"/>
+                </w:tcPr>
+                <w:p>
+                  <w:pPr>
+                    <w:jc w:val="center"/>
+                    <w:rPr>
+                      <w:rFonts w:ascii="Times New Roman" w:hAnsi="Times New Roman" w:cs="Times New Roman"/>
+                      <w:sz w:val="28"/>
+                      <w:szCs w:val="28"/>
+                    </w:rPr>
+                  </w:pPr>
+                  <w:r>
+                    <w:rPr>
+                      <w:rFonts w:ascii="Times New Roman" w:hAnsi="Times New Roman" w:cs="Times New Roman"/>
+                      <w:sz w:val="28"/>
+                      <w:szCs w:val="28"/>
+                    </w:rPr>
+                    <w:t>Hành động</w:t>
+                  </w:r>
+                </w:p>
+              </w:tc>
+            </w:tr>
+            <w:tr>
+              <w:tc>
+                <w:tcPr>
+                  <w:tcW w:w="606" w:type="dxa"/>
+                </w:tcPr>
+                <w:p>
+                  <w:pPr>
+                    <w:rPr>
+                      <w:rFonts w:ascii="Times New Roman" w:hAnsi="Times New Roman" w:cs="Times New Roman"/>
+                      <w:sz w:val="28"/>
+                      <w:szCs w:val="28"/>
+                    </w:rPr>
+                  </w:pPr>
+                  <w:r>
+                    <w:rPr>
+                      <w:rFonts w:ascii="Times New Roman" w:hAnsi="Times New Roman" w:cs="Times New Roman"/>
+                      <w:sz w:val="28"/>
+                      <w:szCs w:val="28"/>
+                    </w:rPr>
+                    <w:t>2b</w:t>
+                  </w:r>
+                </w:p>
+              </w:tc>
+              <w:tc>
+                <w:tcPr>
+                  <w:tcW w:w="1800" w:type="dxa"/>
+                </w:tcPr>
+                <w:p>
+                  <w:pPr>
+                    <w:rPr>
+                      <w:rFonts w:ascii="Times New Roman" w:hAnsi="Times New Roman" w:cs="Times New Roman"/>
+                      <w:sz w:val="28"/>
+                      <w:szCs w:val="28"/>
+                    </w:rPr>
+                  </w:pPr>
+                  <w:r>
+                    <w:rPr>
+                      <w:rFonts w:ascii="Times New Roman" w:hAnsi="Times New Roman" w:cs="Times New Roman"/>
+                      <w:sz w:val="28"/>
+                      <w:szCs w:val="28"/>
+                    </w:rPr>
+                    <w:t>Quản trị viên</w:t>
+                  </w:r>
+                </w:p>
+              </w:tc>
+              <w:tc>
+                <w:tcPr>
+                  <w:tcW w:w="4381" w:type="dxa"/>
+                </w:tcPr>
+                <w:p>
+                  <w:pPr>
+                    <w:rPr>
+                      <w:rFonts w:ascii="Times New Roman" w:hAnsi="Times New Roman" w:cs="Times New Roman"/>
+                      <w:sz w:val="28"/>
+                      <w:szCs w:val="28"/>
+                    </w:rPr>
+                  </w:pPr>
+                  <w:r>
+                    <w:rPr>
+                      <w:rFonts w:ascii="Times New Roman" w:hAnsi="Times New Roman" w:cs="Times New Roman"/>
+                      <w:sz w:val="28"/>
+                      <w:szCs w:val="28"/>
+                    </w:rPr>
+                    <w:t>Nhập email vào ô tìm kiếm và kích “Tìm kiếm”</w:t>
+                  </w:r>
+                </w:p>
+              </w:tc>
+            </w:tr>
+            <w:tr>
+              <w:tc>
+                <w:tcPr>
+                  <w:tcW w:w="606" w:type="dxa"/>
+                </w:tcPr>
+                <w:p>
+                  <w:pPr>
+                    <w:rPr>
+                      <w:rFonts w:ascii="Times New Roman" w:hAnsi="Times New Roman" w:cs="Times New Roman"/>
+                      <w:sz w:val="28"/>
+                      <w:szCs w:val="28"/>
+                    </w:rPr>
+                  </w:pPr>
+                  <w:r>
+                    <w:rPr>
+                      <w:rFonts w:ascii="Times New Roman" w:hAnsi="Times New Roman" w:cs="Times New Roman"/>
+                      <w:sz w:val="28"/>
+                      <w:szCs w:val="28"/>
+                    </w:rPr>
+                    <w:t>3b</w:t>
+                  </w:r>
+                </w:p>
+              </w:tc>
+              <w:tc>
+                <w:tcPr>
+                  <w:tcW w:w="1800" w:type="dxa"/>
+                </w:tcPr>
+                <w:p>
+                  <w:pPr>
+                    <w:rPr>
+                      <w:rFonts w:ascii="Times New Roman" w:hAnsi="Times New Roman" w:cs="Times New Roman"/>
+                      <w:sz w:val="28"/>
+                      <w:szCs w:val="28"/>
+                    </w:rPr>
+                  </w:pPr>
+                  <w:r>
+                    <w:rPr>
+                      <w:rFonts w:ascii="Times New Roman" w:hAnsi="Times New Roman" w:cs="Times New Roman"/>
+                      <w:sz w:val="28"/>
+                      <w:szCs w:val="28"/>
+                    </w:rPr>
+                    <w:t>Hệ thống</w:t>
+                  </w:r>
+                </w:p>
+              </w:tc>
+              <w:tc>
+                <w:tcPr>
+                  <w:tcW w:w="4381" w:type="dxa"/>
+                </w:tcPr>
+                <w:p>
+                  <w:pPr>
+                    <w:rPr>
+                      <w:rFonts w:ascii="Times New Roman" w:hAnsi="Times New Roman" w:cs="Times New Roman"/>
+                      <w:sz w:val="28"/>
+                      <w:szCs w:val="28"/>
+                    </w:rPr>
+                  </w:pPr>
+                  <w:r>
+                    <w:rPr>
+                      <w:rFonts w:ascii="Times New Roman" w:hAnsi="Times New Roman" w:cs="Times New Roman"/>
+                      <w:sz w:val="28"/>
+                      <w:szCs w:val="28"/>
+                    </w:rPr>
+                    <w:t xml:space="preserve">Tìm kiếm tài khoản gồm các thông tin </w:t>
+                  </w:r>
+                  <w:r>
+                    <w:rPr>
+                      <w:rFonts w:ascii="Times New Roman" w:hAnsi="Times New Roman" w:cs="Times New Roman"/>
+                      <w:sz w:val="28"/>
+                      <w:szCs w:val="28"/>
+                    </w:rPr>
+                    <w:t>Họ và tên, Email, Vai trò từ bảng Account và hiển thị ra màn hình</w:t>
+                  </w:r>
+                </w:p>
+              </w:tc>
+            </w:tr>
+          </w:tbl>
+          <w:p>
+            <w:pPr>
+              <w:rPr>
+                <w:rFonts w:ascii="Times New Roman" w:hAnsi="Times New Roman" w:cs="Times New Roman"/>
+                <w:sz w:val="28"/>
+                <w:szCs w:val="28"/>
+              </w:rPr>
+            </w:pPr>
+          </w:p>
+        </w:tc>
+      </w:tr>
+      <w:tr>
+        <w:tc>
+          <w:tcPr>
+            <w:tcW w:w="2337" w:type="dxa"/>
+          </w:tcPr>
+          <w:p>
+            <w:pPr>
+              <w:rPr>
+                <w:rFonts w:ascii="Times New Roman" w:hAnsi="Times New Roman" w:cs="Times New Roman"/>
+                <w:sz w:val="28"/>
+                <w:szCs w:val="28"/>
+              </w:rPr>
+            </w:pPr>
+            <w:r>
+              <w:rPr>
+                <w:rFonts w:ascii="Times New Roman" w:hAnsi="Times New Roman" w:cs="Times New Roman"/>
+                <w:sz w:val="28"/>
+                <w:szCs w:val="28"/>
+              </w:rPr>
+              <w:t>Hậu điều kiện</w:t>
+            </w:r>
+          </w:p>
+        </w:tc>
+        <w:tc>
+          <w:tcPr>
+            <w:tcW w:w="7013" w:type="dxa"/>
+            <w:gridSpan w:val="3"/>
+          </w:tcPr>
+          <w:p>
+            <w:pPr>
+              <w:rPr>
+                <w:rFonts w:ascii="Times New Roman" w:hAnsi="Times New Roman" w:cs="Times New Roman"/>
+                <w:sz w:val="28"/>
+                <w:szCs w:val="28"/>
+              </w:rPr>
+            </w:pPr>
+            <w:r>
+              <w:rPr>
+                <w:rFonts w:ascii="Times New Roman" w:hAnsi="Times New Roman" w:cs="Times New Roman"/>
+                <w:sz w:val="28"/>
+                <w:szCs w:val="28"/>
+              </w:rPr>
+              <w:t>Cập nhật vai trò vào bảng Account</w:t>
+            </w:r>
+          </w:p>
+        </w:tc>
+      </w:tr>
+      <w:tr>
+        <w:tc>
+          <w:tcPr>
+            <w:tcW w:w="2337" w:type="dxa"/>
+          </w:tcPr>
+          <w:p>
+            <w:pPr>
+              <w:rPr>
+                <w:rFonts w:ascii="Times New Roman" w:hAnsi="Times New Roman" w:cs="Times New Roman"/>
+                <w:sz w:val="28"/>
+                <w:szCs w:val="28"/>
+              </w:rPr>
+            </w:pPr>
+            <w:r>
+              <w:rPr>
+                <w:rFonts w:ascii="Times New Roman" w:hAnsi="Times New Roman" w:cs="Times New Roman"/>
+                <w:sz w:val="28"/>
+                <w:szCs w:val="28"/>
+              </w:rPr>
+              <w:t>Điểm mở rộng</w:t>
+            </w:r>
+          </w:p>
+        </w:tc>
+        <w:tc>
+          <w:tcPr>
+            <w:tcW w:w="7013" w:type="dxa"/>
+            <w:gridSpan w:val="3"/>
+          </w:tcPr>
+          <w:p>
+            <w:pPr>
+              <w:rPr>
+                <w:rFonts w:ascii="Times New Roman" w:hAnsi="Times New Roman" w:cs="Times New Roman"/>
+                <w:sz w:val="28"/>
+                <w:szCs w:val="28"/>
+              </w:rPr>
+            </w:pPr>
+            <w:r>
+              <w:rPr>
+                <w:rFonts w:ascii="Times New Roman" w:hAnsi="Times New Roman" w:cs="Times New Roman"/>
+                <w:sz w:val="28"/>
+                <w:szCs w:val="28"/>
+              </w:rPr>
+              <w:t>Không có</w:t>
+            </w:r>
+          </w:p>
+        </w:tc>
+      </w:tr>
+    </w:tbl>
+    <w:p>
+      <w:pPr>
+        <w:rPr>
+          <w:rFonts w:ascii="Times New Roman" w:hAnsi="Times New Roman" w:cs="Times New Roman"/>
+          <w:sz w:val="28"/>
+          <w:szCs w:val="28"/>
+        </w:rPr>
+      </w:pPr>
+    </w:p>
+    <w:p>
+      <w:pPr>
+        <w:rPr>
+          <w:rFonts w:ascii="Times New Roman" w:hAnsi="Times New Roman" w:cs="Times New Roman"/>
+          <w:sz w:val="28"/>
+          <w:szCs w:val="28"/>
+        </w:rPr>
+      </w:pPr>
+      <w:r>
+        <w:rPr>
+          <w:rFonts w:ascii="Times New Roman" w:hAnsi="Times New Roman" w:cs="Times New Roman"/>
+          <w:sz w:val="28"/>
+          <w:szCs w:val="28"/>
+        </w:rPr>
+        <w:t xml:space="preserve">4. Đặc tả Use case Xem </w:t>
+      </w:r>
+      <w:r>
+        <w:rPr>
+          <w:rFonts w:ascii="Times New Roman" w:hAnsi="Times New Roman" w:cs="Times New Roman"/>
+          <w:sz w:val="28"/>
+          <w:szCs w:val="28"/>
+        </w:rPr>
+        <w:t>thông tin thí sinh</w:t>
+      </w:r>
+    </w:p>
+    <w:tbl>
+      <w:tblPr>
+        <w:tblStyle w:val="TableGrid"/>
+        <w:tblW w:w="0" w:type="auto"/>
+        <w:tblLook w:val="04A0" w:firstRow="1" w:lastRow="0" w:firstColumn="1" w:lastColumn="0" w:noHBand="0" w:noVBand="1"/>
+      </w:tblPr>
+      <w:tblGrid>
+        <w:gridCol w:w="2337"/>
+        <w:gridCol w:w="2337"/>
+        <w:gridCol w:w="2338"/>
+        <w:gridCol w:w="2338"/>
+      </w:tblGrid>
+      <w:tr>
+        <w:tc>
+          <w:tcPr>
+            <w:tcW w:w="2337" w:type="dxa"/>
+          </w:tcPr>
+          <w:p>
+            <w:pPr>
+              <w:rPr>
+                <w:rFonts w:ascii="Times New Roman" w:hAnsi="Times New Roman" w:cs="Times New Roman"/>
+                <w:sz w:val="28"/>
+                <w:szCs w:val="28"/>
+              </w:rPr>
+            </w:pPr>
+            <w:r>
+              <w:rPr>
+                <w:rFonts w:ascii="Times New Roman" w:hAnsi="Times New Roman" w:cs="Times New Roman"/>
+                <w:sz w:val="28"/>
+                <w:szCs w:val="28"/>
+              </w:rPr>
+              <w:t>Mã Use case</w:t>
+            </w:r>
+          </w:p>
+        </w:tc>
+        <w:tc>
+          <w:tcPr>
+            <w:tcW w:w="2337" w:type="dxa"/>
+          </w:tcPr>
+          <w:p>
+            <w:pPr>
+              <w:rPr>
+                <w:rFonts w:ascii="Times New Roman" w:hAnsi="Times New Roman" w:cs="Times New Roman"/>
+                <w:sz w:val="28"/>
+                <w:szCs w:val="28"/>
+              </w:rPr>
+            </w:pPr>
+            <w:r>
+              <w:rPr>
+                <w:rFonts w:ascii="Times New Roman" w:hAnsi="Times New Roman" w:cs="Times New Roman"/>
+                <w:sz w:val="28"/>
+                <w:szCs w:val="28"/>
+              </w:rPr>
+              <w:t>UC01</w:t>
+            </w:r>
+          </w:p>
+        </w:tc>
+        <w:tc>
+          <w:tcPr>
+            <w:tcW w:w="2338" w:type="dxa"/>
+          </w:tcPr>
+          <w:p>
+            <w:pPr>
+              <w:rPr>
+                <w:rFonts w:ascii="Times New Roman" w:hAnsi="Times New Roman" w:cs="Times New Roman"/>
+                <w:sz w:val="28"/>
+                <w:szCs w:val="28"/>
+              </w:rPr>
+            </w:pPr>
+            <w:r>
+              <w:rPr>
+                <w:rFonts w:ascii="Times New Roman" w:hAnsi="Times New Roman" w:cs="Times New Roman"/>
+                <w:sz w:val="28"/>
+                <w:szCs w:val="28"/>
+              </w:rPr>
+              <w:t>Tên use case</w:t>
+            </w:r>
+          </w:p>
+        </w:tc>
+        <w:tc>
+          <w:tcPr>
+            <w:tcW w:w="2338" w:type="dxa"/>
+          </w:tcPr>
+          <w:p>
+            <w:pPr>
+              <w:rPr>
+                <w:rFonts w:ascii="Times New Roman" w:hAnsi="Times New Roman" w:cs="Times New Roman"/>
+                <w:sz w:val="28"/>
+                <w:szCs w:val="28"/>
+              </w:rPr>
+            </w:pPr>
+            <w:r>
+              <w:rPr>
+                <w:rFonts w:ascii="Times New Roman" w:hAnsi="Times New Roman" w:cs="Times New Roman"/>
+                <w:sz w:val="28"/>
+                <w:szCs w:val="28"/>
+              </w:rPr>
+              <w:t>Xem thông tin thí sinh</w:t>
+            </w:r>
+          </w:p>
+        </w:tc>
+      </w:tr>
+      <w:tr>
+        <w:tc>
+          <w:tcPr>
+            <w:tcW w:w="2337" w:type="dxa"/>
+          </w:tcPr>
+          <w:p>
+            <w:pPr>
+              <w:rPr>
+                <w:rFonts w:ascii="Times New Roman" w:hAnsi="Times New Roman" w:cs="Times New Roman"/>
+                <w:sz w:val="28"/>
+                <w:szCs w:val="28"/>
+              </w:rPr>
+            </w:pPr>
+            <w:r>
+              <w:rPr>
+                <w:rFonts w:ascii="Times New Roman" w:hAnsi="Times New Roman" w:cs="Times New Roman"/>
+                <w:sz w:val="28"/>
+                <w:szCs w:val="28"/>
+              </w:rPr>
+              <w:t>Tác nhân</w:t>
+            </w:r>
+          </w:p>
+        </w:tc>
+        <w:tc>
+          <w:tcPr>
+            <w:tcW w:w="7013" w:type="dxa"/>
+            <w:gridSpan w:val="3"/>
+          </w:tcPr>
+          <w:p>
+            <w:pPr>
+              <w:rPr>
+                <w:rFonts w:ascii="Times New Roman" w:hAnsi="Times New Roman" w:cs="Times New Roman"/>
+                <w:sz w:val="28"/>
+                <w:szCs w:val="28"/>
+              </w:rPr>
+            </w:pPr>
+            <w:r>
+              <w:rPr>
+                <w:rFonts w:ascii="Times New Roman" w:hAnsi="Times New Roman" w:cs="Times New Roman"/>
+                <w:sz w:val="28"/>
+                <w:szCs w:val="28"/>
+              </w:rPr>
+              <w:t>Quản lý thi</w:t>
+            </w:r>
+          </w:p>
+        </w:tc>
+      </w:tr>
+      <w:tr>
+        <w:tc>
+          <w:tcPr>
+            <w:tcW w:w="2337" w:type="dxa"/>
+          </w:tcPr>
+          <w:p>
+            <w:pPr>
+              <w:rPr>
+                <w:rFonts w:ascii="Times New Roman" w:hAnsi="Times New Roman" w:cs="Times New Roman"/>
+                <w:sz w:val="28"/>
+                <w:szCs w:val="28"/>
+              </w:rPr>
+            </w:pPr>
+            <w:r>
+              <w:rPr>
+                <w:rFonts w:ascii="Times New Roman" w:hAnsi="Times New Roman" w:cs="Times New Roman"/>
+                <w:sz w:val="28"/>
+                <w:szCs w:val="28"/>
+              </w:rPr>
+              <w:t>Mô tả</w:t>
+            </w:r>
+          </w:p>
+        </w:tc>
+        <w:tc>
+          <w:tcPr>
+            <w:tcW w:w="7013" w:type="dxa"/>
+            <w:gridSpan w:val="3"/>
+          </w:tcPr>
+          <w:p>
+            <w:pPr>
+              <w:rPr>
+                <w:rFonts w:ascii="Times New Roman" w:hAnsi="Times New Roman" w:cs="Times New Roman"/>
+                <w:sz w:val="28"/>
+                <w:szCs w:val="28"/>
+              </w:rPr>
+            </w:pPr>
+            <w:r>
+              <w:rPr>
+                <w:rFonts w:ascii="Times New Roman" w:hAnsi="Times New Roman" w:cs="Times New Roman"/>
+                <w:sz w:val="28"/>
+                <w:szCs w:val="28"/>
+              </w:rPr>
+              <w:t xml:space="preserve">Cho phép quản lý thi </w:t>
+            </w:r>
+          </w:p>
+        </w:tc>
+      </w:tr>
+      <w:tr>
+        <w:tc>
+          <w:tcPr>
+            <w:tcW w:w="2337" w:type="dxa"/>
+          </w:tcPr>
+          <w:p>
+            <w:pPr>
+              <w:rPr>
+                <w:rFonts w:ascii="Times New Roman" w:hAnsi="Times New Roman" w:cs="Times New Roman"/>
+                <w:sz w:val="28"/>
+                <w:szCs w:val="28"/>
+              </w:rPr>
+            </w:pPr>
+            <w:r>
+              <w:rPr>
+                <w:rFonts w:ascii="Times New Roman" w:hAnsi="Times New Roman" w:cs="Times New Roman"/>
+                <w:sz w:val="28"/>
+                <w:szCs w:val="28"/>
+              </w:rPr>
+              <w:t>Sự kiện kích hoạt</w:t>
+            </w:r>
+          </w:p>
+        </w:tc>
+        <w:tc>
+          <w:tcPr>
+            <w:tcW w:w="7013" w:type="dxa"/>
+            <w:gridSpan w:val="3"/>
+          </w:tcPr>
+          <w:p>
+            <w:pPr>
+              <w:rPr>
+                <w:rFonts w:ascii="Times New Roman" w:hAnsi="Times New Roman" w:cs="Times New Roman"/>
+                <w:sz w:val="28"/>
+                <w:szCs w:val="28"/>
+              </w:rPr>
+            </w:pPr>
+          </w:p>
+        </w:tc>
+      </w:tr>
+      <w:tr>
+        <w:tc>
+          <w:tcPr>
+            <w:tcW w:w="2337" w:type="dxa"/>
+          </w:tcPr>
+          <w:p>
+            <w:pPr>
+              <w:rPr>
+                <w:rFonts w:ascii="Times New Roman" w:hAnsi="Times New Roman" w:cs="Times New Roman"/>
+                <w:sz w:val="28"/>
+                <w:szCs w:val="28"/>
+              </w:rPr>
+            </w:pPr>
+            <w:r>
+              <w:rPr>
+                <w:rFonts w:ascii="Times New Roman" w:hAnsi="Times New Roman" w:cs="Times New Roman"/>
+                <w:sz w:val="28"/>
+                <w:szCs w:val="28"/>
+              </w:rPr>
+              <w:t>Tiền điều kiện</w:t>
+            </w:r>
+          </w:p>
+        </w:tc>
+        <w:tc>
+          <w:tcPr>
+            <w:tcW w:w="7013" w:type="dxa"/>
+            <w:gridSpan w:val="3"/>
+          </w:tcPr>
+          <w:p>
+            <w:pPr>
+              <w:rPr>
+                <w:rFonts w:ascii="Times New Roman" w:hAnsi="Times New Roman" w:cs="Times New Roman"/>
+                <w:sz w:val="28"/>
+                <w:szCs w:val="28"/>
+              </w:rPr>
+            </w:pPr>
+          </w:p>
+        </w:tc>
+      </w:tr>
+      <w:tr>
+        <w:tc>
+          <w:tcPr>
+            <w:tcW w:w="2337" w:type="dxa"/>
+          </w:tcPr>
+          <w:p>
+            <w:pPr>
+              <w:rPr>
+                <w:rFonts w:ascii="Times New Roman" w:hAnsi="Times New Roman" w:cs="Times New Roman"/>
+                <w:sz w:val="28"/>
+                <w:szCs w:val="28"/>
+              </w:rPr>
+            </w:pPr>
+            <w:r>
+              <w:rPr>
+                <w:rFonts w:ascii="Times New Roman" w:hAnsi="Times New Roman" w:cs="Times New Roman"/>
+                <w:sz w:val="28"/>
+                <w:szCs w:val="28"/>
+              </w:rPr>
+              <w:t>Luồng sự kiện chính</w:t>
+            </w:r>
+          </w:p>
+        </w:tc>
+        <w:tc>
+          <w:tcPr>
+            <w:tcW w:w="7013" w:type="dxa"/>
+            <w:gridSpan w:val="3"/>
+          </w:tcPr>
+          <w:tbl>
+            <w:tblPr>
+              <w:tblStyle w:val="TableGrid"/>
+              <w:tblW w:w="0" w:type="auto"/>
+              <w:tblLook w:val="04A0" w:firstRow="1" w:lastRow="0" w:firstColumn="1" w:lastColumn="0" w:noHBand="0" w:noVBand="1"/>
+            </w:tblPr>
+            <w:tblGrid>
+              <w:gridCol w:w="606"/>
+              <w:gridCol w:w="1800"/>
+              <w:gridCol w:w="4381"/>
+            </w:tblGrid>
+            <w:tr>
+              <w:tc>
+                <w:tcPr>
+                  <w:tcW w:w="606" w:type="dxa"/>
+                </w:tcPr>
+                <w:p>
+                  <w:pPr>
+                    <w:rPr>
+                      <w:rFonts w:ascii="Times New Roman" w:hAnsi="Times New Roman" w:cs="Times New Roman"/>
+                      <w:sz w:val="28"/>
+                      <w:szCs w:val="28"/>
+                    </w:rPr>
+                  </w:pPr>
+                  <w:r>
+                    <w:rPr>
+                      <w:rFonts w:ascii="Times New Roman" w:hAnsi="Times New Roman" w:cs="Times New Roman"/>
+                      <w:sz w:val="28"/>
+                      <w:szCs w:val="28"/>
+                    </w:rPr>
+                    <w:t>#</w:t>
+                  </w:r>
+                </w:p>
+              </w:tc>
+              <w:tc>
+                <w:tcPr>
+                  <w:tcW w:w="1800" w:type="dxa"/>
+                </w:tcPr>
+                <w:p>
+                  <w:pPr>
+                    <w:jc w:val="center"/>
+                    <w:rPr>
+                      <w:rFonts w:ascii="Times New Roman" w:hAnsi="Times New Roman" w:cs="Times New Roman"/>
+                      <w:sz w:val="28"/>
+                      <w:szCs w:val="28"/>
+                    </w:rPr>
+                  </w:pPr>
+                  <w:r>
+                    <w:rPr>
+                      <w:rFonts w:ascii="Times New Roman" w:hAnsi="Times New Roman" w:cs="Times New Roman"/>
+                      <w:sz w:val="28"/>
+                      <w:szCs w:val="28"/>
+                    </w:rPr>
+                    <w:t>Thực hiện bởi</w:t>
+                  </w:r>
+                </w:p>
+              </w:tc>
+              <w:tc>
+                <w:tcPr>
+                  <w:tcW w:w="4381" w:type="dxa"/>
+                </w:tcPr>
+                <w:p>
+                  <w:pPr>
+                    <w:rPr>
+                      <w:rFonts w:ascii="Times New Roman" w:hAnsi="Times New Roman" w:cs="Times New Roman"/>
+                      <w:sz w:val="28"/>
+                      <w:szCs w:val="28"/>
+                    </w:rPr>
+                  </w:pPr>
+                  <w:r>
+                    <w:rPr>
+                      <w:rFonts w:ascii="Times New Roman" w:hAnsi="Times New Roman" w:cs="Times New Roman"/>
+                      <w:sz w:val="28"/>
+                      <w:szCs w:val="28"/>
+                    </w:rPr>
+                    <w:t>Hành động</w:t>
+                  </w:r>
+                </w:p>
+              </w:tc>
+            </w:tr>
+            <w:tr>
+              <w:tc>
+                <w:tcPr>
+                  <w:tcW w:w="606" w:type="dxa"/>
+                </w:tcPr>
+                <w:p>
+                  <w:pPr>
+                    <w:rPr>
+                      <w:rFonts w:ascii="Times New Roman" w:hAnsi="Times New Roman" w:cs="Times New Roman"/>
+                      <w:sz w:val="28"/>
+                      <w:szCs w:val="28"/>
+                    </w:rPr>
+                  </w:pPr>
+                </w:p>
+              </w:tc>
+              <w:tc>
+                <w:tcPr>
+                  <w:tcW w:w="1800" w:type="dxa"/>
+                </w:tcPr>
+                <w:p>
+                  <w:pPr>
+                    <w:rPr>
+                      <w:rFonts w:ascii="Times New Roman" w:hAnsi="Times New Roman" w:cs="Times New Roman"/>
+                      <w:sz w:val="28"/>
+                      <w:szCs w:val="28"/>
+                    </w:rPr>
+                  </w:pPr>
+                </w:p>
+              </w:tc>
+              <w:tc>
+                <w:tcPr>
+                  <w:tcW w:w="4381" w:type="dxa"/>
+                </w:tcPr>
+                <w:p>
+                  <w:pPr>
+                    <w:rPr>
+                      <w:rFonts w:ascii="Times New Roman" w:hAnsi="Times New Roman" w:cs="Times New Roman"/>
+                      <w:sz w:val="28"/>
+                      <w:szCs w:val="28"/>
+                    </w:rPr>
+                  </w:pPr>
+                </w:p>
+              </w:tc>
+            </w:tr>
+            <w:tr>
+              <w:tc>
+                <w:tcPr>
+                  <w:tcW w:w="606" w:type="dxa"/>
+                </w:tcPr>
+                <w:p>
+                  <w:pPr>
+                    <w:rPr>
+                      <w:rFonts w:ascii="Times New Roman" w:hAnsi="Times New Roman" w:cs="Times New Roman"/>
+                      <w:sz w:val="28"/>
+                      <w:szCs w:val="28"/>
+                    </w:rPr>
+                  </w:pPr>
+                </w:p>
+              </w:tc>
+              <w:tc>
+                <w:tcPr>
+                  <w:tcW w:w="1800" w:type="dxa"/>
+                </w:tcPr>
+                <w:p>
+                  <w:pPr>
+                    <w:rPr>
+                      <w:rFonts w:ascii="Times New Roman" w:hAnsi="Times New Roman" w:cs="Times New Roman"/>
+                      <w:sz w:val="28"/>
+                      <w:szCs w:val="28"/>
+                    </w:rPr>
+                  </w:pPr>
+                </w:p>
+              </w:tc>
+              <w:tc>
+                <w:tcPr>
+                  <w:tcW w:w="4381" w:type="dxa"/>
+                </w:tcPr>
+                <w:p>
+                  <w:pPr>
+                    <w:rPr>
+                      <w:rFonts w:ascii="Times New Roman" w:hAnsi="Times New Roman" w:cs="Times New Roman"/>
+                      <w:sz w:val="28"/>
+                      <w:szCs w:val="28"/>
+                    </w:rPr>
+                  </w:pPr>
+                </w:p>
+              </w:tc>
+            </w:tr>
+            <w:tr>
+              <w:tc>
+                <w:tcPr>
+                  <w:tcW w:w="606" w:type="dxa"/>
+                </w:tcPr>
+                <w:p>
+                  <w:pPr>
+                    <w:rPr>
+                      <w:rFonts w:ascii="Times New Roman" w:hAnsi="Times New Roman" w:cs="Times New Roman"/>
+                      <w:sz w:val="28"/>
+                      <w:szCs w:val="28"/>
+                    </w:rPr>
+                  </w:pPr>
+                </w:p>
+              </w:tc>
+              <w:tc>
+                <w:tcPr>
+                  <w:tcW w:w="1800" w:type="dxa"/>
+                </w:tcPr>
+                <w:p>
+                  <w:pPr>
+                    <w:rPr>
+                      <w:rFonts w:ascii="Times New Roman" w:hAnsi="Times New Roman" w:cs="Times New Roman"/>
+                      <w:sz w:val="28"/>
+                      <w:szCs w:val="28"/>
+                    </w:rPr>
+                  </w:pPr>
+                </w:p>
+              </w:tc>
+              <w:tc>
+                <w:tcPr>
+                  <w:tcW w:w="4381" w:type="dxa"/>
+                </w:tcPr>
+                <w:p>
+                  <w:pPr>
+                    <w:rPr>
+                      <w:rFonts w:ascii="Times New Roman" w:hAnsi="Times New Roman" w:cs="Times New Roman"/>
+                      <w:sz w:val="28"/>
+                      <w:szCs w:val="28"/>
+                    </w:rPr>
+                  </w:pPr>
+                </w:p>
+              </w:tc>
+            </w:tr>
+            <w:tr>
+              <w:tc>
+                <w:tcPr>
+                  <w:tcW w:w="606" w:type="dxa"/>
+                </w:tcPr>
+                <w:p>
+                  <w:pPr>
+                    <w:rPr>
+                      <w:rFonts w:ascii="Times New Roman" w:hAnsi="Times New Roman" w:cs="Times New Roman"/>
+                      <w:sz w:val="28"/>
+                      <w:szCs w:val="28"/>
+                    </w:rPr>
+                  </w:pPr>
+                </w:p>
+              </w:tc>
+              <w:tc>
+                <w:tcPr>
+                  <w:tcW w:w="1800" w:type="dxa"/>
+                </w:tcPr>
+                <w:p>
+                  <w:pPr>
+                    <w:rPr>
+                      <w:rFonts w:ascii="Times New Roman" w:hAnsi="Times New Roman" w:cs="Times New Roman"/>
+                      <w:sz w:val="28"/>
+                      <w:szCs w:val="28"/>
+                    </w:rPr>
+                  </w:pPr>
+                </w:p>
+              </w:tc>
+              <w:tc>
+                <w:tcPr>
+                  <w:tcW w:w="4381" w:type="dxa"/>
+                </w:tcPr>
+                <w:p>
+                  <w:pPr>
+                    <w:rPr>
+                      <w:rFonts w:ascii="Times New Roman" w:hAnsi="Times New Roman" w:cs="Times New Roman"/>
+                      <w:sz w:val="28"/>
+                      <w:szCs w:val="28"/>
+                    </w:rPr>
+                  </w:pPr>
+                </w:p>
+              </w:tc>
+            </w:tr>
+          </w:tbl>
+          <w:p>
+            <w:pPr>
+              <w:rPr>
+                <w:rFonts w:ascii="Times New Roman" w:hAnsi="Times New Roman" w:cs="Times New Roman"/>
+                <w:sz w:val="28"/>
+                <w:szCs w:val="28"/>
+              </w:rPr>
+            </w:pPr>
+          </w:p>
+        </w:tc>
+      </w:tr>
+      <w:tr>
+        <w:tc>
+          <w:tcPr>
+            <w:tcW w:w="2337" w:type="dxa"/>
+          </w:tcPr>
+          <w:p>
+            <w:pPr>
+              <w:rPr>
+                <w:rFonts w:ascii="Times New Roman" w:hAnsi="Times New Roman" w:cs="Times New Roman"/>
+                <w:sz w:val="28"/>
+                <w:szCs w:val="28"/>
+              </w:rPr>
+            </w:pPr>
+            <w:r>
+              <w:rPr>
+                <w:rFonts w:ascii="Times New Roman" w:hAnsi="Times New Roman" w:cs="Times New Roman"/>
+                <w:sz w:val="28"/>
+                <w:szCs w:val="28"/>
+              </w:rPr>
+              <w:t>Lồng sự kiện thay thế</w:t>
+            </w:r>
+          </w:p>
+        </w:tc>
+        <w:tc>
+          <w:tcPr>
+            <w:tcW w:w="7013" w:type="dxa"/>
+            <w:gridSpan w:val="3"/>
+          </w:tcPr>
+          <w:tbl>
+            <w:tblPr>
+              <w:tblStyle w:val="TableGrid"/>
+              <w:tblW w:w="0" w:type="auto"/>
+              <w:tblLook w:val="04A0" w:firstRow="1" w:lastRow="0" w:firstColumn="1" w:lastColumn="0" w:noHBand="0" w:noVBand="1"/>
+            </w:tblPr>
+            <w:tblGrid>
+              <w:gridCol w:w="606"/>
+              <w:gridCol w:w="1800"/>
+              <w:gridCol w:w="4381"/>
+            </w:tblGrid>
+            <w:tr>
+              <w:tc>
+                <w:tcPr>
+                  <w:tcW w:w="606" w:type="dxa"/>
+                </w:tcPr>
+                <w:p>
+                  <w:pPr>
+                    <w:rPr>
+                      <w:rFonts w:ascii="Times New Roman" w:hAnsi="Times New Roman" w:cs="Times New Roman"/>
+                      <w:sz w:val="28"/>
+                      <w:szCs w:val="28"/>
+                    </w:rPr>
+                  </w:pPr>
+                  <w:r>
+                    <w:rPr>
+                      <w:rFonts w:ascii="Times New Roman" w:hAnsi="Times New Roman" w:cs="Times New Roman"/>
+                      <w:sz w:val="28"/>
+                      <w:szCs w:val="28"/>
+                    </w:rPr>
+                    <w:t>#</w:t>
+                  </w:r>
+                </w:p>
+              </w:tc>
+              <w:tc>
+                <w:tcPr>
+                  <w:tcW w:w="1800" w:type="dxa"/>
+                </w:tcPr>
+                <w:p>
+                  <w:pPr>
+                    <w:rPr>
+                      <w:rFonts w:ascii="Times New Roman" w:hAnsi="Times New Roman" w:cs="Times New Roman"/>
+                      <w:sz w:val="28"/>
+                      <w:szCs w:val="28"/>
+                    </w:rPr>
+                  </w:pPr>
+                  <w:r>
+                    <w:rPr>
+                      <w:rFonts w:ascii="Times New Roman" w:hAnsi="Times New Roman" w:cs="Times New Roman"/>
+                      <w:sz w:val="28"/>
+                      <w:szCs w:val="28"/>
+                    </w:rPr>
+                    <w:t>Thực hiện bởi</w:t>
+                  </w:r>
+                </w:p>
+              </w:tc>
+              <w:tc>
+                <w:tcPr>
+                  <w:tcW w:w="4381" w:type="dxa"/>
+                </w:tcPr>
+                <w:p>
+                  <w:pPr>
+                    <w:jc w:val="center"/>
+                    <w:rPr>
+                      <w:rFonts w:ascii="Times New Roman" w:hAnsi="Times New Roman" w:cs="Times New Roman"/>
+                      <w:sz w:val="28"/>
+                      <w:szCs w:val="28"/>
+                    </w:rPr>
+                  </w:pPr>
+                  <w:r>
+                    <w:rPr>
+                      <w:rFonts w:ascii="Times New Roman" w:hAnsi="Times New Roman" w:cs="Times New Roman"/>
+                      <w:sz w:val="28"/>
+                      <w:szCs w:val="28"/>
+                    </w:rPr>
+                    <w:t>Hành động</w:t>
+                  </w:r>
+                </w:p>
+              </w:tc>
+            </w:tr>
+            <w:tr>
+              <w:tc>
+                <w:tcPr>
+                  <w:tcW w:w="606" w:type="dxa"/>
+                </w:tcPr>
+                <w:p>
+                  <w:pPr>
+                    <w:rPr>
+                      <w:rFonts w:ascii="Times New Roman" w:hAnsi="Times New Roman" w:cs="Times New Roman"/>
+                      <w:sz w:val="28"/>
+                      <w:szCs w:val="28"/>
+                    </w:rPr>
+                  </w:pPr>
+                </w:p>
+              </w:tc>
+              <w:tc>
+                <w:tcPr>
+                  <w:tcW w:w="1800" w:type="dxa"/>
+                </w:tcPr>
+                <w:p>
+                  <w:pPr>
+                    <w:rPr>
+                      <w:rFonts w:ascii="Times New Roman" w:hAnsi="Times New Roman" w:cs="Times New Roman"/>
+                      <w:sz w:val="28"/>
+                      <w:szCs w:val="28"/>
+                    </w:rPr>
+                  </w:pPr>
+                </w:p>
+              </w:tc>
+              <w:tc>
+                <w:tcPr>
+                  <w:tcW w:w="4381" w:type="dxa"/>
+                </w:tcPr>
+                <w:p>
+                  <w:pPr>
+                    <w:rPr>
+                      <w:rFonts w:ascii="Times New Roman" w:hAnsi="Times New Roman" w:cs="Times New Roman"/>
+                      <w:sz w:val="28"/>
+                      <w:szCs w:val="28"/>
+                    </w:rPr>
+                  </w:pPr>
+                </w:p>
+              </w:tc>
+            </w:tr>
+            <w:tr>
+              <w:tc>
+                <w:tcPr>
+                  <w:tcW w:w="606" w:type="dxa"/>
+                </w:tcPr>
+                <w:p>
+                  <w:pPr>
+                    <w:rPr>
+                      <w:rFonts w:ascii="Times New Roman" w:hAnsi="Times New Roman" w:cs="Times New Roman"/>
+                      <w:sz w:val="28"/>
+                      <w:szCs w:val="28"/>
+                    </w:rPr>
+                  </w:pPr>
+                </w:p>
+              </w:tc>
+              <w:tc>
+                <w:tcPr>
+                  <w:tcW w:w="1800" w:type="dxa"/>
+                </w:tcPr>
+                <w:p>
+                  <w:pPr>
+                    <w:rPr>
+                      <w:rFonts w:ascii="Times New Roman" w:hAnsi="Times New Roman" w:cs="Times New Roman"/>
+                      <w:sz w:val="28"/>
+                      <w:szCs w:val="28"/>
+                    </w:rPr>
+                  </w:pPr>
+                </w:p>
+              </w:tc>
+              <w:tc>
+                <w:tcPr>
+                  <w:tcW w:w="4381" w:type="dxa"/>
+                </w:tcPr>
+                <w:p>
+                  <w:pPr>
+                    <w:rPr>
+                      <w:rFonts w:ascii="Times New Roman" w:hAnsi="Times New Roman" w:cs="Times New Roman"/>
+                      <w:sz w:val="28"/>
+                      <w:szCs w:val="28"/>
+                    </w:rPr>
+                  </w:pPr>
+                </w:p>
+              </w:tc>
+            </w:tr>
+            <w:tr>
+              <w:tc>
+                <w:tcPr>
+                  <w:tcW w:w="606" w:type="dxa"/>
+                </w:tcPr>
+                <w:p>
+                  <w:pPr>
+                    <w:rPr>
+                      <w:rFonts w:ascii="Times New Roman" w:hAnsi="Times New Roman" w:cs="Times New Roman"/>
+                      <w:sz w:val="28"/>
+                      <w:szCs w:val="28"/>
+                    </w:rPr>
+                  </w:pPr>
+                </w:p>
+              </w:tc>
+              <w:tc>
+                <w:tcPr>
+                  <w:tcW w:w="1800" w:type="dxa"/>
+                </w:tcPr>
+                <w:p>
+                  <w:pPr>
+                    <w:rPr>
+                      <w:rFonts w:ascii="Times New Roman" w:hAnsi="Times New Roman" w:cs="Times New Roman"/>
+                      <w:sz w:val="28"/>
+                      <w:szCs w:val="28"/>
+                    </w:rPr>
+                  </w:pPr>
+                </w:p>
+              </w:tc>
+              <w:tc>
+                <w:tcPr>
+                  <w:tcW w:w="4381" w:type="dxa"/>
+                </w:tcPr>
+                <w:p>
+                  <w:pPr>
+                    <w:rPr>
+                      <w:rFonts w:ascii="Times New Roman" w:hAnsi="Times New Roman" w:cs="Times New Roman"/>
+                      <w:sz w:val="28"/>
+                      <w:szCs w:val="28"/>
+                    </w:rPr>
+                  </w:pPr>
+                </w:p>
+              </w:tc>
+            </w:tr>
+          </w:tbl>
+          <w:p>
+            <w:pPr>
+              <w:rPr>
+                <w:rFonts w:ascii="Times New Roman" w:hAnsi="Times New Roman" w:cs="Times New Roman"/>
+                <w:sz w:val="28"/>
+                <w:szCs w:val="28"/>
+              </w:rPr>
+            </w:pPr>
+          </w:p>
+        </w:tc>
+      </w:tr>
+      <w:tr>
+        <w:tc>
+          <w:tcPr>
+            <w:tcW w:w="2337" w:type="dxa"/>
+          </w:tcPr>
+          <w:p>
+            <w:pPr>
+              <w:rPr>
+                <w:rFonts w:ascii="Times New Roman" w:hAnsi="Times New Roman" w:cs="Times New Roman"/>
+                <w:sz w:val="28"/>
+                <w:szCs w:val="28"/>
+              </w:rPr>
+            </w:pPr>
+            <w:r>
+              <w:rPr>
+                <w:rFonts w:ascii="Times New Roman" w:hAnsi="Times New Roman" w:cs="Times New Roman"/>
+                <w:sz w:val="28"/>
+                <w:szCs w:val="28"/>
+              </w:rPr>
+              <w:t>Hậu điều kiện</w:t>
+            </w:r>
+          </w:p>
+        </w:tc>
+        <w:tc>
+          <w:tcPr>
+            <w:tcW w:w="7013" w:type="dxa"/>
+            <w:gridSpan w:val="3"/>
+          </w:tcPr>
+          <w:p>
+            <w:pPr>
+              <w:rPr>
+                <w:rFonts w:ascii="Times New Roman" w:hAnsi="Times New Roman" w:cs="Times New Roman"/>
+                <w:sz w:val="28"/>
+                <w:szCs w:val="28"/>
+              </w:rPr>
+            </w:pPr>
+          </w:p>
+        </w:tc>
+      </w:tr>
+      <w:tr>
+        <w:tc>
+          <w:tcPr>
+            <w:tcW w:w="2337" w:type="dxa"/>
+          </w:tcPr>
+          <w:p>
+            <w:pPr>
+              <w:rPr>
+                <w:rFonts w:ascii="Times New Roman" w:hAnsi="Times New Roman" w:cs="Times New Roman"/>
+                <w:sz w:val="28"/>
+                <w:szCs w:val="28"/>
+              </w:rPr>
+            </w:pPr>
+            <w:r>
+              <w:rPr>
+                <w:rFonts w:ascii="Times New Roman" w:hAnsi="Times New Roman" w:cs="Times New Roman"/>
+                <w:sz w:val="28"/>
+                <w:szCs w:val="28"/>
+              </w:rPr>
+              <w:t>Điểm mở rộng</w:t>
+            </w:r>
+          </w:p>
+        </w:tc>
+        <w:tc>
+          <w:tcPr>
+            <w:tcW w:w="7013" w:type="dxa"/>
+            <w:gridSpan w:val="3"/>
+          </w:tcPr>
+          <w:p>
+            <w:pPr>
+              <w:rPr>
+                <w:rFonts w:ascii="Times New Roman" w:hAnsi="Times New Roman" w:cs="Times New Roman"/>
+                <w:sz w:val="28"/>
+                <w:szCs w:val="28"/>
+              </w:rPr>
+            </w:pPr>
+          </w:p>
+        </w:tc>
+      </w:tr>
+    </w:tbl>
+    <w:p>
+      <w:pPr>
+        <w:rPr>
+          <w:rFonts w:ascii="Times New Roman" w:hAnsi="Times New Roman" w:cs="Times New Roman"/>
+          <w:sz w:val="28"/>
+          <w:szCs w:val="28"/>
+        </w:rPr>
+      </w:pPr>
     </w:p>
     <w:sectPr>
       <w:pgSz w:w="12240" w:h="15840"/>
@@ -15,6 +6354,319 @@
     </w:sectPr>
   </w:body>
 </w:document>
+</file>
+
+<file path=word/numbering.xml><?xml version="1.0" encoding="utf-8"?>
+<w:numbering xmlns:wpc="http://schemas.microsoft.com/office/word/2010/wordprocessingCanvas" xmlns:cx="http://schemas.microsoft.com/office/drawing/2014/chartex" xmlns:cx1="http://schemas.microsoft.com/office/drawing/2015/9/8/chartex" xmlns:cx2="http://schemas.microsoft.com/office/drawing/2015/10/21/chartex" xmlns:cx3="http://schemas.microsoft.com/office/drawing/2016/5/9/chartex" xmlns:cx4="http://schemas.microsoft.com/office/drawing/2016/5/10/chartex" xmlns:cx5="http://schemas.microsoft.com/office/drawing/2016/5/11/chartex" xmlns:cx6="http://schemas.microsoft.com/office/drawing/2016/5/12/chartex" xmlns:cx7="http://schemas.microsoft.com/office/drawing/2016/5/13/chartex" xmlns:cx8="http://schemas.microsoft.com/office/drawing/2016/5/14/chartex" xmlns:mc="http://schemas.openxmlformats.org/markup-compatibility/2006" xmlns:aink="http://schemas.microsoft.com/office/drawing/2016/ink" xmlns:am3d="http://schemas.microsoft.com/office/drawing/2017/model3d" xmlns:o="urn:schemas-microsoft-com:office:office" xmlns:oel="http://schemas.microsoft.com/office/2019/extlst" xmlns:r="http://schemas.openxmlformats.org/officeDocument/2006/relationships" xmlns:m="http://schemas.openxmlformats.org/officeDocument/2006/math" xmlns:v="urn:schemas-microsoft-com:vml" xmlns:wp14="http://schemas.microsoft.com/office/word/2010/wordprocessingDrawing" xmlns:wp="http://schemas.openxmlformats.org/drawingml/2006/wordprocessingDrawing" xmlns:w10="urn:schemas-microsoft-com:office:word" xmlns:w="http://schemas.openxmlformats.org/wordprocessingml/2006/main" xmlns:w14="http://schemas.microsoft.com/office/word/2010/wordml" xmlns:w15="http://schemas.microsoft.com/office/word/2012/wordml" xmlns:w16cex="http://schemas.microsoft.com/office/word/2018/wordml/cex" xmlns:w16cid="http://schemas.microsoft.com/office/word/2016/wordml/cid" xmlns:w16="http://schemas.microsoft.com/office/word/2018/wordml" xmlns:w16du="http://schemas.microsoft.com/office/word/2023/wordml/word16du" xmlns:w16sdtdh="http://schemas.microsoft.com/office/word/2020/wordml/sdtdatahash" xmlns:w16sdtfl="http://schemas.microsoft.com/office/word/2024/wordml/sdtformatlock" xmlns:w16se="http://schemas.microsoft.com/office/word/2015/wordml/symex" xmlns:wpg="http://schemas.microsoft.com/office/word/2010/wordprocessingGroup" xmlns:wpi="http://schemas.microsoft.com/office/word/2010/wordprocessingInk" xmlns:wne="http://schemas.microsoft.com/office/word/2006/wordml" xmlns:wps="http://schemas.microsoft.com/office/word/2010/wordprocessingShape" mc:Ignorable="w14 w15 w16se w16cid w16 w16cex w16sdtdh w16sdtfl w16du wp14">
+  <w:abstractNum w:abstractNumId="0" w15:restartNumberingAfterBreak="0">
+    <w:nsid w:val="3A9B1043"/>
+    <w:multiLevelType w:val="hybridMultilevel"/>
+    <w:tmpl w:val="AA0E4B68"/>
+    <w:lvl w:ilvl="0" w:tplc="0409000F">
+      <w:start w:val="1"/>
+      <w:numFmt w:val="decimal"/>
+      <w:lvlText w:val="%1."/>
+      <w:lvlJc w:val="left"/>
+      <w:pPr>
+        <w:ind w:left="720" w:hanging="360"/>
+      </w:pPr>
+      <w:rPr>
+        <w:rFonts w:hint="default"/>
+      </w:rPr>
+    </w:lvl>
+    <w:lvl w:ilvl="1" w:tplc="04090019" w:tentative="1">
+      <w:start w:val="1"/>
+      <w:numFmt w:val="lowerLetter"/>
+      <w:lvlText w:val="%2."/>
+      <w:lvlJc w:val="left"/>
+      <w:pPr>
+        <w:ind w:left="1440" w:hanging="360"/>
+      </w:pPr>
+    </w:lvl>
+    <w:lvl w:ilvl="2" w:tplc="0409001B" w:tentative="1">
+      <w:start w:val="1"/>
+      <w:numFmt w:val="lowerRoman"/>
+      <w:lvlText w:val="%3."/>
+      <w:lvlJc w:val="right"/>
+      <w:pPr>
+        <w:ind w:left="2160" w:hanging="180"/>
+      </w:pPr>
+    </w:lvl>
+    <w:lvl w:ilvl="3" w:tplc="0409000F" w:tentative="1">
+      <w:start w:val="1"/>
+      <w:numFmt w:val="decimal"/>
+      <w:lvlText w:val="%4."/>
+      <w:lvlJc w:val="left"/>
+      <w:pPr>
+        <w:ind w:left="2880" w:hanging="360"/>
+      </w:pPr>
+    </w:lvl>
+    <w:lvl w:ilvl="4" w:tplc="04090019" w:tentative="1">
+      <w:start w:val="1"/>
+      <w:numFmt w:val="lowerLetter"/>
+      <w:lvlText w:val="%5."/>
+      <w:lvlJc w:val="left"/>
+      <w:pPr>
+        <w:ind w:left="3600" w:hanging="360"/>
+      </w:pPr>
+    </w:lvl>
+    <w:lvl w:ilvl="5" w:tplc="0409001B" w:tentative="1">
+      <w:start w:val="1"/>
+      <w:numFmt w:val="lowerRoman"/>
+      <w:lvlText w:val="%6."/>
+      <w:lvlJc w:val="right"/>
+      <w:pPr>
+        <w:ind w:left="4320" w:hanging="180"/>
+      </w:pPr>
+    </w:lvl>
+    <w:lvl w:ilvl="6" w:tplc="0409000F" w:tentative="1">
+      <w:start w:val="1"/>
+      <w:numFmt w:val="decimal"/>
+      <w:lvlText w:val="%7."/>
+      <w:lvlJc w:val="left"/>
+      <w:pPr>
+        <w:ind w:left="5040" w:hanging="360"/>
+      </w:pPr>
+    </w:lvl>
+    <w:lvl w:ilvl="7" w:tplc="04090019" w:tentative="1">
+      <w:start w:val="1"/>
+      <w:numFmt w:val="lowerLetter"/>
+      <w:lvlText w:val="%8."/>
+      <w:lvlJc w:val="left"/>
+      <w:pPr>
+        <w:ind w:left="5760" w:hanging="360"/>
+      </w:pPr>
+    </w:lvl>
+    <w:lvl w:ilvl="8" w:tplc="0409001B" w:tentative="1">
+      <w:start w:val="1"/>
+      <w:numFmt w:val="lowerRoman"/>
+      <w:lvlText w:val="%9."/>
+      <w:lvlJc w:val="right"/>
+      <w:pPr>
+        <w:ind w:left="6480" w:hanging="180"/>
+      </w:pPr>
+    </w:lvl>
+  </w:abstractNum>
+  <w:abstractNum w:abstractNumId="1" w15:restartNumberingAfterBreak="0">
+    <w:nsid w:val="62046C3D"/>
+    <w:multiLevelType w:val="multilevel"/>
+    <w:tmpl w:val="A0AC59C4"/>
+    <w:lvl w:ilvl="0">
+      <w:start w:val="1"/>
+      <w:numFmt w:val="decimal"/>
+      <w:lvlText w:val="%1."/>
+      <w:lvlJc w:val="left"/>
+      <w:pPr>
+        <w:ind w:left="360" w:hanging="360"/>
+      </w:pPr>
+      <w:rPr>
+        <w:rFonts w:hint="default"/>
+      </w:rPr>
+    </w:lvl>
+    <w:lvl w:ilvl="1">
+      <w:start w:val="1"/>
+      <w:numFmt w:val="decimal"/>
+      <w:isLgl/>
+      <w:lvlText w:val="%1.%2"/>
+      <w:lvlJc w:val="left"/>
+      <w:pPr>
+        <w:ind w:left="780" w:hanging="420"/>
+      </w:pPr>
+      <w:rPr>
+        <w:rFonts w:hint="default"/>
+      </w:rPr>
+    </w:lvl>
+    <w:lvl w:ilvl="2">
+      <w:start w:val="1"/>
+      <w:numFmt w:val="decimal"/>
+      <w:isLgl/>
+      <w:lvlText w:val="%1.%2.%3"/>
+      <w:lvlJc w:val="left"/>
+      <w:pPr>
+        <w:ind w:left="1440" w:hanging="720"/>
+      </w:pPr>
+      <w:rPr>
+        <w:rFonts w:hint="default"/>
+      </w:rPr>
+    </w:lvl>
+    <w:lvl w:ilvl="3">
+      <w:start w:val="1"/>
+      <w:numFmt w:val="decimal"/>
+      <w:isLgl/>
+      <w:lvlText w:val="%1.%2.%3.%4"/>
+      <w:lvlJc w:val="left"/>
+      <w:pPr>
+        <w:ind w:left="2160" w:hanging="1080"/>
+      </w:pPr>
+      <w:rPr>
+        <w:rFonts w:hint="default"/>
+      </w:rPr>
+    </w:lvl>
+    <w:lvl w:ilvl="4">
+      <w:start w:val="1"/>
+      <w:numFmt w:val="decimal"/>
+      <w:isLgl/>
+      <w:lvlText w:val="%1.%2.%3.%4.%5"/>
+      <w:lvlJc w:val="left"/>
+      <w:pPr>
+        <w:ind w:left="2520" w:hanging="1080"/>
+      </w:pPr>
+      <w:rPr>
+        <w:rFonts w:hint="default"/>
+      </w:rPr>
+    </w:lvl>
+    <w:lvl w:ilvl="5">
+      <w:start w:val="1"/>
+      <w:numFmt w:val="decimal"/>
+      <w:isLgl/>
+      <w:lvlText w:val="%1.%2.%3.%4.%5.%6"/>
+      <w:lvlJc w:val="left"/>
+      <w:pPr>
+        <w:ind w:left="3240" w:hanging="1440"/>
+      </w:pPr>
+      <w:rPr>
+        <w:rFonts w:hint="default"/>
+      </w:rPr>
+    </w:lvl>
+    <w:lvl w:ilvl="6">
+      <w:start w:val="1"/>
+      <w:numFmt w:val="decimal"/>
+      <w:isLgl/>
+      <w:lvlText w:val="%1.%2.%3.%4.%5.%6.%7"/>
+      <w:lvlJc w:val="left"/>
+      <w:pPr>
+        <w:ind w:left="3600" w:hanging="1440"/>
+      </w:pPr>
+      <w:rPr>
+        <w:rFonts w:hint="default"/>
+      </w:rPr>
+    </w:lvl>
+    <w:lvl w:ilvl="7">
+      <w:start w:val="1"/>
+      <w:numFmt w:val="decimal"/>
+      <w:isLgl/>
+      <w:lvlText w:val="%1.%2.%3.%4.%5.%6.%7.%8"/>
+      <w:lvlJc w:val="left"/>
+      <w:pPr>
+        <w:ind w:left="4320" w:hanging="1800"/>
+      </w:pPr>
+      <w:rPr>
+        <w:rFonts w:hint="default"/>
+      </w:rPr>
+    </w:lvl>
+    <w:lvl w:ilvl="8">
+      <w:start w:val="1"/>
+      <w:numFmt w:val="decimal"/>
+      <w:isLgl/>
+      <w:lvlText w:val="%1.%2.%3.%4.%5.%6.%7.%8.%9"/>
+      <w:lvlJc w:val="left"/>
+      <w:pPr>
+        <w:ind w:left="5040" w:hanging="2160"/>
+      </w:pPr>
+      <w:rPr>
+        <w:rFonts w:hint="default"/>
+      </w:rPr>
+    </w:lvl>
+  </w:abstractNum>
+  <w:abstractNum w:abstractNumId="2" w15:restartNumberingAfterBreak="0">
+    <w:nsid w:val="6B795EE0"/>
+    <w:multiLevelType w:val="hybridMultilevel"/>
+    <w:tmpl w:val="3F24D5F2"/>
+    <w:lvl w:ilvl="0" w:tplc="0409000F">
+      <w:start w:val="2"/>
+      <w:numFmt w:val="decimal"/>
+      <w:lvlText w:val="%1."/>
+      <w:lvlJc w:val="left"/>
+      <w:pPr>
+        <w:ind w:left="720" w:hanging="360"/>
+      </w:pPr>
+      <w:rPr>
+        <w:rFonts w:hint="default"/>
+      </w:rPr>
+    </w:lvl>
+    <w:lvl w:ilvl="1" w:tplc="04090019" w:tentative="1">
+      <w:start w:val="1"/>
+      <w:numFmt w:val="lowerLetter"/>
+      <w:lvlText w:val="%2."/>
+      <w:lvlJc w:val="left"/>
+      <w:pPr>
+        <w:ind w:left="1440" w:hanging="360"/>
+      </w:pPr>
+    </w:lvl>
+    <w:lvl w:ilvl="2" w:tplc="0409001B" w:tentative="1">
+      <w:start w:val="1"/>
+      <w:numFmt w:val="lowerRoman"/>
+      <w:lvlText w:val="%3."/>
+      <w:lvlJc w:val="right"/>
+      <w:pPr>
+        <w:ind w:left="2160" w:hanging="180"/>
+      </w:pPr>
+    </w:lvl>
+    <w:lvl w:ilvl="3" w:tplc="0409000F" w:tentative="1">
+      <w:start w:val="1"/>
+      <w:numFmt w:val="decimal"/>
+      <w:lvlText w:val="%4."/>
+      <w:lvlJc w:val="left"/>
+      <w:pPr>
+        <w:ind w:left="2880" w:hanging="360"/>
+      </w:pPr>
+    </w:lvl>
+    <w:lvl w:ilvl="4" w:tplc="04090019" w:tentative="1">
+      <w:start w:val="1"/>
+      <w:numFmt w:val="lowerLetter"/>
+      <w:lvlText w:val="%5."/>
+      <w:lvlJc w:val="left"/>
+      <w:pPr>
+        <w:ind w:left="3600" w:hanging="360"/>
+      </w:pPr>
+    </w:lvl>
+    <w:lvl w:ilvl="5" w:tplc="0409001B" w:tentative="1">
+      <w:start w:val="1"/>
+      <w:numFmt w:val="lowerRoman"/>
+      <w:lvlText w:val="%6."/>
+      <w:lvlJc w:val="right"/>
+      <w:pPr>
+        <w:ind w:left="4320" w:hanging="180"/>
+      </w:pPr>
+    </w:lvl>
+    <w:lvl w:ilvl="6" w:tplc="0409000F" w:tentative="1">
+      <w:start w:val="1"/>
+      <w:numFmt w:val="decimal"/>
+      <w:lvlText w:val="%7."/>
+      <w:lvlJc w:val="left"/>
+      <w:pPr>
+        <w:ind w:left="5040" w:hanging="360"/>
+      </w:pPr>
+    </w:lvl>
+    <w:lvl w:ilvl="7" w:tplc="04090019" w:tentative="1">
+      <w:start w:val="1"/>
+      <w:numFmt w:val="lowerLetter"/>
+      <w:lvlText w:val="%8."/>
+      <w:lvlJc w:val="left"/>
+      <w:pPr>
+        <w:ind w:left="5760" w:hanging="360"/>
+      </w:pPr>
+    </w:lvl>
+    <w:lvl w:ilvl="8" w:tplc="0409001B" w:tentative="1">
+      <w:start w:val="1"/>
+      <w:numFmt w:val="lowerRoman"/>
+      <w:lvlText w:val="%9."/>
+      <w:lvlJc w:val="right"/>
+      <w:pPr>
+        <w:ind w:left="6480" w:hanging="180"/>
+      </w:pPr>
+    </w:lvl>
+  </w:abstractNum>
+  <w:num w:numId="1" w16cid:durableId="2028215683">
+    <w:abstractNumId w:val="1"/>
+  </w:num>
+  <w:num w:numId="2" w16cid:durableId="834609956">
+    <w:abstractNumId w:val="0"/>
+  </w:num>
+  <w:num w:numId="3" w16cid:durableId="1280573937">
+    <w:abstractNumId w:val="2"/>
+  </w:num>
+</w:numbering>
 </file>
 
 <file path=word/styles.xml><?xml version="1.0" encoding="utf-8"?>
@@ -425,7 +7077,7 @@
     <w:link w:val="Heading1Char"/>
     <w:uiPriority w:val="9"/>
     <w:qFormat/>
-    <w:rsid w:val="00730506"/>
+    <w:rsid w:val="002312A8"/>
     <w:pPr>
       <w:keepNext/>
       <w:keepLines/>
@@ -448,7 +7100,7 @@
     <w:semiHidden/>
     <w:unhideWhenUsed/>
     <w:qFormat/>
-    <w:rsid w:val="00730506"/>
+    <w:rsid w:val="002312A8"/>
     <w:pPr>
       <w:keepNext/>
       <w:keepLines/>
@@ -471,7 +7123,7 @@
     <w:semiHidden/>
     <w:unhideWhenUsed/>
     <w:qFormat/>
-    <w:rsid w:val="00730506"/>
+    <w:rsid w:val="002312A8"/>
     <w:pPr>
       <w:keepNext/>
       <w:keepLines/>
@@ -494,7 +7146,7 @@
     <w:semiHidden/>
     <w:unhideWhenUsed/>
     <w:qFormat/>
-    <w:rsid w:val="00730506"/>
+    <w:rsid w:val="002312A8"/>
     <w:pPr>
       <w:keepNext/>
       <w:keepLines/>
@@ -517,7 +7169,7 @@
     <w:semiHidden/>
     <w:unhideWhenUsed/>
     <w:qFormat/>
-    <w:rsid w:val="00730506"/>
+    <w:rsid w:val="002312A8"/>
     <w:pPr>
       <w:keepNext/>
       <w:keepLines/>
@@ -538,7 +7190,7 @@
     <w:semiHidden/>
     <w:unhideWhenUsed/>
     <w:qFormat/>
-    <w:rsid w:val="00730506"/>
+    <w:rsid w:val="002312A8"/>
     <w:pPr>
       <w:keepNext/>
       <w:keepLines/>
@@ -561,7 +7213,7 @@
     <w:semiHidden/>
     <w:unhideWhenUsed/>
     <w:qFormat/>
-    <w:rsid w:val="00730506"/>
+    <w:rsid w:val="002312A8"/>
     <w:pPr>
       <w:keepNext/>
       <w:keepLines/>
@@ -582,7 +7234,7 @@
     <w:semiHidden/>
     <w:unhideWhenUsed/>
     <w:qFormat/>
-    <w:rsid w:val="00730506"/>
+    <w:rsid w:val="002312A8"/>
     <w:pPr>
       <w:keepNext/>
       <w:keepLines/>
@@ -605,7 +7257,7 @@
     <w:semiHidden/>
     <w:unhideWhenUsed/>
     <w:qFormat/>
-    <w:rsid w:val="00730506"/>
+    <w:rsid w:val="002312A8"/>
     <w:pPr>
       <w:keepNext/>
       <w:keepLines/>
@@ -649,7 +7301,7 @@
     <w:basedOn w:val="DefaultParagraphFont"/>
     <w:link w:val="Heading1"/>
     <w:uiPriority w:val="9"/>
-    <w:rsid w:val="00730506"/>
+    <w:rsid w:val="002312A8"/>
     <w:rPr>
       <w:rFonts w:asciiTheme="majorHAnsi" w:eastAsiaTheme="majorEastAsia" w:hAnsiTheme="majorHAnsi" w:cstheme="majorBidi"/>
       <w:color w:val="2F5496" w:themeColor="accent1" w:themeShade="BF"/>
@@ -663,7 +7315,7 @@
     <w:link w:val="Heading2"/>
     <w:uiPriority w:val="9"/>
     <w:semiHidden/>
-    <w:rsid w:val="00730506"/>
+    <w:rsid w:val="002312A8"/>
     <w:rPr>
       <w:rFonts w:asciiTheme="majorHAnsi" w:eastAsiaTheme="majorEastAsia" w:hAnsiTheme="majorHAnsi" w:cstheme="majorBidi"/>
       <w:color w:val="2F5496" w:themeColor="accent1" w:themeShade="BF"/>
@@ -677,7 +7329,7 @@
     <w:link w:val="Heading3"/>
     <w:uiPriority w:val="9"/>
     <w:semiHidden/>
-    <w:rsid w:val="00730506"/>
+    <w:rsid w:val="002312A8"/>
     <w:rPr>
       <w:rFonts w:eastAsiaTheme="majorEastAsia" w:cstheme="majorBidi"/>
       <w:color w:val="2F5496" w:themeColor="accent1" w:themeShade="BF"/>
@@ -691,7 +7343,7 @@
     <w:link w:val="Heading4"/>
     <w:uiPriority w:val="9"/>
     <w:semiHidden/>
-    <w:rsid w:val="00730506"/>
+    <w:rsid w:val="002312A8"/>
     <w:rPr>
       <w:rFonts w:eastAsiaTheme="majorEastAsia" w:cstheme="majorBidi"/>
       <w:i/>
@@ -705,7 +7357,7 @@
     <w:link w:val="Heading5"/>
     <w:uiPriority w:val="9"/>
     <w:semiHidden/>
-    <w:rsid w:val="00730506"/>
+    <w:rsid w:val="002312A8"/>
     <w:rPr>
       <w:rFonts w:eastAsiaTheme="majorEastAsia" w:cstheme="majorBidi"/>
       <w:color w:val="2F5496" w:themeColor="accent1" w:themeShade="BF"/>
@@ -717,7 +7369,7 @@
     <w:link w:val="Heading6"/>
     <w:uiPriority w:val="9"/>
     <w:semiHidden/>
-    <w:rsid w:val="00730506"/>
+    <w:rsid w:val="002312A8"/>
     <w:rPr>
       <w:rFonts w:eastAsiaTheme="majorEastAsia" w:cstheme="majorBidi"/>
       <w:i/>
@@ -731,7 +7383,7 @@
     <w:link w:val="Heading7"/>
     <w:uiPriority w:val="9"/>
     <w:semiHidden/>
-    <w:rsid w:val="00730506"/>
+    <w:rsid w:val="002312A8"/>
     <w:rPr>
       <w:rFonts w:eastAsiaTheme="majorEastAsia" w:cstheme="majorBidi"/>
       <w:color w:val="595959" w:themeColor="text1" w:themeTint="A6"/>
@@ -743,7 +7395,7 @@
     <w:link w:val="Heading8"/>
     <w:uiPriority w:val="9"/>
     <w:semiHidden/>
-    <w:rsid w:val="00730506"/>
+    <w:rsid w:val="002312A8"/>
     <w:rPr>
       <w:rFonts w:eastAsiaTheme="majorEastAsia" w:cstheme="majorBidi"/>
       <w:i/>
@@ -757,7 +7409,7 @@
     <w:link w:val="Heading9"/>
     <w:uiPriority w:val="9"/>
     <w:semiHidden/>
-    <w:rsid w:val="00730506"/>
+    <w:rsid w:val="002312A8"/>
     <w:rPr>
       <w:rFonts w:eastAsiaTheme="majorEastAsia" w:cstheme="majorBidi"/>
       <w:color w:val="272727" w:themeColor="text1" w:themeTint="D8"/>
@@ -770,7 +7422,7 @@
     <w:link w:val="TitleChar"/>
     <w:uiPriority w:val="10"/>
     <w:qFormat/>
-    <w:rsid w:val="00730506"/>
+    <w:rsid w:val="002312A8"/>
     <w:pPr>
       <w:spacing w:after="80" w:line="240" w:lineRule="auto"/>
       <w:contextualSpacing/>
@@ -788,7 +7440,7 @@
     <w:basedOn w:val="DefaultParagraphFont"/>
     <w:link w:val="Title"/>
     <w:uiPriority w:val="10"/>
-    <w:rsid w:val="00730506"/>
+    <w:rsid w:val="002312A8"/>
     <w:rPr>
       <w:rFonts w:asciiTheme="majorHAnsi" w:eastAsiaTheme="majorEastAsia" w:hAnsiTheme="majorHAnsi" w:cstheme="majorBidi"/>
       <w:spacing w:val="-10"/>
@@ -804,7 +7456,7 @@
     <w:link w:val="SubtitleChar"/>
     <w:uiPriority w:val="11"/>
     <w:qFormat/>
-    <w:rsid w:val="00730506"/>
+    <w:rsid w:val="002312A8"/>
     <w:pPr>
       <w:numPr>
         <w:ilvl w:val="1"/>
@@ -823,7 +7475,7 @@
     <w:basedOn w:val="DefaultParagraphFont"/>
     <w:link w:val="Subtitle"/>
     <w:uiPriority w:val="11"/>
-    <w:rsid w:val="00730506"/>
+    <w:rsid w:val="002312A8"/>
     <w:rPr>
       <w:rFonts w:eastAsiaTheme="majorEastAsia" w:cstheme="majorBidi"/>
       <w:color w:val="595959" w:themeColor="text1" w:themeTint="A6"/>
@@ -839,7 +7491,7 @@
     <w:link w:val="QuoteChar"/>
     <w:uiPriority w:val="29"/>
     <w:qFormat/>
-    <w:rsid w:val="00730506"/>
+    <w:rsid w:val="002312A8"/>
     <w:pPr>
       <w:spacing w:before="160"/>
       <w:jc w:val="center"/>
@@ -855,7 +7507,7 @@
     <w:basedOn w:val="DefaultParagraphFont"/>
     <w:link w:val="Quote"/>
     <w:uiPriority w:val="29"/>
-    <w:rsid w:val="00730506"/>
+    <w:rsid w:val="002312A8"/>
     <w:rPr>
       <w:i/>
       <w:iCs/>
@@ -867,7 +7519,7 @@
     <w:basedOn w:val="Normal"/>
     <w:uiPriority w:val="34"/>
     <w:qFormat/>
-    <w:rsid w:val="00730506"/>
+    <w:rsid w:val="002312A8"/>
     <w:pPr>
       <w:ind w:left="720"/>
       <w:contextualSpacing/>
@@ -878,7 +7530,7 @@
     <w:basedOn w:val="DefaultParagraphFont"/>
     <w:uiPriority w:val="21"/>
     <w:qFormat/>
-    <w:rsid w:val="00730506"/>
+    <w:rsid w:val="002312A8"/>
     <w:rPr>
       <w:i/>
       <w:iCs/>
@@ -892,7 +7544,7 @@
     <w:link w:val="IntenseQuoteChar"/>
     <w:uiPriority w:val="30"/>
     <w:qFormat/>
-    <w:rsid w:val="00730506"/>
+    <w:rsid w:val="002312A8"/>
     <w:pPr>
       <w:pBdr>
         <w:top w:val="single" w:sz="4" w:space="10" w:color="2F5496" w:themeColor="accent1" w:themeShade="BF"/>
@@ -913,7 +7565,7 @@
     <w:basedOn w:val="DefaultParagraphFont"/>
     <w:link w:val="IntenseQuote"/>
     <w:uiPriority w:val="30"/>
-    <w:rsid w:val="00730506"/>
+    <w:rsid w:val="002312A8"/>
     <w:rPr>
       <w:i/>
       <w:iCs/>
@@ -925,7 +7577,7 @@
     <w:basedOn w:val="DefaultParagraphFont"/>
     <w:uiPriority w:val="32"/>
     <w:qFormat/>
-    <w:rsid w:val="00730506"/>
+    <w:rsid w:val="002312A8"/>
     <w:rPr>
       <w:b/>
       <w:bCs/>
@@ -933,6 +7585,25 @@
       <w:color w:val="2F5496" w:themeColor="accent1" w:themeShade="BF"/>
       <w:spacing w:val="5"/>
     </w:rPr>
+  </w:style>
+  <w:style w:type="table" w:styleId="TableGrid">
+    <w:name w:val="Table Grid"/>
+    <w:basedOn w:val="TableNormal"/>
+    <w:uiPriority w:val="39"/>
+    <w:rsid w:val="002312A8"/>
+    <w:pPr>
+      <w:spacing w:after="0" w:line="240" w:lineRule="auto"/>
+    </w:pPr>
+    <w:tblPr>
+      <w:tblBorders>
+        <w:top w:val="single" w:sz="4" w:space="0" w:color="auto"/>
+        <w:left w:val="single" w:sz="4" w:space="0" w:color="auto"/>
+        <w:bottom w:val="single" w:sz="4" w:space="0" w:color="auto"/>
+        <w:right w:val="single" w:sz="4" w:space="0" w:color="auto"/>
+        <w:insideH w:val="single" w:sz="4" w:space="0" w:color="auto"/>
+        <w:insideV w:val="single" w:sz="4" w:space="0" w:color="auto"/>
+      </w:tblBorders>
+    </w:tblPr>
   </w:style>
 </w:styles>
 </file>
